--- a/ModernGuide(II).docx
+++ b/ModernGuide(II).docx
@@ -1201,6 +1201,245 @@
         <w:t>.1</w:t>
       </w:r>
       <w:bookmarkEnd w:id="3"/>
+      <w:r>
+        <w:t xml:space="preserve"> </w:t>
+      </w:r>
+      <w:r>
+        <w:rPr>
+          <w:rFonts w:hint="eastAsia"/>
+        </w:rPr>
+        <w:t>应用层</w:t>
+      </w:r>
+    </w:p>
+    <w:p>
+      <w:pPr>
+        <w:pStyle w:val="3"/>
+      </w:pPr>
+      <w:r>
+        <w:rPr>
+          <w:rFonts w:hint="eastAsia"/>
+        </w:rPr>
+        <w:t>2</w:t>
+      </w:r>
+      <w:r>
+        <w:t xml:space="preserve">.1.1 </w:t>
+      </w:r>
+      <w:r>
+        <w:rPr>
+          <w:rFonts w:hint="eastAsia"/>
+        </w:rPr>
+        <w:t>套接字</w:t>
+      </w:r>
+    </w:p>
+    <w:p>
+      <w:pPr>
+        <w:pStyle w:val="3"/>
+      </w:pPr>
+      <w:r>
+        <w:rPr>
+          <w:rFonts w:hint="eastAsia"/>
+        </w:rPr>
+        <w:t>2</w:t>
+      </w:r>
+      <w:r>
+        <w:t xml:space="preserve">.1.2 </w:t>
+      </w:r>
+      <w:r>
+        <w:rPr>
+          <w:rFonts w:hint="eastAsia"/>
+        </w:rPr>
+        <w:t>应用层协议</w:t>
+      </w:r>
+    </w:p>
+    <w:p>
+      <w:r>
+        <w:rPr>
+          <w:rFonts w:hint="eastAsia"/>
+        </w:rPr>
+        <w:t>（</w:t>
+      </w:r>
+      <w:r>
+        <w:rPr>
+          <w:rFonts w:hint="eastAsia"/>
+        </w:rPr>
+        <w:t>1</w:t>
+      </w:r>
+      <w:r>
+        <w:rPr>
+          <w:rFonts w:hint="eastAsia"/>
+        </w:rPr>
+        <w:t>）</w:t>
+      </w:r>
+      <w:r>
+        <w:rPr>
+          <w:rFonts w:hint="eastAsia"/>
+        </w:rPr>
+        <w:t>Web</w:t>
+      </w:r>
+      <w:r>
+        <w:rPr>
+          <w:rFonts w:hint="eastAsia"/>
+        </w:rPr>
+        <w:t>和</w:t>
+      </w:r>
+      <w:r>
+        <w:rPr>
+          <w:rFonts w:hint="eastAsia"/>
+        </w:rPr>
+        <w:t>Http</w:t>
+      </w:r>
+    </w:p>
+    <w:p>
+      <w:r>
+        <w:rPr>
+          <w:rFonts w:hint="eastAsia"/>
+        </w:rPr>
+        <w:t xml:space="preserve"> </w:t>
+      </w:r>
+      <w:r>
+        <w:t xml:space="preserve">   </w:t>
+      </w:r>
+      <w:r>
+        <w:fldChar w:fldCharType="begin"/>
+      </w:r>
+      <w:r>
+        <w:instrText xml:space="preserve"> </w:instrText>
+      </w:r>
+      <w:r>
+        <w:rPr>
+          <w:rFonts w:hint="eastAsia"/>
+        </w:rPr>
+        <w:instrText>= 1 \* GB3</w:instrText>
+      </w:r>
+      <w:r>
+        <w:instrText xml:space="preserve"> </w:instrText>
+      </w:r>
+      <w:r>
+        <w:fldChar w:fldCharType="separate"/>
+      </w:r>
+      <w:r>
+        <w:rPr>
+          <w:rFonts w:hint="eastAsia"/>
+          <w:noProof/>
+        </w:rPr>
+        <w:t>①</w:t>
+      </w:r>
+      <w:r>
+        <w:fldChar w:fldCharType="end"/>
+      </w:r>
+      <w:r>
+        <w:rPr>
+          <w:rFonts w:hint="eastAsia"/>
+        </w:rPr>
+        <w:t>非持续连接和持续连接</w:t>
+      </w:r>
+    </w:p>
+    <w:p>
+      <w:r>
+        <w:rPr>
+          <w:rFonts w:hint="eastAsia"/>
+        </w:rPr>
+        <w:t>（</w:t>
+      </w:r>
+      <w:r>
+        <w:rPr>
+          <w:rFonts w:hint="eastAsia"/>
+        </w:rPr>
+        <w:t>2</w:t>
+      </w:r>
+      <w:r>
+        <w:rPr>
+          <w:rFonts w:hint="eastAsia"/>
+        </w:rPr>
+        <w:t>）</w:t>
+      </w:r>
+    </w:p>
+    <w:p>
+      <w:pPr>
+        <w:pStyle w:val="2"/>
+      </w:pPr>
+      <w:r>
+        <w:rPr>
+          <w:rFonts w:hint="eastAsia"/>
+        </w:rPr>
+        <w:lastRenderedPageBreak/>
+        <w:t>2</w:t>
+      </w:r>
+      <w:r>
+        <w:t>.2</w:t>
+      </w:r>
+      <w:r>
+        <w:t xml:space="preserve"> </w:t>
+      </w:r>
+      <w:r>
+        <w:rPr>
+          <w:rFonts w:hint="eastAsia"/>
+        </w:rPr>
+        <w:t>运输层</w:t>
+      </w:r>
+    </w:p>
+    <w:p>
+      <w:pPr>
+        <w:pStyle w:val="2"/>
+      </w:pPr>
+      <w:r>
+        <w:rPr>
+          <w:rFonts w:hint="eastAsia"/>
+        </w:rPr>
+        <w:t>2</w:t>
+      </w:r>
+      <w:r>
+        <w:t>.3</w:t>
+      </w:r>
+      <w:r>
+        <w:t xml:space="preserve"> </w:t>
+      </w:r>
+      <w:r>
+        <w:rPr>
+          <w:rFonts w:hint="eastAsia"/>
+        </w:rPr>
+        <w:t>网络层</w:t>
+      </w:r>
+    </w:p>
+    <w:p>
+      <w:pPr>
+        <w:pStyle w:val="2"/>
+      </w:pPr>
+      <w:r>
+        <w:rPr>
+          <w:rFonts w:hint="eastAsia"/>
+        </w:rPr>
+        <w:t>2</w:t>
+      </w:r>
+      <w:r>
+        <w:t xml:space="preserve">.4 </w:t>
+      </w:r>
+      <w:r>
+        <w:rPr>
+          <w:rFonts w:hint="eastAsia"/>
+        </w:rPr>
+        <w:t>链路层</w:t>
+      </w:r>
+    </w:p>
+    <w:p>
+      <w:pPr>
+        <w:pStyle w:val="2"/>
+      </w:pPr>
+      <w:r>
+        <w:rPr>
+          <w:rFonts w:hint="eastAsia"/>
+        </w:rPr>
+        <w:t>2</w:t>
+      </w:r>
+      <w:r>
+        <w:t xml:space="preserve">.5 </w:t>
+      </w:r>
+      <w:r>
+        <w:rPr>
+          <w:rFonts w:hint="eastAsia"/>
+        </w:rPr>
+        <w:t>物理层</w:t>
+      </w:r>
     </w:p>
     <w:p>
       <w:pPr>
@@ -1529,7 +1768,63 @@
         <w:ind w:firstLine="480"/>
       </w:pPr>
       <w:r>
+        <w:fldChar w:fldCharType="begin"/>
+      </w:r>
+      <w:r>
+        <w:instrText xml:space="preserve"> </w:instrText>
+      </w:r>
+      <w:r>
+        <w:rPr>
+          <w:rFonts w:hint="eastAsia"/>
+        </w:rPr>
+        <w:instrText>= 3 \* GB3</w:instrText>
+      </w:r>
+      <w:r>
+        <w:instrText xml:space="preserve"> </w:instrText>
+      </w:r>
+      <w:r>
+        <w:fldChar w:fldCharType="separate"/>
+      </w:r>
+      <w:r>
+        <w:rPr>
+          <w:rFonts w:hint="eastAsia"/>
+          <w:noProof/>
+        </w:rPr>
+        <w:t>③</w:t>
+      </w:r>
+      <w:r>
+        <w:fldChar w:fldCharType="end"/>
+      </w:r>
+      <w:r>
+        <w:rPr>
+          <w:rFonts w:hint="eastAsia"/>
+        </w:rPr>
+        <w:t>添加到仓库：</w:t>
+      </w:r>
+    </w:p>
+    <w:p>
+      <w:pPr>
+        <w:ind w:firstLine="480"/>
+      </w:pPr>
+      <w:r>
+        <w:rPr>
+          <w:rFonts w:hint="eastAsia"/>
+        </w:rPr>
         <w:lastRenderedPageBreak/>
+        <w:t>g</w:t>
+      </w:r>
+      <w:r>
+        <w:t xml:space="preserve">it add </w:t>
+      </w:r>
+      <w:r>
+        <w:t>&lt;file&gt;</w:t>
+      </w:r>
+    </w:p>
+    <w:p>
+      <w:pPr>
+        <w:ind w:firstLine="480"/>
+      </w:pPr>
+      <w:r>
         <w:fldChar w:fldCharType="begin"/>
       </w:r>
       <w:r>
@@ -1539,6 +1834,205 @@
         <w:rPr>
           <w:rFonts w:hint="eastAsia"/>
         </w:rPr>
+        <w:instrText>= 4 \* GB3</w:instrText>
+      </w:r>
+      <w:r>
+        <w:instrText xml:space="preserve"> </w:instrText>
+      </w:r>
+      <w:r>
+        <w:fldChar w:fldCharType="separate"/>
+      </w:r>
+      <w:r>
+        <w:rPr>
+          <w:rFonts w:hint="eastAsia"/>
+          <w:noProof/>
+        </w:rPr>
+        <w:t>④</w:t>
+      </w:r>
+      <w:r>
+        <w:fldChar w:fldCharType="end"/>
+      </w:r>
+      <w:r>
+        <w:rPr>
+          <w:rFonts w:hint="eastAsia"/>
+        </w:rPr>
+        <w:t>提交到仓库：</w:t>
+      </w:r>
+    </w:p>
+    <w:p>
+      <w:pPr>
+        <w:ind w:firstLine="480"/>
+      </w:pPr>
+      <w:r>
+        <w:rPr>
+          <w:rFonts w:hint="eastAsia"/>
+        </w:rPr>
+        <w:t>g</w:t>
+      </w:r>
+      <w:r>
+        <w:t>it commit -m ‘</w:t>
+      </w:r>
+      <w:r>
+        <w:t>&lt;message&gt;</w:t>
+      </w:r>
+      <w:r>
+        <w:t>’</w:t>
+      </w:r>
+    </w:p>
+    <w:p>
+      <w:pPr>
+        <w:pStyle w:val="3"/>
+      </w:pPr>
+      <w:bookmarkStart w:id="11" w:name="_Toc113645907"/>
+      <w:r>
+        <w:rPr>
+          <w:rFonts w:hint="eastAsia"/>
+        </w:rPr>
+        <w:t>5</w:t>
+      </w:r>
+      <w:r>
+        <w:t xml:space="preserve">.1.2 </w:t>
+      </w:r>
+      <w:r>
+        <w:rPr>
+          <w:rFonts w:hint="eastAsia"/>
+        </w:rPr>
+        <w:t>仓库操作</w:t>
+      </w:r>
+      <w:bookmarkEnd w:id="11"/>
+    </w:p>
+    <w:p>
+      <w:pPr>
+        <w:ind w:firstLine="480"/>
+      </w:pPr>
+      <w:r>
+        <w:fldChar w:fldCharType="begin"/>
+      </w:r>
+      <w:r>
+        <w:instrText xml:space="preserve"> </w:instrText>
+      </w:r>
+      <w:r>
+        <w:rPr>
+          <w:rFonts w:hint="eastAsia"/>
+        </w:rPr>
+        <w:instrText>= 1 \* GB3</w:instrText>
+      </w:r>
+      <w:r>
+        <w:instrText xml:space="preserve"> </w:instrText>
+      </w:r>
+      <w:r>
+        <w:fldChar w:fldCharType="separate"/>
+      </w:r>
+      <w:r>
+        <w:rPr>
+          <w:rFonts w:hint="eastAsia"/>
+          <w:noProof/>
+        </w:rPr>
+        <w:t>①</w:t>
+      </w:r>
+      <w:r>
+        <w:fldChar w:fldCharType="end"/>
+      </w:r>
+      <w:r>
+        <w:rPr>
+          <w:rFonts w:hint="eastAsia"/>
+        </w:rPr>
+        <w:t>查看仓库状态：</w:t>
+      </w:r>
+    </w:p>
+    <w:p>
+      <w:pPr>
+        <w:ind w:firstLine="480"/>
+      </w:pPr>
+      <w:r>
+        <w:rPr>
+          <w:rFonts w:hint="eastAsia"/>
+        </w:rPr>
+        <w:t>git</w:t>
+      </w:r>
+      <w:r>
+        <w:t xml:space="preserve"> </w:t>
+      </w:r>
+      <w:r>
+        <w:rPr>
+          <w:rFonts w:hint="eastAsia"/>
+        </w:rPr>
+        <w:t>status</w:t>
+      </w:r>
+    </w:p>
+    <w:p>
+      <w:pPr>
+        <w:ind w:firstLine="480"/>
+      </w:pPr>
+      <w:r>
+        <w:fldChar w:fldCharType="begin"/>
+      </w:r>
+      <w:r>
+        <w:instrText xml:space="preserve"> </w:instrText>
+      </w:r>
+      <w:r>
+        <w:rPr>
+          <w:rFonts w:hint="eastAsia"/>
+        </w:rPr>
+        <w:instrText>= 2 \* GB3</w:instrText>
+      </w:r>
+      <w:r>
+        <w:instrText xml:space="preserve"> </w:instrText>
+      </w:r>
+      <w:r>
+        <w:fldChar w:fldCharType="separate"/>
+      </w:r>
+      <w:r>
+        <w:rPr>
+          <w:rFonts w:hint="eastAsia"/>
+          <w:noProof/>
+        </w:rPr>
+        <w:t>②</w:t>
+      </w:r>
+      <w:r>
+        <w:fldChar w:fldCharType="end"/>
+      </w:r>
+      <w:r>
+        <w:rPr>
+          <w:rFonts w:hint="eastAsia"/>
+        </w:rPr>
+        <w:t>查看修改内容：</w:t>
+      </w:r>
+    </w:p>
+    <w:p>
+      <w:pPr>
+        <w:ind w:firstLine="480"/>
+      </w:pPr>
+      <w:r>
+        <w:rPr>
+          <w:rFonts w:hint="eastAsia"/>
+        </w:rPr>
+        <w:t>git</w:t>
+      </w:r>
+      <w:r>
+        <w:t xml:space="preserve"> </w:t>
+      </w:r>
+      <w:r>
+        <w:rPr>
+          <w:rFonts w:hint="eastAsia"/>
+        </w:rPr>
+        <w:t>diff</w:t>
+      </w:r>
+    </w:p>
+    <w:p>
+      <w:pPr>
+        <w:ind w:firstLine="480"/>
+      </w:pPr>
+      <w:r>
+        <w:fldChar w:fldCharType="begin"/>
+      </w:r>
+      <w:r>
+        <w:instrText xml:space="preserve"> </w:instrText>
+      </w:r>
+      <w:r>
+        <w:rPr>
+          <w:rFonts w:hint="eastAsia"/>
+        </w:rPr>
         <w:instrText>= 3 \* GB3</w:instrText>
       </w:r>
       <w:r>
@@ -1561,7 +2055,7 @@
         <w:rPr>
           <w:rFonts w:hint="eastAsia"/>
         </w:rPr>
-        <w:t>添加到仓库：</w:t>
+        <w:t>查看提交过的版本信息：</w:t>
       </w:r>
     </w:p>
     <w:p>
@@ -1572,13 +2066,917 @@
         <w:rPr>
           <w:rFonts w:hint="eastAsia"/>
         </w:rPr>
+        <w:t>git</w:t>
+      </w:r>
+      <w:r>
+        <w:t xml:space="preserve"> </w:t>
+      </w:r>
+      <w:r>
+        <w:rPr>
+          <w:rFonts w:hint="eastAsia"/>
+        </w:rPr>
+        <w:t>log</w:t>
+      </w:r>
+    </w:p>
+    <w:p>
+      <w:pPr>
+        <w:ind w:firstLine="480"/>
+      </w:pPr>
+      <w:r>
+        <w:fldChar w:fldCharType="begin"/>
+      </w:r>
+      <w:r>
+        <w:instrText xml:space="preserve"> </w:instrText>
+      </w:r>
+      <w:r>
+        <w:rPr>
+          <w:rFonts w:hint="eastAsia"/>
+        </w:rPr>
+        <w:instrText>= 4 \* GB3</w:instrText>
+      </w:r>
+      <w:r>
+        <w:instrText xml:space="preserve"> </w:instrText>
+      </w:r>
+      <w:r>
+        <w:fldChar w:fldCharType="separate"/>
+      </w:r>
+      <w:r>
+        <w:rPr>
+          <w:rFonts w:hint="eastAsia"/>
+          <w:noProof/>
+        </w:rPr>
+        <w:t>④</w:t>
+      </w:r>
+      <w:r>
+        <w:fldChar w:fldCharType="end"/>
+      </w:r>
+      <w:r>
+        <w:rPr>
+          <w:rFonts w:hint="eastAsia"/>
+        </w:rPr>
+        <w:t>查看所有操作记录：</w:t>
+      </w:r>
+    </w:p>
+    <w:p>
+      <w:pPr>
+        <w:ind w:firstLine="480"/>
+      </w:pPr>
+      <w:r>
+        <w:rPr>
+          <w:rFonts w:hint="eastAsia"/>
+        </w:rPr>
+        <w:t>git</w:t>
+      </w:r>
+      <w:r>
+        <w:t xml:space="preserve"> </w:t>
+      </w:r>
+      <w:r>
+        <w:rPr>
+          <w:rFonts w:hint="eastAsia"/>
+        </w:rPr>
+        <w:t>reflog</w:t>
+      </w:r>
+    </w:p>
+    <w:p>
+      <w:pPr>
+        <w:ind w:firstLine="480"/>
+      </w:pPr>
+      <w:r>
+        <w:fldChar w:fldCharType="begin"/>
+      </w:r>
+      <w:r>
+        <w:instrText xml:space="preserve"> </w:instrText>
+      </w:r>
+      <w:r>
+        <w:rPr>
+          <w:rFonts w:hint="eastAsia"/>
+        </w:rPr>
+        <w:instrText>= 5 \* GB3</w:instrText>
+      </w:r>
+      <w:r>
+        <w:instrText xml:space="preserve"> </w:instrText>
+      </w:r>
+      <w:r>
+        <w:fldChar w:fldCharType="separate"/>
+      </w:r>
+      <w:r>
+        <w:rPr>
+          <w:rFonts w:hint="eastAsia"/>
+          <w:noProof/>
+        </w:rPr>
+        <w:t>⑤</w:t>
+      </w:r>
+      <w:r>
+        <w:fldChar w:fldCharType="end"/>
+      </w:r>
+      <w:r>
+        <w:rPr>
+          <w:rFonts w:hint="eastAsia"/>
+        </w:rPr>
+        <w:t>回退版本</w:t>
+      </w:r>
+      <w:r>
+        <w:rPr>
+          <w:rFonts w:hint="eastAsia"/>
+        </w:rPr>
+        <w:t>：</w:t>
+      </w:r>
+    </w:p>
+    <w:p>
+      <w:pPr>
+        <w:ind w:firstLine="480"/>
+      </w:pPr>
+      <w:r>
+        <w:rPr>
+          <w:rFonts w:hint="eastAsia"/>
+        </w:rPr>
+        <w:t>git</w:t>
+      </w:r>
+      <w:r>
+        <w:t xml:space="preserve"> </w:t>
+      </w:r>
+      <w:r>
+        <w:rPr>
+          <w:rFonts w:hint="eastAsia"/>
+        </w:rPr>
+        <w:t>reset</w:t>
+      </w:r>
+      <w:r>
+        <w:t xml:space="preserve"> –</w:t>
+      </w:r>
+      <w:r>
+        <w:rPr>
+          <w:rFonts w:hint="eastAsia"/>
+        </w:rPr>
+        <w:t>hard</w:t>
+      </w:r>
+      <w:r>
+        <w:t xml:space="preserve"> &lt;commit_id&gt;</w:t>
+      </w:r>
+    </w:p>
+    <w:p>
+      <w:pPr>
+        <w:ind w:firstLine="480"/>
+      </w:pPr>
+      <w:r>
+        <w:fldChar w:fldCharType="begin"/>
+      </w:r>
+      <w:r>
+        <w:instrText xml:space="preserve"> </w:instrText>
+      </w:r>
+      <w:r>
+        <w:rPr>
+          <w:rFonts w:hint="eastAsia"/>
+        </w:rPr>
+        <w:instrText>= 6 \* GB3</w:instrText>
+      </w:r>
+      <w:r>
+        <w:instrText xml:space="preserve"> </w:instrText>
+      </w:r>
+      <w:r>
+        <w:fldChar w:fldCharType="separate"/>
+      </w:r>
+      <w:r>
+        <w:rPr>
+          <w:rFonts w:hint="eastAsia"/>
+          <w:noProof/>
+        </w:rPr>
+        <w:t>⑥</w:t>
+      </w:r>
+      <w:r>
+        <w:fldChar w:fldCharType="end"/>
+      </w:r>
+      <w:r>
+        <w:rPr>
+          <w:rFonts w:hint="eastAsia"/>
+        </w:rPr>
+        <w:t>用版本库文件替换工作区</w:t>
+      </w:r>
+      <w:r>
+        <w:rPr>
+          <w:rFonts w:hint="eastAsia"/>
+        </w:rPr>
+        <w:t>（</w:t>
+      </w:r>
+      <w:r>
+        <w:rPr>
+          <w:rFonts w:hint="eastAsia"/>
+        </w:rPr>
+        <w:t>撤销工作区修改</w:t>
+      </w:r>
+      <w:r>
+        <w:rPr>
+          <w:rFonts w:hint="eastAsia"/>
+        </w:rPr>
+        <w:t>/</w:t>
+      </w:r>
+      <w:r>
+        <w:rPr>
+          <w:rFonts w:hint="eastAsia"/>
+        </w:rPr>
+        <w:t>恢复误删文件</w:t>
+      </w:r>
+      <w:r>
+        <w:rPr>
+          <w:rFonts w:hint="eastAsia"/>
+        </w:rPr>
+        <w:t>）</w:t>
+      </w:r>
+      <w:r>
+        <w:rPr>
+          <w:rFonts w:hint="eastAsia"/>
+        </w:rPr>
+        <w:t>：</w:t>
+      </w:r>
+    </w:p>
+    <w:p>
+      <w:pPr>
+        <w:ind w:firstLine="480"/>
+      </w:pPr>
+      <w:r>
+        <w:rPr>
+          <w:rFonts w:hint="eastAsia"/>
+        </w:rPr>
+        <w:t>git</w:t>
+      </w:r>
+      <w:r>
+        <w:t xml:space="preserve"> </w:t>
+      </w:r>
+      <w:r>
+        <w:rPr>
+          <w:rFonts w:hint="eastAsia"/>
+        </w:rPr>
+        <w:t>checkout</w:t>
+      </w:r>
+      <w:r>
+        <w:t xml:space="preserve"> </w:t>
+      </w:r>
+      <w:r>
+        <w:rPr>
+          <w:rFonts w:hint="eastAsia"/>
+        </w:rPr>
+        <w:t>--</w:t>
+      </w:r>
+      <w:r>
+        <w:t xml:space="preserve"> </w:t>
+      </w:r>
+      <w:r>
+        <w:rPr>
+          <w:rFonts w:hint="eastAsia"/>
+        </w:rPr>
+        <w:t>&lt;</w:t>
+      </w:r>
+      <w:r>
+        <w:t>file&gt;</w:t>
+      </w:r>
+    </w:p>
+    <w:p>
+      <w:pPr>
+        <w:ind w:firstLine="480"/>
+      </w:pPr>
+      <w:r>
+        <w:fldChar w:fldCharType="begin"/>
+      </w:r>
+      <w:r>
+        <w:instrText xml:space="preserve"> </w:instrText>
+      </w:r>
+      <w:r>
+        <w:rPr>
+          <w:rFonts w:hint="eastAsia"/>
+        </w:rPr>
+        <w:instrText>= 7 \* GB3</w:instrText>
+      </w:r>
+      <w:r>
+        <w:instrText xml:space="preserve"> </w:instrText>
+      </w:r>
+      <w:r>
+        <w:fldChar w:fldCharType="separate"/>
+      </w:r>
+      <w:r>
+        <w:rPr>
+          <w:rFonts w:hint="eastAsia"/>
+          <w:noProof/>
+        </w:rPr>
+        <w:t>⑦</w:t>
+      </w:r>
+      <w:r>
+        <w:fldChar w:fldCharType="end"/>
+      </w:r>
+      <w:r>
+        <w:rPr>
+          <w:rFonts w:hint="eastAsia"/>
+        </w:rPr>
+        <w:t>撤销暂存区修改：</w:t>
+      </w:r>
+    </w:p>
+    <w:p>
+      <w:pPr>
+        <w:ind w:firstLine="480"/>
+      </w:pPr>
+      <w:r>
+        <w:t>git reset HEAD &lt;file&gt;</w:t>
+      </w:r>
+    </w:p>
+    <w:p>
+      <w:pPr>
+        <w:ind w:firstLine="480"/>
+      </w:pPr>
+      <w:r>
+        <w:fldChar w:fldCharType="begin"/>
+      </w:r>
+      <w:r>
+        <w:instrText xml:space="preserve"> </w:instrText>
+      </w:r>
+      <w:r>
+        <w:rPr>
+          <w:rFonts w:hint="eastAsia"/>
+        </w:rPr>
+        <w:instrText>= 8 \* GB3</w:instrText>
+      </w:r>
+      <w:r>
+        <w:instrText xml:space="preserve"> </w:instrText>
+      </w:r>
+      <w:r>
+        <w:fldChar w:fldCharType="separate"/>
+      </w:r>
+      <w:r>
+        <w:rPr>
+          <w:rFonts w:hint="eastAsia"/>
+          <w:noProof/>
+        </w:rPr>
+        <w:t>⑧</w:t>
+      </w:r>
+      <w:r>
+        <w:fldChar w:fldCharType="end"/>
+      </w:r>
+      <w:r>
+        <w:rPr>
+          <w:rFonts w:hint="eastAsia"/>
+        </w:rPr>
+        <w:t>删除版本库文件：</w:t>
+      </w:r>
+    </w:p>
+    <w:p>
+      <w:pPr>
+        <w:ind w:firstLine="480"/>
+      </w:pPr>
+      <w:r>
+        <w:t xml:space="preserve">git rm </w:t>
+      </w:r>
+      <w:r>
+        <w:rPr>
+          <w:rFonts w:hint="eastAsia"/>
+        </w:rPr>
+        <w:t>&lt;file</w:t>
+      </w:r>
+      <w:r>
+        <w:t>&gt;</w:t>
+      </w:r>
+    </w:p>
+    <w:p>
+      <w:pPr>
+        <w:pStyle w:val="3"/>
+      </w:pPr>
+      <w:bookmarkStart w:id="12" w:name="_Toc113645908"/>
+      <w:r>
+        <w:rPr>
+          <w:rFonts w:hint="eastAsia"/>
+        </w:rPr>
+        <w:t>5</w:t>
+      </w:r>
+      <w:r>
+        <w:t xml:space="preserve">.1.3 </w:t>
+      </w:r>
+      <w:r>
+        <w:rPr>
+          <w:rFonts w:hint="eastAsia"/>
+        </w:rPr>
+        <w:t>远程仓库</w:t>
+      </w:r>
+      <w:bookmarkEnd w:id="12"/>
+    </w:p>
+    <w:p>
+      <w:pPr>
+        <w:ind w:firstLine="480"/>
+      </w:pPr>
+      <w:r>
+        <w:fldChar w:fldCharType="begin"/>
+      </w:r>
+      <w:r>
+        <w:instrText xml:space="preserve"> </w:instrText>
+      </w:r>
+      <w:r>
+        <w:rPr>
+          <w:rFonts w:hint="eastAsia"/>
+        </w:rPr>
+        <w:instrText>= 1 \* GB3</w:instrText>
+      </w:r>
+      <w:r>
+        <w:instrText xml:space="preserve"> </w:instrText>
+      </w:r>
+      <w:r>
+        <w:fldChar w:fldCharType="separate"/>
+      </w:r>
+      <w:r>
+        <w:rPr>
+          <w:rFonts w:hint="eastAsia"/>
+          <w:noProof/>
+        </w:rPr>
+        <w:t>①</w:t>
+      </w:r>
+      <w:r>
+        <w:fldChar w:fldCharType="end"/>
+      </w:r>
+      <w:r>
+        <w:rPr>
+          <w:rFonts w:hint="eastAsia"/>
+        </w:rPr>
+        <w:t>创建</w:t>
+      </w:r>
+      <w:r>
+        <w:rPr>
+          <w:rFonts w:hint="eastAsia"/>
+        </w:rPr>
+        <w:t>S</w:t>
+      </w:r>
+      <w:r>
+        <w:t>SH K</w:t>
+      </w:r>
+      <w:r>
+        <w:rPr>
+          <w:rFonts w:hint="eastAsia"/>
+        </w:rPr>
+        <w:t>ey</w:t>
+      </w:r>
+      <w:r>
+        <w:rPr>
+          <w:rFonts w:hint="eastAsia"/>
+        </w:rPr>
+        <w:t>：</w:t>
+      </w:r>
+    </w:p>
+    <w:p>
+      <w:pPr>
+        <w:ind w:firstLine="480"/>
+      </w:pPr>
+      <w:r>
+        <w:t>ssh-keygen -t rsa -C &lt;email@example.com&gt;</w:t>
+      </w:r>
+    </w:p>
+    <w:p>
+      <w:pPr>
+        <w:ind w:firstLine="480"/>
+      </w:pPr>
+      <w:r>
+        <w:fldChar w:fldCharType="begin"/>
+      </w:r>
+      <w:r>
+        <w:instrText xml:space="preserve"> </w:instrText>
+      </w:r>
+      <w:r>
+        <w:rPr>
+          <w:rFonts w:hint="eastAsia"/>
+        </w:rPr>
+        <w:instrText>= 2 \* GB3</w:instrText>
+      </w:r>
+      <w:r>
+        <w:instrText xml:space="preserve"> </w:instrText>
+      </w:r>
+      <w:r>
+        <w:fldChar w:fldCharType="separate"/>
+      </w:r>
+      <w:r>
+        <w:rPr>
+          <w:rFonts w:hint="eastAsia"/>
+          <w:noProof/>
+        </w:rPr>
+        <w:t>②</w:t>
+      </w:r>
+      <w:r>
+        <w:fldChar w:fldCharType="end"/>
+      </w:r>
+      <w:r>
+        <w:rPr>
+          <w:rFonts w:hint="eastAsia"/>
+        </w:rPr>
+        <w:t>登录</w:t>
+      </w:r>
+      <w:r>
+        <w:t>Github</w:t>
+      </w:r>
+      <w:r>
+        <w:rPr>
+          <w:rFonts w:hint="eastAsia"/>
+        </w:rPr>
+        <w:t>打开</w:t>
+      </w:r>
+      <w:r>
+        <w:rPr>
+          <w:rFonts w:hint="eastAsia"/>
+        </w:rPr>
+        <w:t>Account</w:t>
+      </w:r>
+      <w:r>
+        <w:t xml:space="preserve"> settings</w:t>
+      </w:r>
+      <w:r>
+        <w:rPr>
+          <w:rFonts w:hint="eastAsia"/>
+        </w:rPr>
+        <w:t>，</w:t>
+      </w:r>
+      <w:r>
+        <w:rPr>
+          <w:rFonts w:hint="eastAsia"/>
+        </w:rPr>
+        <w:t>S</w:t>
+      </w:r>
+      <w:r>
+        <w:t>SH K</w:t>
+      </w:r>
+      <w:r>
+        <w:rPr>
+          <w:rFonts w:hint="eastAsia"/>
+        </w:rPr>
+        <w:t>eys</w:t>
+      </w:r>
+      <w:r>
+        <w:rPr>
+          <w:rFonts w:hint="eastAsia"/>
+        </w:rPr>
+        <w:t>页面</w:t>
+      </w:r>
+      <w:r>
+        <w:rPr>
+          <w:rFonts w:hint="eastAsia"/>
+        </w:rPr>
+        <w:t>，</w:t>
+      </w:r>
+      <w:r>
+        <w:t>A</w:t>
+      </w:r>
+      <w:r>
+        <w:rPr>
+          <w:rFonts w:hint="eastAsia"/>
+        </w:rPr>
+        <w:t>dd</w:t>
+      </w:r>
+      <w:r>
+        <w:t xml:space="preserve"> SSH Key</w:t>
+      </w:r>
+      <w:r>
+        <w:rPr>
+          <w:rFonts w:hint="eastAsia"/>
+        </w:rPr>
+        <w:t>填写任意</w:t>
+      </w:r>
+      <w:r>
+        <w:rPr>
+          <w:rFonts w:hint="eastAsia"/>
+        </w:rPr>
+        <w:t>Title</w:t>
+      </w:r>
+      <w:r>
+        <w:rPr>
+          <w:rFonts w:hint="eastAsia"/>
+        </w:rPr>
+        <w:t>，</w:t>
+      </w:r>
+      <w:r>
+        <w:rPr>
+          <w:rFonts w:hint="eastAsia"/>
+        </w:rPr>
+        <w:t>Key</w:t>
+      </w:r>
+      <w:r>
+        <w:rPr>
+          <w:rFonts w:hint="eastAsia"/>
+        </w:rPr>
+        <w:t>文本框内粘贴</w:t>
+      </w:r>
+      <w:r>
+        <w:rPr>
+          <w:rFonts w:hint="eastAsia"/>
+        </w:rPr>
+        <w:t>id</w:t>
+      </w:r>
+      <w:r>
+        <w:t>_rsa.pub</w:t>
+      </w:r>
+      <w:r>
+        <w:rPr>
+          <w:rFonts w:hint="eastAsia"/>
+        </w:rPr>
+        <w:t>文件</w:t>
+      </w:r>
+      <w:r>
+        <w:rPr>
+          <w:rFonts w:hint="eastAsia"/>
+        </w:rPr>
+        <w:t>（用户主目录</w:t>
+      </w:r>
+      <w:r>
+        <w:rPr>
+          <w:rFonts w:hint="eastAsia"/>
+        </w:rPr>
+        <w:t>.</w:t>
+      </w:r>
+      <w:r>
+        <w:t>ssh</w:t>
+      </w:r>
+      <w:r>
+        <w:rPr>
+          <w:rFonts w:hint="eastAsia"/>
+        </w:rPr>
+        <w:t>文件夹内）</w:t>
+      </w:r>
+      <w:r>
+        <w:rPr>
+          <w:rFonts w:hint="eastAsia"/>
+        </w:rPr>
+        <w:t>的内容</w:t>
+      </w:r>
+      <w:r>
+        <w:rPr>
+          <w:rFonts w:hint="eastAsia"/>
+        </w:rPr>
+        <w:t>。</w:t>
+      </w:r>
+      <w:r>
+        <w:rPr>
+          <w:rFonts w:hint="eastAsia"/>
+        </w:rPr>
+        <w:t>Github</w:t>
+      </w:r>
+      <w:r>
+        <w:rPr>
+          <w:rFonts w:hint="eastAsia"/>
+        </w:rPr>
+        <w:t>允许添加多个</w:t>
+      </w:r>
+      <w:r>
+        <w:rPr>
+          <w:rFonts w:hint="eastAsia"/>
+        </w:rPr>
+        <w:t>Key</w:t>
+      </w:r>
+      <w:r>
+        <w:rPr>
+          <w:rFonts w:hint="eastAsia"/>
+        </w:rPr>
+        <w:t>用于若干电脑提交。</w:t>
+      </w:r>
+    </w:p>
+    <w:p>
+      <w:pPr>
+        <w:ind w:firstLine="480"/>
+      </w:pPr>
+      <w:r>
+        <w:fldChar w:fldCharType="begin"/>
+      </w:r>
+      <w:r>
+        <w:instrText xml:space="preserve"> </w:instrText>
+      </w:r>
+      <w:r>
+        <w:rPr>
+          <w:rFonts w:hint="eastAsia"/>
+        </w:rPr>
+        <w:instrText>= 3 \* GB3</w:instrText>
+      </w:r>
+      <w:r>
+        <w:instrText xml:space="preserve"> </w:instrText>
+      </w:r>
+      <w:r>
+        <w:fldChar w:fldCharType="separate"/>
+      </w:r>
+      <w:r>
+        <w:rPr>
+          <w:rFonts w:hint="eastAsia"/>
+          <w:noProof/>
+        </w:rPr>
+        <w:t>③</w:t>
+      </w:r>
+      <w:r>
+        <w:fldChar w:fldCharType="end"/>
+      </w:r>
+      <w:r>
+        <w:rPr>
+          <w:rFonts w:hint="eastAsia"/>
+        </w:rPr>
+        <w:t>在</w:t>
+      </w:r>
+      <w:r>
+        <w:rPr>
+          <w:rFonts w:hint="eastAsia"/>
+        </w:rPr>
+        <w:t>Github</w:t>
+      </w:r>
+      <w:r>
+        <w:rPr>
+          <w:rFonts w:hint="eastAsia"/>
+        </w:rPr>
+        <w:t>中创建版本库</w:t>
+      </w:r>
+      <w:r>
+        <w:rPr>
+          <w:rFonts w:hint="eastAsia"/>
+        </w:rPr>
+        <w:t>：</w:t>
+      </w:r>
+    </w:p>
+    <w:p>
+      <w:pPr>
+        <w:ind w:firstLine="480"/>
+      </w:pPr>
+      <w:r>
+        <w:rPr>
+          <w:rFonts w:hint="eastAsia"/>
+        </w:rPr>
+        <w:t>git</w:t>
+      </w:r>
+      <w:r>
+        <w:t xml:space="preserve"> remote add origin https://github.com/&lt;Account-Name&gt;/&lt;Repository-Name.git&gt;</w:t>
+      </w:r>
+    </w:p>
+    <w:p>
+      <w:pPr>
+        <w:ind w:firstLine="480"/>
+      </w:pPr>
+      <w:r>
+        <w:fldChar w:fldCharType="begin"/>
+      </w:r>
+      <w:r>
+        <w:instrText xml:space="preserve"> </w:instrText>
+      </w:r>
+      <w:r>
+        <w:rPr>
+          <w:rFonts w:hint="eastAsia"/>
+        </w:rPr>
+        <w:instrText>= 4 \* GB3</w:instrText>
+      </w:r>
+      <w:r>
+        <w:instrText xml:space="preserve"> </w:instrText>
+      </w:r>
+      <w:r>
+        <w:fldChar w:fldCharType="separate"/>
+      </w:r>
+      <w:r>
+        <w:rPr>
+          <w:rFonts w:hint="eastAsia"/>
+          <w:noProof/>
+        </w:rPr>
+        <w:t>④</w:t>
+      </w:r>
+      <w:r>
+        <w:fldChar w:fldCharType="end"/>
+      </w:r>
+      <w:r>
+        <w:rPr>
+          <w:rFonts w:hint="eastAsia"/>
+        </w:rPr>
+        <w:t>推送到远程库</w:t>
+      </w:r>
+      <w:r>
+        <w:rPr>
+          <w:rFonts w:hint="eastAsia"/>
+        </w:rPr>
+        <w:t>：</w:t>
+      </w:r>
+    </w:p>
+    <w:p>
+      <w:pPr>
+        <w:ind w:firstLine="480"/>
+      </w:pPr>
+      <w:r>
+        <w:rPr>
+          <w:rFonts w:hint="eastAsia"/>
+        </w:rPr>
+        <w:t>git</w:t>
+      </w:r>
+      <w:r>
+        <w:t xml:space="preserve"> </w:t>
+      </w:r>
+      <w:r>
+        <w:rPr>
+          <w:rFonts w:hint="eastAsia"/>
+        </w:rPr>
+        <w:t>push</w:t>
+      </w:r>
+      <w:r>
+        <w:t xml:space="preserve"> -u origin </w:t>
+      </w:r>
+      <w:r>
+        <w:rPr>
+          <w:rFonts w:hint="eastAsia"/>
+        </w:rPr>
+        <w:t>master</w:t>
+      </w:r>
+    </w:p>
+    <w:p>
+      <w:pPr>
+        <w:ind w:firstLine="480"/>
+      </w:pPr>
+      <w:r>
+        <w:fldChar w:fldCharType="begin"/>
+      </w:r>
+      <w:r>
+        <w:instrText xml:space="preserve"> </w:instrText>
+      </w:r>
+      <w:r>
+        <w:rPr>
+          <w:rFonts w:hint="eastAsia"/>
+        </w:rPr>
+        <w:instrText>= 5 \* GB3</w:instrText>
+      </w:r>
+      <w:r>
+        <w:instrText xml:space="preserve"> </w:instrText>
+      </w:r>
+      <w:r>
+        <w:fldChar w:fldCharType="separate"/>
+      </w:r>
+      <w:r>
+        <w:rPr>
+          <w:rFonts w:hint="eastAsia"/>
+          <w:noProof/>
+        </w:rPr>
+        <w:t>⑤</w:t>
+      </w:r>
+      <w:r>
+        <w:fldChar w:fldCharType="end"/>
+      </w:r>
+      <w:r>
+        <w:rPr>
+          <w:rFonts w:hint="eastAsia"/>
+        </w:rPr>
+        <w:t>查看远程库信息：</w:t>
+      </w:r>
+    </w:p>
+    <w:p>
+      <w:pPr>
+        <w:ind w:firstLine="480"/>
+      </w:pPr>
+      <w:r>
+        <w:rPr>
+          <w:rFonts w:hint="eastAsia"/>
+        </w:rPr>
+        <w:t>git</w:t>
+      </w:r>
+      <w:r>
+        <w:t xml:space="preserve"> remote -v</w:t>
+      </w:r>
+    </w:p>
+    <w:p>
+      <w:pPr>
+        <w:ind w:firstLine="480"/>
+      </w:pPr>
+      <w:r>
+        <w:fldChar w:fldCharType="begin"/>
+      </w:r>
+      <w:r>
+        <w:instrText xml:space="preserve"> </w:instrText>
+      </w:r>
+      <w:r>
+        <w:rPr>
+          <w:rFonts w:hint="eastAsia"/>
+        </w:rPr>
+        <w:instrText>= 6 \* GB3</w:instrText>
+      </w:r>
+      <w:r>
+        <w:instrText xml:space="preserve"> </w:instrText>
+      </w:r>
+      <w:r>
+        <w:fldChar w:fldCharType="separate"/>
+      </w:r>
+      <w:r>
+        <w:rPr>
+          <w:rFonts w:hint="eastAsia"/>
+          <w:noProof/>
+        </w:rPr>
+        <w:t>⑥</w:t>
+      </w:r>
+      <w:r>
+        <w:fldChar w:fldCharType="end"/>
+      </w:r>
+      <w:r>
+        <w:rPr>
+          <w:rFonts w:hint="eastAsia"/>
+        </w:rPr>
+        <w:t>解除绑定关系：</w:t>
+      </w:r>
+    </w:p>
+    <w:p>
+      <w:pPr>
+        <w:ind w:firstLine="480"/>
+      </w:pPr>
+      <w:r>
+        <w:rPr>
+          <w:rFonts w:hint="eastAsia"/>
+        </w:rPr>
+        <w:lastRenderedPageBreak/>
         <w:t>g</w:t>
       </w:r>
       <w:r>
-        <w:t xml:space="preserve">it add </w:t>
-      </w:r>
-      <w:r>
-        <w:t>&lt;file&gt;</w:t>
+        <w:t>it remote rm origin</w:t>
       </w:r>
     </w:p>
     <w:p>
@@ -1595,6 +2993,276 @@
         <w:rPr>
           <w:rFonts w:hint="eastAsia"/>
         </w:rPr>
+        <w:instrText>= 7 \* GB3</w:instrText>
+      </w:r>
+      <w:r>
+        <w:instrText xml:space="preserve"> </w:instrText>
+      </w:r>
+      <w:r>
+        <w:fldChar w:fldCharType="separate"/>
+      </w:r>
+      <w:r>
+        <w:rPr>
+          <w:rFonts w:hint="eastAsia"/>
+          <w:noProof/>
+        </w:rPr>
+        <w:t>⑦</w:t>
+      </w:r>
+      <w:r>
+        <w:fldChar w:fldCharType="end"/>
+      </w:r>
+      <w:r>
+        <w:rPr>
+          <w:rFonts w:hint="eastAsia"/>
+        </w:rPr>
+        <w:t>从远程库克隆：</w:t>
+      </w:r>
+    </w:p>
+    <w:p>
+      <w:pPr>
+        <w:ind w:firstLine="480"/>
+      </w:pPr>
+      <w:r>
+        <w:rPr>
+          <w:rFonts w:hint="eastAsia"/>
+        </w:rPr>
+        <w:t>git</w:t>
+      </w:r>
+      <w:r>
+        <w:t xml:space="preserve"> clone https://github.com/&lt;Account-Name&gt;/&lt;Repository-Name.git&gt;</w:t>
+      </w:r>
+    </w:p>
+    <w:p>
+      <w:pPr>
+        <w:pStyle w:val="3"/>
+      </w:pPr>
+      <w:bookmarkStart w:id="13" w:name="_Toc113645909"/>
+      <w:r>
+        <w:rPr>
+          <w:rFonts w:hint="eastAsia"/>
+        </w:rPr>
+        <w:t>5</w:t>
+      </w:r>
+      <w:r>
+        <w:t xml:space="preserve">.1.4 </w:t>
+      </w:r>
+      <w:r>
+        <w:rPr>
+          <w:rFonts w:hint="eastAsia"/>
+        </w:rPr>
+        <w:t>分支管理</w:t>
+      </w:r>
+      <w:bookmarkEnd w:id="13"/>
+    </w:p>
+    <w:p>
+      <w:r>
+        <w:tab/>
+      </w:r>
+      <w:r>
+        <w:fldChar w:fldCharType="begin"/>
+      </w:r>
+      <w:r>
+        <w:instrText xml:space="preserve"> </w:instrText>
+      </w:r>
+      <w:r>
+        <w:rPr>
+          <w:rFonts w:hint="eastAsia"/>
+        </w:rPr>
+        <w:instrText>= 1 \* GB3</w:instrText>
+      </w:r>
+      <w:r>
+        <w:instrText xml:space="preserve"> </w:instrText>
+      </w:r>
+      <w:r>
+        <w:fldChar w:fldCharType="separate"/>
+      </w:r>
+      <w:r>
+        <w:rPr>
+          <w:rFonts w:hint="eastAsia"/>
+          <w:noProof/>
+        </w:rPr>
+        <w:t>①</w:t>
+      </w:r>
+      <w:r>
+        <w:fldChar w:fldCharType="end"/>
+      </w:r>
+      <w:r>
+        <w:rPr>
+          <w:rFonts w:hint="eastAsia"/>
+        </w:rPr>
+        <w:t>创建分支：</w:t>
+      </w:r>
+    </w:p>
+    <w:p>
+      <w:r>
+        <w:tab/>
+      </w:r>
+      <w:r>
+        <w:rPr>
+          <w:rFonts w:hint="eastAsia"/>
+        </w:rPr>
+        <w:t>git</w:t>
+      </w:r>
+      <w:r>
+        <w:t xml:space="preserve"> branch </w:t>
+      </w:r>
+      <w:r>
+        <w:t>&lt;name&gt;</w:t>
+      </w:r>
+    </w:p>
+    <w:p>
+      <w:pPr>
+        <w:ind w:firstLine="420"/>
+      </w:pPr>
+      <w:r>
+        <w:fldChar w:fldCharType="begin"/>
+      </w:r>
+      <w:r>
+        <w:instrText xml:space="preserve"> </w:instrText>
+      </w:r>
+      <w:r>
+        <w:rPr>
+          <w:rFonts w:hint="eastAsia"/>
+        </w:rPr>
+        <w:instrText>= 2 \* GB3</w:instrText>
+      </w:r>
+      <w:r>
+        <w:instrText xml:space="preserve"> </w:instrText>
+      </w:r>
+      <w:r>
+        <w:fldChar w:fldCharType="separate"/>
+      </w:r>
+      <w:r>
+        <w:rPr>
+          <w:rFonts w:hint="eastAsia"/>
+          <w:noProof/>
+        </w:rPr>
+        <w:t>②</w:t>
+      </w:r>
+      <w:r>
+        <w:fldChar w:fldCharType="end"/>
+      </w:r>
+      <w:r>
+        <w:rPr>
+          <w:rFonts w:hint="eastAsia"/>
+        </w:rPr>
+        <w:t>切换分支</w:t>
+      </w:r>
+      <w:r>
+        <w:rPr>
+          <w:rFonts w:hint="eastAsia"/>
+        </w:rPr>
+        <w:t>（创建）</w:t>
+      </w:r>
+      <w:r>
+        <w:rPr>
+          <w:rFonts w:hint="eastAsia"/>
+        </w:rPr>
+        <w:t>：</w:t>
+      </w:r>
+    </w:p>
+    <w:p>
+      <w:pPr>
+        <w:ind w:firstLine="420"/>
+      </w:pPr>
+      <w:r>
+        <w:rPr>
+          <w:rFonts w:hint="eastAsia"/>
+        </w:rPr>
+        <w:t>git</w:t>
+      </w:r>
+      <w:r>
+        <w:t xml:space="preserve"> </w:t>
+      </w:r>
+      <w:r>
+        <w:t>switch</w:t>
+      </w:r>
+      <w:r>
+        <w:t xml:space="preserve"> </w:t>
+      </w:r>
+      <w:r>
+        <w:t>(</w:t>
+      </w:r>
+      <w:r>
+        <w:t>-c</w:t>
+      </w:r>
+      <w:r>
+        <w:t>)</w:t>
+      </w:r>
+      <w:r>
+        <w:t xml:space="preserve"> &lt;name&gt;</w:t>
+      </w:r>
+    </w:p>
+    <w:p>
+      <w:pPr>
+        <w:ind w:firstLine="420"/>
+      </w:pPr>
+      <w:r>
+        <w:fldChar w:fldCharType="begin"/>
+      </w:r>
+      <w:r>
+        <w:instrText xml:space="preserve"> </w:instrText>
+      </w:r>
+      <w:r>
+        <w:rPr>
+          <w:rFonts w:hint="eastAsia"/>
+        </w:rPr>
+        <w:instrText>= 3 \* GB3</w:instrText>
+      </w:r>
+      <w:r>
+        <w:instrText xml:space="preserve"> </w:instrText>
+      </w:r>
+      <w:r>
+        <w:fldChar w:fldCharType="separate"/>
+      </w:r>
+      <w:r>
+        <w:rPr>
+          <w:rFonts w:hint="eastAsia"/>
+          <w:noProof/>
+        </w:rPr>
+        <w:t>③</w:t>
+      </w:r>
+      <w:r>
+        <w:fldChar w:fldCharType="end"/>
+      </w:r>
+      <w:r>
+        <w:rPr>
+          <w:rFonts w:hint="eastAsia"/>
+        </w:rPr>
+        <w:t>合并指定分支到当前分支：</w:t>
+      </w:r>
+    </w:p>
+    <w:p>
+      <w:pPr>
+        <w:ind w:firstLine="420"/>
+      </w:pPr>
+      <w:r>
+        <w:rPr>
+          <w:rFonts w:hint="eastAsia"/>
+        </w:rPr>
+        <w:t>git</w:t>
+      </w:r>
+      <w:r>
+        <w:t xml:space="preserve"> merge </w:t>
+      </w:r>
+      <w:r>
+        <w:t>&lt;name&gt;</w:t>
+      </w:r>
+    </w:p>
+    <w:p>
+      <w:pPr>
+        <w:ind w:firstLine="420"/>
+      </w:pPr>
+      <w:r>
+        <w:fldChar w:fldCharType="begin"/>
+      </w:r>
+      <w:r>
+        <w:instrText xml:space="preserve"> </w:instrText>
+      </w:r>
+      <w:r>
+        <w:rPr>
+          <w:rFonts w:hint="eastAsia"/>
+        </w:rPr>
         <w:instrText>= 4 \* GB3</w:instrText>
       </w:r>
       <w:r>
@@ -1617,1264 +3285,130 @@
         <w:rPr>
           <w:rFonts w:hint="eastAsia"/>
         </w:rPr>
-        <w:t>提交到仓库：</w:t>
-      </w:r>
-    </w:p>
-    <w:p>
-      <w:pPr>
-        <w:ind w:firstLine="480"/>
-      </w:pPr>
-      <w:r>
-        <w:rPr>
-          <w:rFonts w:hint="eastAsia"/>
-        </w:rPr>
-        <w:t>g</w:t>
-      </w:r>
-      <w:r>
-        <w:t>it commit -m ‘</w:t>
-      </w:r>
-      <w:r>
-        <w:t>&lt;message&gt;</w:t>
-      </w:r>
-      <w:r>
-        <w:t>’</w:t>
+        <w:t>删除分支：</w:t>
+      </w:r>
+    </w:p>
+    <w:p>
+      <w:pPr>
+        <w:ind w:firstLine="420"/>
+      </w:pPr>
+      <w:r>
+        <w:rPr>
+          <w:rFonts w:hint="eastAsia"/>
+        </w:rPr>
+        <w:t>git</w:t>
+      </w:r>
+      <w:r>
+        <w:t xml:space="preserve"> branch -d </w:t>
+      </w:r>
+      <w:r>
+        <w:t>&lt;name&gt;</w:t>
+      </w:r>
+    </w:p>
+    <w:p>
+      <w:pPr>
+        <w:pStyle w:val="1"/>
+      </w:pPr>
+      <w:r>
+        <w:rPr>
+          <w:rFonts w:hint="eastAsia"/>
+        </w:rPr>
+        <w:t>六、开发思路</w:t>
+      </w:r>
+    </w:p>
+    <w:p>
+      <w:pPr>
+        <w:pStyle w:val="2"/>
+      </w:pPr>
+      <w:r>
+        <w:rPr>
+          <w:rFonts w:hint="eastAsia"/>
+        </w:rPr>
+        <w:t>6</w:t>
+      </w:r>
+      <w:r>
+        <w:t xml:space="preserve">.1 </w:t>
+      </w:r>
+      <w:r>
+        <w:rPr>
+          <w:rFonts w:hint="eastAsia"/>
+        </w:rPr>
+        <w:t>布局</w:t>
       </w:r>
     </w:p>
     <w:p>
       <w:pPr>
         <w:pStyle w:val="3"/>
       </w:pPr>
-      <w:bookmarkStart w:id="11" w:name="_Toc113645907"/>
-      <w:r>
-        <w:rPr>
-          <w:rFonts w:hint="eastAsia"/>
-        </w:rPr>
-        <w:t>5</w:t>
-      </w:r>
-      <w:r>
-        <w:t xml:space="preserve">.1.2 </w:t>
-      </w:r>
-      <w:r>
-        <w:rPr>
-          <w:rFonts w:hint="eastAsia"/>
-        </w:rPr>
-        <w:t>仓库操作</w:t>
-      </w:r>
-      <w:bookmarkEnd w:id="11"/>
-    </w:p>
-    <w:p>
-      <w:pPr>
-        <w:ind w:firstLine="480"/>
-      </w:pPr>
-      <w:r>
-        <w:fldChar w:fldCharType="begin"/>
-      </w:r>
-      <w:r>
-        <w:instrText xml:space="preserve"> </w:instrText>
-      </w:r>
-      <w:r>
-        <w:rPr>
-          <w:rFonts w:hint="eastAsia"/>
-        </w:rPr>
-        <w:instrText>= 1 \* GB3</w:instrText>
-      </w:r>
-      <w:r>
-        <w:instrText xml:space="preserve"> </w:instrText>
-      </w:r>
-      <w:r>
-        <w:fldChar w:fldCharType="separate"/>
-      </w:r>
-      <w:r>
-        <w:rPr>
-          <w:rFonts w:hint="eastAsia"/>
-          <w:noProof/>
-        </w:rPr>
-        <w:t>①</w:t>
-      </w:r>
-      <w:r>
-        <w:fldChar w:fldCharType="end"/>
-      </w:r>
-      <w:r>
-        <w:rPr>
-          <w:rFonts w:hint="eastAsia"/>
-        </w:rPr>
-        <w:t>查看仓库状态：</w:t>
-      </w:r>
-    </w:p>
-    <w:p>
-      <w:pPr>
-        <w:ind w:firstLine="480"/>
-      </w:pPr>
-      <w:r>
-        <w:rPr>
-          <w:rFonts w:hint="eastAsia"/>
-        </w:rPr>
-        <w:t>git</w:t>
-      </w:r>
-      <w:r>
-        <w:t xml:space="preserve"> </w:t>
-      </w:r>
-      <w:r>
-        <w:rPr>
-          <w:rFonts w:hint="eastAsia"/>
-        </w:rPr>
-        <w:t>status</w:t>
-      </w:r>
-    </w:p>
-    <w:p>
-      <w:pPr>
-        <w:ind w:firstLine="480"/>
-      </w:pPr>
-      <w:r>
-        <w:fldChar w:fldCharType="begin"/>
-      </w:r>
-      <w:r>
-        <w:instrText xml:space="preserve"> </w:instrText>
-      </w:r>
-      <w:r>
-        <w:rPr>
-          <w:rFonts w:hint="eastAsia"/>
-        </w:rPr>
-        <w:instrText>= 2 \* GB3</w:instrText>
-      </w:r>
-      <w:r>
-        <w:instrText xml:space="preserve"> </w:instrText>
-      </w:r>
-      <w:r>
-        <w:fldChar w:fldCharType="separate"/>
-      </w:r>
-      <w:r>
-        <w:rPr>
-          <w:rFonts w:hint="eastAsia"/>
-          <w:noProof/>
-        </w:rPr>
-        <w:t>②</w:t>
-      </w:r>
-      <w:r>
-        <w:fldChar w:fldCharType="end"/>
-      </w:r>
-      <w:r>
-        <w:rPr>
-          <w:rFonts w:hint="eastAsia"/>
-        </w:rPr>
-        <w:t>查看修改内容：</w:t>
-      </w:r>
-    </w:p>
-    <w:p>
-      <w:pPr>
-        <w:ind w:firstLine="480"/>
-      </w:pPr>
-      <w:r>
-        <w:rPr>
-          <w:rFonts w:hint="eastAsia"/>
-        </w:rPr>
-        <w:t>git</w:t>
-      </w:r>
-      <w:r>
-        <w:t xml:space="preserve"> </w:t>
-      </w:r>
-      <w:r>
-        <w:rPr>
-          <w:rFonts w:hint="eastAsia"/>
-        </w:rPr>
-        <w:t>diff</w:t>
-      </w:r>
-    </w:p>
-    <w:p>
-      <w:pPr>
-        <w:ind w:firstLine="480"/>
-      </w:pPr>
-      <w:r>
-        <w:fldChar w:fldCharType="begin"/>
-      </w:r>
-      <w:r>
-        <w:instrText xml:space="preserve"> </w:instrText>
-      </w:r>
-      <w:r>
-        <w:rPr>
-          <w:rFonts w:hint="eastAsia"/>
-        </w:rPr>
-        <w:instrText>= 3 \* GB3</w:instrText>
-      </w:r>
-      <w:r>
-        <w:instrText xml:space="preserve"> </w:instrText>
-      </w:r>
-      <w:r>
-        <w:fldChar w:fldCharType="separate"/>
-      </w:r>
-      <w:r>
-        <w:rPr>
-          <w:rFonts w:hint="eastAsia"/>
-          <w:noProof/>
-        </w:rPr>
-        <w:t>③</w:t>
-      </w:r>
-      <w:r>
-        <w:fldChar w:fldCharType="end"/>
-      </w:r>
-      <w:r>
-        <w:rPr>
-          <w:rFonts w:hint="eastAsia"/>
-        </w:rPr>
-        <w:t>查看提交过的版本信息：</w:t>
-      </w:r>
-    </w:p>
-    <w:p>
-      <w:pPr>
-        <w:ind w:firstLine="480"/>
-      </w:pPr>
-      <w:r>
-        <w:rPr>
-          <w:rFonts w:hint="eastAsia"/>
-        </w:rPr>
-        <w:t>git</w:t>
-      </w:r>
-      <w:r>
-        <w:t xml:space="preserve"> </w:t>
-      </w:r>
-      <w:r>
-        <w:rPr>
-          <w:rFonts w:hint="eastAsia"/>
-        </w:rPr>
-        <w:t>log</w:t>
-      </w:r>
-    </w:p>
-    <w:p>
-      <w:pPr>
-        <w:ind w:firstLine="480"/>
-      </w:pPr>
-      <w:r>
-        <w:fldChar w:fldCharType="begin"/>
-      </w:r>
-      <w:r>
-        <w:instrText xml:space="preserve"> </w:instrText>
-      </w:r>
-      <w:r>
-        <w:rPr>
-          <w:rFonts w:hint="eastAsia"/>
-        </w:rPr>
-        <w:instrText>= 4 \* GB3</w:instrText>
-      </w:r>
-      <w:r>
-        <w:instrText xml:space="preserve"> </w:instrText>
-      </w:r>
-      <w:r>
-        <w:fldChar w:fldCharType="separate"/>
-      </w:r>
-      <w:r>
-        <w:rPr>
-          <w:rFonts w:hint="eastAsia"/>
-          <w:noProof/>
-        </w:rPr>
-        <w:t>④</w:t>
-      </w:r>
-      <w:r>
-        <w:fldChar w:fldCharType="end"/>
-      </w:r>
-      <w:r>
-        <w:rPr>
-          <w:rFonts w:hint="eastAsia"/>
-        </w:rPr>
-        <w:t>查看所有操作记录：</w:t>
-      </w:r>
-    </w:p>
-    <w:p>
-      <w:pPr>
-        <w:ind w:firstLine="480"/>
-      </w:pPr>
-      <w:r>
-        <w:rPr>
-          <w:rFonts w:hint="eastAsia"/>
-        </w:rPr>
-        <w:t>git</w:t>
-      </w:r>
-      <w:r>
-        <w:t xml:space="preserve"> </w:t>
-      </w:r>
-      <w:r>
-        <w:rPr>
-          <w:rFonts w:hint="eastAsia"/>
-        </w:rPr>
-        <w:t>reflog</w:t>
-      </w:r>
-    </w:p>
-    <w:p>
-      <w:pPr>
-        <w:ind w:firstLine="480"/>
-      </w:pPr>
-      <w:r>
-        <w:fldChar w:fldCharType="begin"/>
-      </w:r>
-      <w:r>
-        <w:instrText xml:space="preserve"> </w:instrText>
-      </w:r>
-      <w:r>
-        <w:rPr>
-          <w:rFonts w:hint="eastAsia"/>
-        </w:rPr>
-        <w:instrText>= 5 \* GB3</w:instrText>
-      </w:r>
-      <w:r>
-        <w:instrText xml:space="preserve"> </w:instrText>
-      </w:r>
-      <w:r>
-        <w:fldChar w:fldCharType="separate"/>
-      </w:r>
-      <w:r>
-        <w:rPr>
-          <w:rFonts w:hint="eastAsia"/>
-          <w:noProof/>
-        </w:rPr>
-        <w:t>⑤</w:t>
-      </w:r>
-      <w:r>
-        <w:fldChar w:fldCharType="end"/>
-      </w:r>
-      <w:r>
-        <w:rPr>
-          <w:rFonts w:hint="eastAsia"/>
-        </w:rPr>
-        <w:t>回退版本</w:t>
-      </w:r>
-      <w:r>
-        <w:rPr>
-          <w:rFonts w:hint="eastAsia"/>
-        </w:rPr>
-        <w:t>：</w:t>
-      </w:r>
-    </w:p>
-    <w:p>
-      <w:pPr>
-        <w:ind w:firstLine="480"/>
-      </w:pPr>
-      <w:r>
-        <w:rPr>
-          <w:rFonts w:hint="eastAsia"/>
-        </w:rPr>
-        <w:t>git</w:t>
-      </w:r>
-      <w:r>
-        <w:t xml:space="preserve"> </w:t>
-      </w:r>
-      <w:r>
-        <w:rPr>
-          <w:rFonts w:hint="eastAsia"/>
-        </w:rPr>
-        <w:t>reset</w:t>
-      </w:r>
-      <w:r>
-        <w:t xml:space="preserve"> –</w:t>
-      </w:r>
-      <w:r>
-        <w:rPr>
-          <w:rFonts w:hint="eastAsia"/>
-        </w:rPr>
-        <w:t>hard</w:t>
-      </w:r>
-      <w:r>
-        <w:t xml:space="preserve"> &lt;commit_id&gt;</w:t>
-      </w:r>
-    </w:p>
-    <w:p>
-      <w:pPr>
-        <w:ind w:firstLine="480"/>
-      </w:pPr>
-      <w:r>
-        <w:fldChar w:fldCharType="begin"/>
-      </w:r>
-      <w:r>
-        <w:instrText xml:space="preserve"> </w:instrText>
-      </w:r>
-      <w:r>
-        <w:rPr>
-          <w:rFonts w:hint="eastAsia"/>
-        </w:rPr>
-        <w:instrText>= 6 \* GB3</w:instrText>
-      </w:r>
-      <w:r>
-        <w:instrText xml:space="preserve"> </w:instrText>
-      </w:r>
-      <w:r>
-        <w:fldChar w:fldCharType="separate"/>
-      </w:r>
-      <w:r>
-        <w:rPr>
-          <w:rFonts w:hint="eastAsia"/>
-          <w:noProof/>
-        </w:rPr>
-        <w:t>⑥</w:t>
-      </w:r>
-      <w:r>
-        <w:fldChar w:fldCharType="end"/>
-      </w:r>
-      <w:r>
-        <w:rPr>
-          <w:rFonts w:hint="eastAsia"/>
-        </w:rPr>
-        <w:t>用版本库文件替换工作区</w:t>
-      </w:r>
-      <w:r>
-        <w:rPr>
-          <w:rFonts w:hint="eastAsia"/>
-        </w:rPr>
-        <w:t>（</w:t>
-      </w:r>
-      <w:r>
-        <w:rPr>
-          <w:rFonts w:hint="eastAsia"/>
-        </w:rPr>
-        <w:t>撤销工作区修改</w:t>
-      </w:r>
-      <w:r>
-        <w:rPr>
-          <w:rFonts w:hint="eastAsia"/>
-        </w:rPr>
-        <w:t>/</w:t>
-      </w:r>
-      <w:r>
-        <w:rPr>
-          <w:rFonts w:hint="eastAsia"/>
-        </w:rPr>
-        <w:t>恢复误删文件</w:t>
-      </w:r>
-      <w:r>
-        <w:rPr>
-          <w:rFonts w:hint="eastAsia"/>
-        </w:rPr>
-        <w:t>）</w:t>
-      </w:r>
-      <w:r>
-        <w:rPr>
-          <w:rFonts w:hint="eastAsia"/>
-        </w:rPr>
-        <w:t>：</w:t>
-      </w:r>
-    </w:p>
-    <w:p>
-      <w:pPr>
-        <w:ind w:firstLine="480"/>
-      </w:pPr>
-      <w:r>
-        <w:rPr>
-          <w:rFonts w:hint="eastAsia"/>
-        </w:rPr>
-        <w:t>git</w:t>
-      </w:r>
-      <w:r>
-        <w:t xml:space="preserve"> </w:t>
-      </w:r>
-      <w:r>
-        <w:rPr>
-          <w:rFonts w:hint="eastAsia"/>
-        </w:rPr>
-        <w:t>checkout</w:t>
-      </w:r>
-      <w:r>
-        <w:t xml:space="preserve"> </w:t>
-      </w:r>
-      <w:r>
-        <w:rPr>
-          <w:rFonts w:hint="eastAsia"/>
-        </w:rPr>
-        <w:t>--</w:t>
-      </w:r>
-      <w:r>
-        <w:t xml:space="preserve"> </w:t>
-      </w:r>
-      <w:r>
-        <w:rPr>
-          <w:rFonts w:hint="eastAsia"/>
-        </w:rPr>
-        <w:t>&lt;</w:t>
-      </w:r>
-      <w:r>
-        <w:t>file&gt;</w:t>
-      </w:r>
-    </w:p>
-    <w:p>
-      <w:pPr>
-        <w:ind w:firstLine="480"/>
-      </w:pPr>
-      <w:r>
-        <w:fldChar w:fldCharType="begin"/>
-      </w:r>
-      <w:r>
-        <w:instrText xml:space="preserve"> </w:instrText>
-      </w:r>
-      <w:r>
-        <w:rPr>
-          <w:rFonts w:hint="eastAsia"/>
-        </w:rPr>
-        <w:instrText>= 7 \* GB3</w:instrText>
-      </w:r>
-      <w:r>
-        <w:instrText xml:space="preserve"> </w:instrText>
-      </w:r>
-      <w:r>
-        <w:fldChar w:fldCharType="separate"/>
-      </w:r>
-      <w:r>
-        <w:rPr>
-          <w:rFonts w:hint="eastAsia"/>
-          <w:noProof/>
-        </w:rPr>
-        <w:t>⑦</w:t>
-      </w:r>
-      <w:r>
-        <w:fldChar w:fldCharType="end"/>
-      </w:r>
-      <w:r>
-        <w:rPr>
-          <w:rFonts w:hint="eastAsia"/>
-        </w:rPr>
-        <w:t>撤销暂存区修改：</w:t>
-      </w:r>
-    </w:p>
-    <w:p>
-      <w:pPr>
-        <w:ind w:firstLine="480"/>
-      </w:pPr>
-      <w:r>
-        <w:t>git reset HEAD &lt;file&gt;</w:t>
-      </w:r>
-    </w:p>
-    <w:p>
-      <w:pPr>
-        <w:ind w:firstLine="480"/>
-      </w:pPr>
-      <w:r>
-        <w:fldChar w:fldCharType="begin"/>
-      </w:r>
-      <w:r>
-        <w:instrText xml:space="preserve"> </w:instrText>
-      </w:r>
-      <w:r>
-        <w:rPr>
-          <w:rFonts w:hint="eastAsia"/>
-        </w:rPr>
-        <w:instrText>= 8 \* GB3</w:instrText>
-      </w:r>
-      <w:r>
-        <w:instrText xml:space="preserve"> </w:instrText>
-      </w:r>
-      <w:r>
-        <w:fldChar w:fldCharType="separate"/>
-      </w:r>
-      <w:r>
-        <w:rPr>
-          <w:rFonts w:hint="eastAsia"/>
-          <w:noProof/>
-        </w:rPr>
-        <w:t>⑧</w:t>
-      </w:r>
-      <w:r>
-        <w:fldChar w:fldCharType="end"/>
-      </w:r>
-      <w:r>
-        <w:rPr>
-          <w:rFonts w:hint="eastAsia"/>
-        </w:rPr>
-        <w:t>删除版本库文件：</w:t>
-      </w:r>
-    </w:p>
-    <w:p>
-      <w:pPr>
-        <w:ind w:firstLine="480"/>
-      </w:pPr>
-      <w:r>
-        <w:t xml:space="preserve">git rm </w:t>
-      </w:r>
-      <w:r>
-        <w:rPr>
-          <w:rFonts w:hint="eastAsia"/>
-        </w:rPr>
-        <w:t>&lt;file</w:t>
-      </w:r>
-      <w:r>
-        <w:t>&gt;</w:t>
-      </w:r>
-    </w:p>
-    <w:p>
-      <w:pPr>
-        <w:pStyle w:val="3"/>
-      </w:pPr>
-      <w:bookmarkStart w:id="12" w:name="_Toc113645908"/>
-      <w:r>
-        <w:rPr>
-          <w:rFonts w:hint="eastAsia"/>
-        </w:rPr>
-        <w:t>5</w:t>
-      </w:r>
-      <w:r>
-        <w:t xml:space="preserve">.1.3 </w:t>
-      </w:r>
-      <w:r>
-        <w:rPr>
-          <w:rFonts w:hint="eastAsia"/>
-        </w:rPr>
-        <w:t>远程仓库</w:t>
-      </w:r>
-      <w:bookmarkEnd w:id="12"/>
-    </w:p>
-    <w:p>
-      <w:pPr>
-        <w:ind w:firstLine="480"/>
-      </w:pPr>
-      <w:r>
-        <w:fldChar w:fldCharType="begin"/>
-      </w:r>
-      <w:r>
-        <w:instrText xml:space="preserve"> </w:instrText>
-      </w:r>
-      <w:r>
-        <w:rPr>
-          <w:rFonts w:hint="eastAsia"/>
-        </w:rPr>
-        <w:instrText>= 1 \* GB3</w:instrText>
-      </w:r>
-      <w:r>
-        <w:instrText xml:space="preserve"> </w:instrText>
-      </w:r>
-      <w:r>
-        <w:fldChar w:fldCharType="separate"/>
-      </w:r>
-      <w:r>
-        <w:rPr>
-          <w:rFonts w:hint="eastAsia"/>
-          <w:noProof/>
-        </w:rPr>
-        <w:t>①</w:t>
-      </w:r>
-      <w:r>
-        <w:fldChar w:fldCharType="end"/>
-      </w:r>
-      <w:r>
-        <w:rPr>
-          <w:rFonts w:hint="eastAsia"/>
-        </w:rPr>
-        <w:t>创建</w:t>
-      </w:r>
-      <w:r>
-        <w:rPr>
-          <w:rFonts w:hint="eastAsia"/>
-        </w:rPr>
-        <w:t>S</w:t>
-      </w:r>
-      <w:r>
-        <w:t>SH K</w:t>
-      </w:r>
-      <w:r>
-        <w:rPr>
-          <w:rFonts w:hint="eastAsia"/>
-        </w:rPr>
-        <w:t>ey</w:t>
-      </w:r>
-      <w:r>
-        <w:rPr>
-          <w:rFonts w:hint="eastAsia"/>
-        </w:rPr>
-        <w:t>：</w:t>
-      </w:r>
-    </w:p>
-    <w:p>
-      <w:pPr>
-        <w:ind w:firstLine="480"/>
-      </w:pPr>
-      <w:r>
-        <w:t>ssh-keygen -t rsa -C &lt;email@example.com&gt;</w:t>
-      </w:r>
-    </w:p>
-    <w:p>
-      <w:pPr>
-        <w:ind w:firstLine="480"/>
-      </w:pPr>
-      <w:r>
-        <w:fldChar w:fldCharType="begin"/>
-      </w:r>
-      <w:r>
-        <w:instrText xml:space="preserve"> </w:instrText>
-      </w:r>
-      <w:r>
-        <w:rPr>
-          <w:rFonts w:hint="eastAsia"/>
-        </w:rPr>
-        <w:instrText>= 2 \* GB3</w:instrText>
-      </w:r>
-      <w:r>
-        <w:instrText xml:space="preserve"> </w:instrText>
-      </w:r>
-      <w:r>
-        <w:fldChar w:fldCharType="separate"/>
-      </w:r>
-      <w:r>
-        <w:rPr>
-          <w:rFonts w:hint="eastAsia"/>
-          <w:noProof/>
-        </w:rPr>
-        <w:t>②</w:t>
-      </w:r>
-      <w:r>
-        <w:fldChar w:fldCharType="end"/>
-      </w:r>
-      <w:r>
-        <w:rPr>
-          <w:rFonts w:hint="eastAsia"/>
-        </w:rPr>
-        <w:t>登录</w:t>
-      </w:r>
-      <w:r>
-        <w:t>Github</w:t>
-      </w:r>
-      <w:r>
-        <w:rPr>
-          <w:rFonts w:hint="eastAsia"/>
-        </w:rPr>
-        <w:t>打开</w:t>
-      </w:r>
-      <w:r>
-        <w:rPr>
-          <w:rFonts w:hint="eastAsia"/>
-        </w:rPr>
-        <w:t>Account</w:t>
-      </w:r>
-      <w:r>
-        <w:t xml:space="preserve"> settings</w:t>
-      </w:r>
-      <w:r>
-        <w:rPr>
-          <w:rFonts w:hint="eastAsia"/>
-        </w:rPr>
-        <w:t>，</w:t>
-      </w:r>
-      <w:r>
-        <w:rPr>
-          <w:rFonts w:hint="eastAsia"/>
-        </w:rPr>
-        <w:t>S</w:t>
-      </w:r>
-      <w:r>
-        <w:t>SH K</w:t>
-      </w:r>
-      <w:r>
-        <w:rPr>
-          <w:rFonts w:hint="eastAsia"/>
-        </w:rPr>
-        <w:t>eys</w:t>
-      </w:r>
-      <w:r>
-        <w:rPr>
-          <w:rFonts w:hint="eastAsia"/>
-        </w:rPr>
-        <w:t>页面</w:t>
-      </w:r>
-      <w:r>
-        <w:rPr>
-          <w:rFonts w:hint="eastAsia"/>
-        </w:rPr>
-        <w:t>，</w:t>
-      </w:r>
-      <w:r>
-        <w:t>A</w:t>
-      </w:r>
-      <w:r>
-        <w:rPr>
-          <w:rFonts w:hint="eastAsia"/>
-        </w:rPr>
-        <w:t>dd</w:t>
-      </w:r>
-      <w:r>
-        <w:t xml:space="preserve"> SSH Key</w:t>
-      </w:r>
-      <w:r>
-        <w:rPr>
-          <w:rFonts w:hint="eastAsia"/>
-        </w:rPr>
-        <w:t>填写任意</w:t>
-      </w:r>
-      <w:r>
-        <w:rPr>
-          <w:rFonts w:hint="eastAsia"/>
-        </w:rPr>
-        <w:t>Title</w:t>
-      </w:r>
-      <w:r>
-        <w:rPr>
-          <w:rFonts w:hint="eastAsia"/>
-        </w:rPr>
-        <w:t>，</w:t>
-      </w:r>
-      <w:r>
-        <w:rPr>
-          <w:rFonts w:hint="eastAsia"/>
-        </w:rPr>
-        <w:t>Key</w:t>
-      </w:r>
-      <w:r>
-        <w:rPr>
-          <w:rFonts w:hint="eastAsia"/>
-        </w:rPr>
-        <w:t>文本框内粘贴</w:t>
-      </w:r>
-      <w:r>
-        <w:rPr>
-          <w:rFonts w:hint="eastAsia"/>
-        </w:rPr>
-        <w:t>id</w:t>
-      </w:r>
-      <w:r>
-        <w:t>_rsa.pub</w:t>
-      </w:r>
-      <w:r>
-        <w:rPr>
-          <w:rFonts w:hint="eastAsia"/>
-        </w:rPr>
-        <w:t>文件</w:t>
-      </w:r>
-      <w:r>
-        <w:rPr>
-          <w:rFonts w:hint="eastAsia"/>
-        </w:rPr>
-        <w:t>（用户主目录</w:t>
-      </w:r>
-      <w:r>
-        <w:rPr>
-          <w:rFonts w:hint="eastAsia"/>
-        </w:rPr>
-        <w:t>.</w:t>
-      </w:r>
-      <w:r>
-        <w:t>ssh</w:t>
-      </w:r>
-      <w:r>
-        <w:rPr>
-          <w:rFonts w:hint="eastAsia"/>
-        </w:rPr>
-        <w:t>文件夹内）</w:t>
-      </w:r>
-      <w:r>
-        <w:rPr>
-          <w:rFonts w:hint="eastAsia"/>
-        </w:rPr>
-        <w:t>的内容</w:t>
-      </w:r>
-      <w:r>
-        <w:rPr>
-          <w:rFonts w:hint="eastAsia"/>
-        </w:rPr>
-        <w:t>。</w:t>
-      </w:r>
-      <w:r>
-        <w:rPr>
-          <w:rFonts w:hint="eastAsia"/>
-        </w:rPr>
-        <w:t>Github</w:t>
-      </w:r>
-      <w:r>
-        <w:rPr>
-          <w:rFonts w:hint="eastAsia"/>
-        </w:rPr>
-        <w:t>允许添加多个</w:t>
-      </w:r>
-      <w:r>
-        <w:rPr>
-          <w:rFonts w:hint="eastAsia"/>
-        </w:rPr>
-        <w:t>Key</w:t>
-      </w:r>
-      <w:r>
-        <w:rPr>
-          <w:rFonts w:hint="eastAsia"/>
-        </w:rPr>
-        <w:t>用于若干电脑提交。</w:t>
-      </w:r>
-    </w:p>
-    <w:p>
-      <w:pPr>
-        <w:ind w:firstLine="480"/>
-      </w:pPr>
-      <w:r>
-        <w:fldChar w:fldCharType="begin"/>
-      </w:r>
-      <w:r>
-        <w:instrText xml:space="preserve"> </w:instrText>
-      </w:r>
-      <w:r>
-        <w:rPr>
-          <w:rFonts w:hint="eastAsia"/>
-        </w:rPr>
-        <w:instrText>= 3 \* GB3</w:instrText>
-      </w:r>
-      <w:r>
-        <w:instrText xml:space="preserve"> </w:instrText>
-      </w:r>
-      <w:r>
-        <w:fldChar w:fldCharType="separate"/>
-      </w:r>
-      <w:r>
-        <w:rPr>
-          <w:rFonts w:hint="eastAsia"/>
-          <w:noProof/>
-        </w:rPr>
-        <w:t>③</w:t>
-      </w:r>
-      <w:r>
-        <w:fldChar w:fldCharType="end"/>
-      </w:r>
-      <w:r>
-        <w:rPr>
-          <w:rFonts w:hint="eastAsia"/>
-        </w:rPr>
-        <w:t>在</w:t>
-      </w:r>
-      <w:r>
-        <w:rPr>
-          <w:rFonts w:hint="eastAsia"/>
-        </w:rPr>
-        <w:t>Github</w:t>
-      </w:r>
-      <w:r>
-        <w:rPr>
-          <w:rFonts w:hint="eastAsia"/>
-        </w:rPr>
-        <w:t>中创建版本库</w:t>
-      </w:r>
-      <w:r>
-        <w:rPr>
-          <w:rFonts w:hint="eastAsia"/>
-        </w:rPr>
-        <w:t>：</w:t>
-      </w:r>
-    </w:p>
-    <w:p>
-      <w:pPr>
-        <w:ind w:firstLine="480"/>
-      </w:pPr>
-      <w:r>
-        <w:rPr>
-          <w:rFonts w:hint="eastAsia"/>
-        </w:rPr>
-        <w:t>git</w:t>
-      </w:r>
-      <w:r>
-        <w:t xml:space="preserve"> remote add origin https://github.com/&lt;Account-Name&gt;/&lt;Repository-Name.git&gt;</w:t>
-      </w:r>
-    </w:p>
-    <w:p>
-      <w:pPr>
-        <w:ind w:firstLine="480"/>
-      </w:pPr>
-      <w:r>
-        <w:fldChar w:fldCharType="begin"/>
-      </w:r>
-      <w:r>
-        <w:instrText xml:space="preserve"> </w:instrText>
-      </w:r>
-      <w:r>
-        <w:rPr>
-          <w:rFonts w:hint="eastAsia"/>
-        </w:rPr>
-        <w:instrText>= 4 \* GB3</w:instrText>
-      </w:r>
-      <w:r>
-        <w:instrText xml:space="preserve"> </w:instrText>
-      </w:r>
-      <w:r>
-        <w:fldChar w:fldCharType="separate"/>
-      </w:r>
-      <w:r>
-        <w:rPr>
-          <w:rFonts w:hint="eastAsia"/>
-          <w:noProof/>
-        </w:rPr>
-        <w:t>④</w:t>
-      </w:r>
-      <w:r>
-        <w:fldChar w:fldCharType="end"/>
-      </w:r>
-      <w:r>
-        <w:rPr>
-          <w:rFonts w:hint="eastAsia"/>
-        </w:rPr>
-        <w:t>推送到远程库</w:t>
-      </w:r>
-      <w:r>
-        <w:rPr>
-          <w:rFonts w:hint="eastAsia"/>
-        </w:rPr>
-        <w:t>：</w:t>
-      </w:r>
-    </w:p>
-    <w:p>
-      <w:pPr>
-        <w:ind w:firstLine="480"/>
-      </w:pPr>
-      <w:r>
-        <w:rPr>
-          <w:rFonts w:hint="eastAsia"/>
-        </w:rPr>
-        <w:t>git</w:t>
-      </w:r>
-      <w:r>
-        <w:t xml:space="preserve"> </w:t>
-      </w:r>
-      <w:r>
-        <w:rPr>
-          <w:rFonts w:hint="eastAsia"/>
-        </w:rPr>
-        <w:t>push</w:t>
-      </w:r>
-      <w:r>
-        <w:t xml:space="preserve"> -u origin </w:t>
-      </w:r>
-      <w:r>
-        <w:rPr>
-          <w:rFonts w:hint="eastAsia"/>
-        </w:rPr>
-        <w:t>master</w:t>
-      </w:r>
-    </w:p>
-    <w:p>
-      <w:pPr>
-        <w:ind w:firstLine="480"/>
-      </w:pPr>
-      <w:r>
-        <w:fldChar w:fldCharType="begin"/>
-      </w:r>
-      <w:r>
-        <w:instrText xml:space="preserve"> </w:instrText>
-      </w:r>
-      <w:r>
-        <w:rPr>
-          <w:rFonts w:hint="eastAsia"/>
-        </w:rPr>
-        <w:instrText>= 5 \* GB3</w:instrText>
-      </w:r>
-      <w:r>
-        <w:instrText xml:space="preserve"> </w:instrText>
-      </w:r>
-      <w:r>
-        <w:fldChar w:fldCharType="separate"/>
-      </w:r>
-      <w:r>
-        <w:rPr>
-          <w:rFonts w:hint="eastAsia"/>
-          <w:noProof/>
-        </w:rPr>
-        <w:t>⑤</w:t>
-      </w:r>
-      <w:r>
-        <w:fldChar w:fldCharType="end"/>
-      </w:r>
-      <w:r>
-        <w:rPr>
-          <w:rFonts w:hint="eastAsia"/>
-        </w:rPr>
-        <w:t>查看远程库信息：</w:t>
-      </w:r>
-    </w:p>
-    <w:p>
-      <w:pPr>
-        <w:ind w:firstLine="480"/>
-        <w:rPr>
-          <w:rFonts w:hint="eastAsia"/>
-        </w:rPr>
-      </w:pPr>
-      <w:r>
-        <w:rPr>
-          <w:rFonts w:hint="eastAsia"/>
-        </w:rPr>
-        <w:t>git</w:t>
-      </w:r>
-      <w:r>
-        <w:t xml:space="preserve"> remote -v</w:t>
-      </w:r>
-    </w:p>
-    <w:p>
-      <w:pPr>
-        <w:ind w:firstLine="480"/>
-      </w:pPr>
-      <w:r>
-        <w:lastRenderedPageBreak/>
-        <w:fldChar w:fldCharType="begin"/>
-      </w:r>
-      <w:r>
-        <w:instrText xml:space="preserve"> </w:instrText>
-      </w:r>
-      <w:r>
-        <w:rPr>
-          <w:rFonts w:hint="eastAsia"/>
-        </w:rPr>
-        <w:instrText>= 6 \* GB3</w:instrText>
-      </w:r>
-      <w:r>
-        <w:instrText xml:space="preserve"> </w:instrText>
-      </w:r>
-      <w:r>
-        <w:fldChar w:fldCharType="separate"/>
-      </w:r>
-      <w:r>
-        <w:rPr>
-          <w:rFonts w:hint="eastAsia"/>
-          <w:noProof/>
-        </w:rPr>
-        <w:t>⑥</w:t>
-      </w:r>
-      <w:r>
-        <w:fldChar w:fldCharType="end"/>
-      </w:r>
-      <w:r>
-        <w:rPr>
-          <w:rFonts w:hint="eastAsia"/>
-        </w:rPr>
-        <w:t>解除绑定关系：</w:t>
-      </w:r>
-    </w:p>
-    <w:p>
-      <w:pPr>
-        <w:ind w:firstLine="480"/>
-      </w:pPr>
-      <w:r>
-        <w:rPr>
-          <w:rFonts w:hint="eastAsia"/>
-        </w:rPr>
-        <w:t>g</w:t>
-      </w:r>
-      <w:r>
-        <w:t>it remote rm origin</w:t>
-      </w:r>
-    </w:p>
-    <w:p>
-      <w:pPr>
-        <w:ind w:firstLine="480"/>
-      </w:pPr>
-      <w:r>
-        <w:fldChar w:fldCharType="begin"/>
-      </w:r>
-      <w:r>
-        <w:instrText xml:space="preserve"> </w:instrText>
-      </w:r>
-      <w:r>
-        <w:rPr>
-          <w:rFonts w:hint="eastAsia"/>
-        </w:rPr>
-        <w:instrText>= 7 \* GB3</w:instrText>
-      </w:r>
-      <w:r>
-        <w:instrText xml:space="preserve"> </w:instrText>
-      </w:r>
-      <w:r>
-        <w:fldChar w:fldCharType="separate"/>
-      </w:r>
-      <w:r>
-        <w:rPr>
-          <w:rFonts w:hint="eastAsia"/>
-          <w:noProof/>
-        </w:rPr>
-        <w:t>⑦</w:t>
-      </w:r>
-      <w:r>
-        <w:fldChar w:fldCharType="end"/>
-      </w:r>
-      <w:r>
-        <w:rPr>
-          <w:rFonts w:hint="eastAsia"/>
-        </w:rPr>
-        <w:t>从远程库克隆：</w:t>
-      </w:r>
-    </w:p>
-    <w:p>
-      <w:pPr>
-        <w:ind w:firstLine="480"/>
-      </w:pPr>
-      <w:r>
-        <w:rPr>
-          <w:rFonts w:hint="eastAsia"/>
-        </w:rPr>
-        <w:t>git</w:t>
-      </w:r>
-      <w:r>
-        <w:t xml:space="preserve"> clone </w:t>
-      </w:r>
-      <w:r>
-        <w:t>https://github.com/&lt;Account-Name&gt;/&lt;Repository-Name.git&gt;</w:t>
-      </w:r>
-    </w:p>
-    <w:p>
-      <w:pPr>
-        <w:pStyle w:val="3"/>
-      </w:pPr>
-      <w:bookmarkStart w:id="13" w:name="_Toc113645909"/>
-      <w:r>
-        <w:rPr>
-          <w:rFonts w:hint="eastAsia"/>
-        </w:rPr>
-        <w:t>5</w:t>
-      </w:r>
-      <w:r>
-        <w:t xml:space="preserve">.1.4 </w:t>
-      </w:r>
-      <w:r>
-        <w:rPr>
-          <w:rFonts w:hint="eastAsia"/>
-        </w:rPr>
-        <w:t>分支管理</w:t>
-      </w:r>
-      <w:bookmarkEnd w:id="13"/>
+      <w:r>
+        <w:rPr>
+          <w:rFonts w:hint="eastAsia"/>
+        </w:rPr>
+        <w:t>6</w:t>
+      </w:r>
+      <w:r>
+        <w:t xml:space="preserve">.1.1 </w:t>
+      </w:r>
+      <w:r>
+        <w:rPr>
+          <w:rFonts w:hint="eastAsia"/>
+        </w:rPr>
+        <w:t>各种布局</w:t>
+      </w:r>
+      <w:r>
+        <w:rPr>
+          <w:rFonts w:hint="eastAsia"/>
+        </w:rPr>
+        <w:t>控件及其</w:t>
+      </w:r>
+      <w:r>
+        <w:rPr>
+          <w:rFonts w:hint="eastAsia"/>
+        </w:rPr>
+        <w:t>常用</w:t>
+      </w:r>
+      <w:r>
+        <w:rPr>
+          <w:rFonts w:hint="eastAsia"/>
+        </w:rPr>
+        <w:t>xml</w:t>
+      </w:r>
+      <w:r>
+        <w:rPr>
+          <w:rFonts w:hint="eastAsia"/>
+        </w:rPr>
+        <w:t>属性</w:t>
+      </w:r>
+    </w:p>
+    <w:p>
+      <w:pPr>
+        <w:ind w:firstLine="420"/>
+        <w:rPr>
+          <w:rFonts w:hint="eastAsia"/>
+        </w:rPr>
+      </w:pPr>
+      <w:r>
+        <w:rPr>
+          <w:rFonts w:hint="eastAsia"/>
+        </w:rPr>
+        <w:t>i</w:t>
+      </w:r>
+      <w:r>
+        <w:t>d</w:t>
+      </w:r>
     </w:p>
     <w:p>
       <w:r>
         <w:tab/>
       </w:r>
       <w:r>
-        <w:fldChar w:fldCharType="begin"/>
-      </w:r>
-      <w:r>
-        <w:instrText xml:space="preserve"> </w:instrText>
-      </w:r>
-      <w:r>
-        <w:rPr>
-          <w:rFonts w:hint="eastAsia"/>
-        </w:rPr>
-        <w:instrText>= 1 \* GB3</w:instrText>
-      </w:r>
-      <w:r>
-        <w:instrText xml:space="preserve"> </w:instrText>
-      </w:r>
-      <w:r>
-        <w:fldChar w:fldCharType="separate"/>
-      </w:r>
-      <w:r>
-        <w:rPr>
-          <w:rFonts w:hint="eastAsia"/>
-          <w:noProof/>
-        </w:rPr>
-        <w:t>①</w:t>
-      </w:r>
-      <w:r>
-        <w:fldChar w:fldCharType="end"/>
-      </w:r>
-      <w:r>
-        <w:rPr>
-          <w:rFonts w:hint="eastAsia"/>
-        </w:rPr>
-        <w:t>创建分支：</w:t>
-      </w:r>
-    </w:p>
-    <w:p>
-      <w:r>
-        <w:tab/>
-      </w:r>
-      <w:r>
-        <w:rPr>
-          <w:rFonts w:hint="eastAsia"/>
-        </w:rPr>
-        <w:t>git</w:t>
-      </w:r>
-      <w:r>
-        <w:t xml:space="preserve"> branch </w:t>
-      </w:r>
-      <w:r>
-        <w:t>&lt;name&gt;</w:t>
+        <w:rPr>
+          <w:rFonts w:hint="eastAsia"/>
+        </w:rPr>
+        <w:t>w</w:t>
+      </w:r>
+      <w:r>
+        <w:t>idth,</w:t>
       </w:r>
     </w:p>
     <w:p>
@@ -2882,88 +3416,15 @@
         <w:ind w:firstLine="420"/>
       </w:pPr>
       <w:r>
-        <w:fldChar w:fldCharType="begin"/>
-      </w:r>
-      <w:r>
-        <w:instrText xml:space="preserve"> </w:instrText>
-      </w:r>
-      <w:r>
-        <w:rPr>
-          <w:rFonts w:hint="eastAsia"/>
-        </w:rPr>
-        <w:instrText>= 2 \* GB3</w:instrText>
-      </w:r>
-      <w:r>
-        <w:instrText xml:space="preserve"> </w:instrText>
-      </w:r>
-      <w:r>
-        <w:fldChar w:fldCharType="separate"/>
-      </w:r>
-      <w:r>
-        <w:rPr>
-          <w:rFonts w:hint="eastAsia"/>
-          <w:noProof/>
-        </w:rPr>
-        <w:t>②</w:t>
-      </w:r>
-      <w:r>
-        <w:fldChar w:fldCharType="end"/>
-      </w:r>
-      <w:r>
-        <w:rPr>
-          <w:rFonts w:hint="eastAsia"/>
-        </w:rPr>
-        <w:t>切换分支</w:t>
-      </w:r>
-      <w:r>
-        <w:rPr>
-          <w:rFonts w:hint="eastAsia"/>
-        </w:rPr>
-        <w:t>（创建）</w:t>
-      </w:r>
-      <w:r>
-        <w:rPr>
-          <w:rFonts w:hint="eastAsia"/>
-        </w:rPr>
-        <w:t>：</w:t>
+        <w:t>height,</w:t>
       </w:r>
     </w:p>
     <w:p>
       <w:pPr>
         <w:ind w:firstLine="420"/>
-        <w:rPr>
-          <w:rFonts w:hint="eastAsia"/>
-        </w:rPr>
-      </w:pPr>
-      <w:r>
-        <w:rPr>
-          <w:rFonts w:hint="eastAsia"/>
-        </w:rPr>
-        <w:t>git</w:t>
-      </w:r>
-      <w:r>
-        <w:t xml:space="preserve"> </w:t>
-      </w:r>
-      <w:r>
-        <w:t>switch</w:t>
-      </w:r>
-      <w:r>
-        <w:t xml:space="preserve"> </w:t>
-      </w:r>
-      <w:r>
-        <w:t>(</w:t>
-      </w:r>
-      <w:r>
-        <w:t>-c</w:t>
-      </w:r>
-      <w:r>
-        <w:t>)</w:t>
-      </w:r>
-      <w:r>
-        <w:t xml:space="preserve"> </w:t>
-      </w:r>
-      <w:r>
-        <w:t>&lt;name&gt;</w:t>
+      </w:pPr>
+      <w:r>
+        <w:t>weight,</w:t>
       </w:r>
     </w:p>
     <w:p>
@@ -2971,38 +3432,7 @@
         <w:ind w:firstLine="420"/>
       </w:pPr>
       <w:r>
-        <w:fldChar w:fldCharType="begin"/>
-      </w:r>
-      <w:r>
-        <w:instrText xml:space="preserve"> </w:instrText>
-      </w:r>
-      <w:r>
-        <w:rPr>
-          <w:rFonts w:hint="eastAsia"/>
-        </w:rPr>
-        <w:instrText>= 3 \* GB3</w:instrText>
-      </w:r>
-      <w:r>
-        <w:instrText xml:space="preserve"> </w:instrText>
-      </w:r>
-      <w:r>
-        <w:fldChar w:fldCharType="separate"/>
-      </w:r>
-      <w:r>
-        <w:rPr>
-          <w:rFonts w:hint="eastAsia"/>
-          <w:noProof/>
-        </w:rPr>
-        <w:t>③</w:t>
-      </w:r>
-      <w:r>
-        <w:fldChar w:fldCharType="end"/>
-      </w:r>
-      <w:r>
-        <w:rPr>
-          <w:rFonts w:hint="eastAsia"/>
-        </w:rPr>
-        <w:t>合并指定分支到当前分支：</w:t>
+        <w:t>gravity,</w:t>
       </w:r>
     </w:p>
     <w:p>
@@ -3010,75 +3440,18 @@
         <w:ind w:firstLine="420"/>
       </w:pPr>
       <w:r>
-        <w:rPr>
-          <w:rFonts w:hint="eastAsia"/>
-        </w:rPr>
-        <w:t>git</w:t>
-      </w:r>
-      <w:r>
-        <w:t xml:space="preserve"> merge </w:t>
-      </w:r>
-      <w:r>
-        <w:t>&lt;name&gt;</w:t>
+        <w:t>orientation,</w:t>
       </w:r>
     </w:p>
     <w:p>
       <w:pPr>
         <w:ind w:firstLine="420"/>
-      </w:pPr>
-      <w:r>
-        <w:fldChar w:fldCharType="begin"/>
-      </w:r>
-      <w:r>
-        <w:instrText xml:space="preserve"> </w:instrText>
-      </w:r>
-      <w:r>
-        <w:rPr>
-          <w:rFonts w:hint="eastAsia"/>
-        </w:rPr>
-        <w:instrText>= 4 \* GB3</w:instrText>
-      </w:r>
-      <w:r>
-        <w:instrText xml:space="preserve"> </w:instrText>
-      </w:r>
-      <w:r>
-        <w:fldChar w:fldCharType="separate"/>
-      </w:r>
-      <w:r>
-        <w:rPr>
-          <w:rFonts w:hint="eastAsia"/>
-          <w:noProof/>
-        </w:rPr>
-        <w:t>④</w:t>
-      </w:r>
-      <w:r>
-        <w:fldChar w:fldCharType="end"/>
-      </w:r>
-      <w:r>
-        <w:rPr>
-          <w:rFonts w:hint="eastAsia"/>
-        </w:rPr>
-        <w:t>删除分支：</w:t>
-      </w:r>
-    </w:p>
-    <w:p>
-      <w:pPr>
-        <w:ind w:firstLine="420"/>
-        <w:rPr>
-          <w:rFonts w:hint="eastAsia"/>
-        </w:rPr>
-      </w:pPr>
-      <w:r>
-        <w:rPr>
-          <w:rFonts w:hint="eastAsia"/>
-        </w:rPr>
-        <w:t>git</w:t>
-      </w:r>
-      <w:r>
-        <w:t xml:space="preserve"> branch -d </w:t>
-      </w:r>
-      <w:r>
-        <w:t>&lt;name&gt;</w:t>
+        <w:rPr>
+          <w:rFonts w:hint="eastAsia"/>
+        </w:rPr>
+      </w:pPr>
+      <w:r>
+        <w:t>background</w:t>
       </w:r>
     </w:p>
     <w:sectPr>

--- a/ModernGuide(II).docx
+++ b/ModernGuide(II).docx
@@ -63,7 +63,7 @@
           <w:r>
             <w:fldChar w:fldCharType="separate"/>
           </w:r>
-          <w:hyperlink w:anchor="_Toc117765582" w:history="1">
+          <w:hyperlink w:anchor="_Toc118282098" w:history="1">
             <w:r>
               <w:rPr>
                 <w:rStyle w:val="a5"/>
@@ -90,7 +90,7 @@
                 <w:noProof/>
                 <w:webHidden/>
               </w:rPr>
-              <w:instrText xml:space="preserve"> PAGEREF _Toc117765582 \h </w:instrText>
+              <w:instrText xml:space="preserve"> PAGEREF _Toc118282098 \h </w:instrText>
             </w:r>
             <w:r>
               <w:rPr>
@@ -110,7 +110,7 @@
                 <w:noProof/>
                 <w:webHidden/>
               </w:rPr>
-              <w:t>3</w:t>
+              <w:t>4</w:t>
             </w:r>
             <w:r>
               <w:rPr>
@@ -134,7 +134,7 @@
               <w:sz w:val="21"/>
             </w:rPr>
           </w:pPr>
-          <w:hyperlink w:anchor="_Toc117765583" w:history="1">
+          <w:hyperlink w:anchor="_Toc118282099" w:history="1">
             <w:r>
               <w:rPr>
                 <w:rStyle w:val="a5"/>
@@ -162,7 +162,7 @@
                 <w:noProof/>
                 <w:webHidden/>
               </w:rPr>
-              <w:instrText xml:space="preserve"> PAGEREF _Toc117765583 \h </w:instrText>
+              <w:instrText xml:space="preserve"> PAGEREF _Toc118282099 \h </w:instrText>
             </w:r>
             <w:r>
               <w:rPr>
@@ -182,7 +182,7 @@
                 <w:noProof/>
                 <w:webHidden/>
               </w:rPr>
-              <w:t>3</w:t>
+              <w:t>4</w:t>
             </w:r>
             <w:r>
               <w:rPr>
@@ -205,7 +205,7 @@
               <w:sz w:val="21"/>
             </w:rPr>
           </w:pPr>
-          <w:hyperlink w:anchor="_Toc117765584" w:history="1">
+          <w:hyperlink w:anchor="_Toc118282100" w:history="1">
             <w:r>
               <w:rPr>
                 <w:rStyle w:val="a5"/>
@@ -232,7 +232,7 @@
                 <w:noProof/>
                 <w:webHidden/>
               </w:rPr>
-              <w:instrText xml:space="preserve"> PAGEREF _Toc117765584 \h </w:instrText>
+              <w:instrText xml:space="preserve"> PAGEREF _Toc118282100 \h </w:instrText>
             </w:r>
             <w:r>
               <w:rPr>
@@ -252,7 +252,7 @@
                 <w:noProof/>
                 <w:webHidden/>
               </w:rPr>
-              <w:t>3</w:t>
+              <w:t>4</w:t>
             </w:r>
             <w:r>
               <w:rPr>
@@ -276,7 +276,7 @@
               <w:sz w:val="21"/>
             </w:rPr>
           </w:pPr>
-          <w:hyperlink w:anchor="_Toc117765585" w:history="1">
+          <w:hyperlink w:anchor="_Toc118282101" w:history="1">
             <w:r>
               <w:rPr>
                 <w:rStyle w:val="a5"/>
@@ -310,7 +310,7 @@
                 <w:noProof/>
                 <w:webHidden/>
               </w:rPr>
-              <w:instrText xml:space="preserve"> PAGEREF _Toc117765585 \h </w:instrText>
+              <w:instrText xml:space="preserve"> PAGEREF _Toc118282101 \h </w:instrText>
             </w:r>
             <w:r>
               <w:rPr>
@@ -330,7 +330,7 @@
                 <w:noProof/>
                 <w:webHidden/>
               </w:rPr>
-              <w:t>3</w:t>
+              <w:t>4</w:t>
             </w:r>
             <w:r>
               <w:rPr>
@@ -354,7 +354,7 @@
               <w:sz w:val="21"/>
             </w:rPr>
           </w:pPr>
-          <w:hyperlink w:anchor="_Toc117765586" w:history="1">
+          <w:hyperlink w:anchor="_Toc118282102" w:history="1">
             <w:r>
               <w:rPr>
                 <w:rStyle w:val="a5"/>
@@ -388,7 +388,7 @@
                 <w:noProof/>
                 <w:webHidden/>
               </w:rPr>
-              <w:instrText xml:space="preserve"> PAGEREF _Toc117765586 \h </w:instrText>
+              <w:instrText xml:space="preserve"> PAGEREF _Toc118282102 \h </w:instrText>
             </w:r>
             <w:r>
               <w:rPr>
@@ -408,7 +408,7 @@
                 <w:noProof/>
                 <w:webHidden/>
               </w:rPr>
-              <w:t>3</w:t>
+              <w:t>4</w:t>
             </w:r>
             <w:r>
               <w:rPr>
@@ -432,7 +432,7 @@
               <w:sz w:val="21"/>
             </w:rPr>
           </w:pPr>
-          <w:hyperlink w:anchor="_Toc117765587" w:history="1">
+          <w:hyperlink w:anchor="_Toc118282103" w:history="1">
             <w:r>
               <w:rPr>
                 <w:rStyle w:val="a5"/>
@@ -466,7 +466,7 @@
                 <w:noProof/>
                 <w:webHidden/>
               </w:rPr>
-              <w:instrText xml:space="preserve"> PAGEREF _Toc117765587 \h </w:instrText>
+              <w:instrText xml:space="preserve"> PAGEREF _Toc118282103 \h </w:instrText>
             </w:r>
             <w:r>
               <w:rPr>
@@ -486,7 +486,7 @@
                 <w:noProof/>
                 <w:webHidden/>
               </w:rPr>
-              <w:t>4</w:t>
+              <w:t>5</w:t>
             </w:r>
             <w:r>
               <w:rPr>
@@ -510,7 +510,7 @@
               <w:sz w:val="21"/>
             </w:rPr>
           </w:pPr>
-          <w:hyperlink w:anchor="_Toc117765588" w:history="1">
+          <w:hyperlink w:anchor="_Toc118282104" w:history="1">
             <w:r>
               <w:rPr>
                 <w:rStyle w:val="a5"/>
@@ -544,7 +544,7 @@
                 <w:noProof/>
                 <w:webHidden/>
               </w:rPr>
-              <w:instrText xml:space="preserve"> PAGEREF _Toc117765588 \h </w:instrText>
+              <w:instrText xml:space="preserve"> PAGEREF _Toc118282104 \h </w:instrText>
             </w:r>
             <w:r>
               <w:rPr>
@@ -564,7 +564,7 @@
                 <w:noProof/>
                 <w:webHidden/>
               </w:rPr>
-              <w:t>7</w:t>
+              <w:t>8</w:t>
             </w:r>
             <w:r>
               <w:rPr>
@@ -588,7 +588,7 @@
               <w:sz w:val="21"/>
             </w:rPr>
           </w:pPr>
-          <w:hyperlink w:anchor="_Toc117765589" w:history="1">
+          <w:hyperlink w:anchor="_Toc118282105" w:history="1">
             <w:r>
               <w:rPr>
                 <w:rStyle w:val="a5"/>
@@ -615,7 +615,7 @@
                 <w:noProof/>
                 <w:webHidden/>
               </w:rPr>
-              <w:instrText xml:space="preserve"> PAGEREF _Toc117765589 \h </w:instrText>
+              <w:instrText xml:space="preserve"> PAGEREF _Toc118282105 \h </w:instrText>
             </w:r>
             <w:r>
               <w:rPr>
@@ -635,7 +635,7 @@
                 <w:noProof/>
                 <w:webHidden/>
               </w:rPr>
-              <w:t>7</w:t>
+              <w:t>8</w:t>
             </w:r>
             <w:r>
               <w:rPr>
@@ -659,7 +659,7 @@
               <w:sz w:val="21"/>
             </w:rPr>
           </w:pPr>
-          <w:hyperlink w:anchor="_Toc117765590" w:history="1">
+          <w:hyperlink w:anchor="_Toc118282106" w:history="1">
             <w:r>
               <w:rPr>
                 <w:rStyle w:val="a5"/>
@@ -686,7 +686,7 @@
                 <w:noProof/>
                 <w:webHidden/>
               </w:rPr>
-              <w:instrText xml:space="preserve"> PAGEREF _Toc117765590 \h </w:instrText>
+              <w:instrText xml:space="preserve"> PAGEREF _Toc118282106 \h </w:instrText>
             </w:r>
             <w:r>
               <w:rPr>
@@ -706,7 +706,7 @@
                 <w:noProof/>
                 <w:webHidden/>
               </w:rPr>
-              <w:t>10</w:t>
+              <w:t>11</w:t>
             </w:r>
             <w:r>
               <w:rPr>
@@ -730,7 +730,7 @@
               <w:sz w:val="21"/>
             </w:rPr>
           </w:pPr>
-          <w:hyperlink w:anchor="_Toc117765591" w:history="1">
+          <w:hyperlink w:anchor="_Toc118282107" w:history="1">
             <w:r>
               <w:rPr>
                 <w:rStyle w:val="a5"/>
@@ -764,7 +764,7 @@
                 <w:noProof/>
                 <w:webHidden/>
               </w:rPr>
-              <w:instrText xml:space="preserve"> PAGEREF _Toc117765591 \h </w:instrText>
+              <w:instrText xml:space="preserve"> PAGEREF _Toc118282107 \h </w:instrText>
             </w:r>
             <w:r>
               <w:rPr>
@@ -784,7 +784,7 @@
                 <w:noProof/>
                 <w:webHidden/>
               </w:rPr>
-              <w:t>11</w:t>
+              <w:t>12</w:t>
             </w:r>
             <w:r>
               <w:rPr>
@@ -808,7 +808,7 @@
               <w:sz w:val="21"/>
             </w:rPr>
           </w:pPr>
-          <w:hyperlink w:anchor="_Toc117765592" w:history="1">
+          <w:hyperlink w:anchor="_Toc118282108" w:history="1">
             <w:r>
               <w:rPr>
                 <w:rStyle w:val="a5"/>
@@ -842,7 +842,7 @@
                 <w:noProof/>
                 <w:webHidden/>
               </w:rPr>
-              <w:instrText xml:space="preserve"> PAGEREF _Toc117765592 \h </w:instrText>
+              <w:instrText xml:space="preserve"> PAGEREF _Toc118282108 \h </w:instrText>
             </w:r>
             <w:r>
               <w:rPr>
@@ -862,7 +862,7 @@
                 <w:noProof/>
                 <w:webHidden/>
               </w:rPr>
-              <w:t>11</w:t>
+              <w:t>12</w:t>
             </w:r>
             <w:r>
               <w:rPr>
@@ -886,7 +886,7 @@
               <w:sz w:val="21"/>
             </w:rPr>
           </w:pPr>
-          <w:hyperlink w:anchor="_Toc117765593" w:history="1">
+          <w:hyperlink w:anchor="_Toc118282109" w:history="1">
             <w:r>
               <w:rPr>
                 <w:rStyle w:val="a5"/>
@@ -920,7 +920,7 @@
                 <w:noProof/>
                 <w:webHidden/>
               </w:rPr>
-              <w:instrText xml:space="preserve"> PAGEREF _Toc117765593 \h </w:instrText>
+              <w:instrText xml:space="preserve"> PAGEREF _Toc118282109 \h </w:instrText>
             </w:r>
             <w:r>
               <w:rPr>
@@ -940,7 +940,7 @@
                 <w:noProof/>
                 <w:webHidden/>
               </w:rPr>
-              <w:t>11</w:t>
+              <w:t>12</w:t>
             </w:r>
             <w:r>
               <w:rPr>
@@ -963,7 +963,7 @@
               <w:sz w:val="21"/>
             </w:rPr>
           </w:pPr>
-          <w:hyperlink w:anchor="_Toc117765594" w:history="1">
+          <w:hyperlink w:anchor="_Toc118282110" w:history="1">
             <w:r>
               <w:rPr>
                 <w:rStyle w:val="a5"/>
@@ -998,7 +998,7 @@
                 <w:noProof/>
                 <w:webHidden/>
               </w:rPr>
-              <w:instrText xml:space="preserve"> PAGEREF _Toc117765594 \h </w:instrText>
+              <w:instrText xml:space="preserve"> PAGEREF _Toc118282110 \h </w:instrText>
             </w:r>
             <w:r>
               <w:rPr>
@@ -1018,7 +1018,7 @@
                 <w:noProof/>
                 <w:webHidden/>
               </w:rPr>
-              <w:t>11</w:t>
+              <w:t>12</w:t>
             </w:r>
             <w:r>
               <w:rPr>
@@ -1042,7 +1042,7 @@
               <w:sz w:val="21"/>
             </w:rPr>
           </w:pPr>
-          <w:hyperlink w:anchor="_Toc117765595" w:history="1">
+          <w:hyperlink w:anchor="_Toc118282111" w:history="1">
             <w:r>
               <w:rPr>
                 <w:rStyle w:val="a5"/>
@@ -1069,7 +1069,7 @@
                 <w:noProof/>
                 <w:webHidden/>
               </w:rPr>
-              <w:instrText xml:space="preserve"> PAGEREF _Toc117765595 \h </w:instrText>
+              <w:instrText xml:space="preserve"> PAGEREF _Toc118282111 \h </w:instrText>
             </w:r>
             <w:r>
               <w:rPr>
@@ -1089,7 +1089,7 @@
                 <w:noProof/>
                 <w:webHidden/>
               </w:rPr>
-              <w:t>11</w:t>
+              <w:t>12</w:t>
             </w:r>
             <w:r>
               <w:rPr>
@@ -1112,7 +1112,7 @@
               <w:sz w:val="21"/>
             </w:rPr>
           </w:pPr>
-          <w:hyperlink w:anchor="_Toc117765596" w:history="1">
+          <w:hyperlink w:anchor="_Toc118282112" w:history="1">
             <w:r>
               <w:rPr>
                 <w:rStyle w:val="a5"/>
@@ -1147,7 +1147,7 @@
                 <w:noProof/>
                 <w:webHidden/>
               </w:rPr>
-              <w:instrText xml:space="preserve"> PAGEREF _Toc117765596 \h </w:instrText>
+              <w:instrText xml:space="preserve"> PAGEREF _Toc118282112 \h </w:instrText>
             </w:r>
             <w:r>
               <w:rPr>
@@ -1167,7 +1167,7 @@
                 <w:noProof/>
                 <w:webHidden/>
               </w:rPr>
-              <w:t>11</w:t>
+              <w:t>12</w:t>
             </w:r>
             <w:r>
               <w:rPr>
@@ -1191,7 +1191,7 @@
               <w:sz w:val="21"/>
             </w:rPr>
           </w:pPr>
-          <w:hyperlink w:anchor="_Toc117765597" w:history="1">
+          <w:hyperlink w:anchor="_Toc118282113" w:history="1">
             <w:r>
               <w:rPr>
                 <w:rStyle w:val="a5"/>
@@ -1225,7 +1225,7 @@
                 <w:noProof/>
                 <w:webHidden/>
               </w:rPr>
-              <w:instrText xml:space="preserve"> PAGEREF _Toc117765597 \h </w:instrText>
+              <w:instrText xml:space="preserve"> PAGEREF _Toc118282113 \h </w:instrText>
             </w:r>
             <w:r>
               <w:rPr>
@@ -1245,7 +1245,7 @@
                 <w:noProof/>
                 <w:webHidden/>
               </w:rPr>
-              <w:t>11</w:t>
+              <w:t>12</w:t>
             </w:r>
             <w:r>
               <w:rPr>
@@ -1269,7 +1269,7 @@
               <w:sz w:val="21"/>
             </w:rPr>
           </w:pPr>
-          <w:hyperlink w:anchor="_Toc117765598" w:history="1">
+          <w:hyperlink w:anchor="_Toc118282114" w:history="1">
             <w:r>
               <w:rPr>
                 <w:rStyle w:val="a5"/>
@@ -1303,7 +1303,7 @@
                 <w:noProof/>
                 <w:webHidden/>
               </w:rPr>
-              <w:instrText xml:space="preserve"> PAGEREF _Toc117765598 \h </w:instrText>
+              <w:instrText xml:space="preserve"> PAGEREF _Toc118282114 \h </w:instrText>
             </w:r>
             <w:r>
               <w:rPr>
@@ -1323,7 +1323,7 @@
                 <w:noProof/>
                 <w:webHidden/>
               </w:rPr>
-              <w:t>11</w:t>
+              <w:t>12</w:t>
             </w:r>
             <w:r>
               <w:rPr>
@@ -1347,7 +1347,7 @@
               <w:sz w:val="21"/>
             </w:rPr>
           </w:pPr>
-          <w:hyperlink w:anchor="_Toc117765599" w:history="1">
+          <w:hyperlink w:anchor="_Toc118282115" w:history="1">
             <w:r>
               <w:rPr>
                 <w:rStyle w:val="a5"/>
@@ -1381,7 +1381,7 @@
                 <w:noProof/>
                 <w:webHidden/>
               </w:rPr>
-              <w:instrText xml:space="preserve"> PAGEREF _Toc117765599 \h </w:instrText>
+              <w:instrText xml:space="preserve"> PAGEREF _Toc118282115 \h </w:instrText>
             </w:r>
             <w:r>
               <w:rPr>
@@ -1401,7 +1401,7 @@
                 <w:noProof/>
                 <w:webHidden/>
               </w:rPr>
-              <w:t>11</w:t>
+              <w:t>12</w:t>
             </w:r>
             <w:r>
               <w:rPr>
@@ -1425,7 +1425,7 @@
               <w:sz w:val="21"/>
             </w:rPr>
           </w:pPr>
-          <w:hyperlink w:anchor="_Toc117765600" w:history="1">
+          <w:hyperlink w:anchor="_Toc118282116" w:history="1">
             <w:r>
               <w:rPr>
                 <w:rStyle w:val="a5"/>
@@ -1459,7 +1459,7 @@
                 <w:noProof/>
                 <w:webHidden/>
               </w:rPr>
-              <w:instrText xml:space="preserve"> PAGEREF _Toc117765600 \h </w:instrText>
+              <w:instrText xml:space="preserve"> PAGEREF _Toc118282116 \h </w:instrText>
             </w:r>
             <w:r>
               <w:rPr>
@@ -1479,7 +1479,7 @@
                 <w:noProof/>
                 <w:webHidden/>
               </w:rPr>
-              <w:t>11</w:t>
+              <w:t>12</w:t>
             </w:r>
             <w:r>
               <w:rPr>
@@ -1503,7 +1503,7 @@
               <w:sz w:val="21"/>
             </w:rPr>
           </w:pPr>
-          <w:hyperlink w:anchor="_Toc117765601" w:history="1">
+          <w:hyperlink w:anchor="_Toc118282117" w:history="1">
             <w:r>
               <w:rPr>
                 <w:rStyle w:val="a5"/>
@@ -1537,7 +1537,7 @@
                 <w:noProof/>
                 <w:webHidden/>
               </w:rPr>
-              <w:instrText xml:space="preserve"> PAGEREF _Toc117765601 \h </w:instrText>
+              <w:instrText xml:space="preserve"> PAGEREF _Toc118282117 \h </w:instrText>
             </w:r>
             <w:r>
               <w:rPr>
@@ -1557,7 +1557,7 @@
                 <w:noProof/>
                 <w:webHidden/>
               </w:rPr>
-              <w:t>11</w:t>
+              <w:t>12</w:t>
             </w:r>
             <w:r>
               <w:rPr>
@@ -1581,7 +1581,7 @@
               <w:sz w:val="21"/>
             </w:rPr>
           </w:pPr>
-          <w:hyperlink w:anchor="_Toc117765602" w:history="1">
+          <w:hyperlink w:anchor="_Toc118282118" w:history="1">
             <w:r>
               <w:rPr>
                 <w:rStyle w:val="a5"/>
@@ -1615,7 +1615,7 @@
                 <w:noProof/>
                 <w:webHidden/>
               </w:rPr>
-              <w:instrText xml:space="preserve"> PAGEREF _Toc117765602 \h </w:instrText>
+              <w:instrText xml:space="preserve"> PAGEREF _Toc118282118 \h </w:instrText>
             </w:r>
             <w:r>
               <w:rPr>
@@ -1635,7 +1635,7 @@
                 <w:noProof/>
                 <w:webHidden/>
               </w:rPr>
-              <w:t>11</w:t>
+              <w:t>12</w:t>
             </w:r>
             <w:r>
               <w:rPr>
@@ -1659,7 +1659,7 @@
               <w:sz w:val="21"/>
             </w:rPr>
           </w:pPr>
-          <w:hyperlink w:anchor="_Toc117765603" w:history="1">
+          <w:hyperlink w:anchor="_Toc118282119" w:history="1">
             <w:r>
               <w:rPr>
                 <w:rStyle w:val="a5"/>
@@ -1693,7 +1693,7 @@
                 <w:noProof/>
                 <w:webHidden/>
               </w:rPr>
-              <w:instrText xml:space="preserve"> PAGEREF _Toc117765603 \h </w:instrText>
+              <w:instrText xml:space="preserve"> PAGEREF _Toc118282119 \h </w:instrText>
             </w:r>
             <w:r>
               <w:rPr>
@@ -1713,7 +1713,7 @@
                 <w:noProof/>
                 <w:webHidden/>
               </w:rPr>
-              <w:t>12</w:t>
+              <w:t>13</w:t>
             </w:r>
             <w:r>
               <w:rPr>
@@ -1737,7 +1737,7 @@
               <w:sz w:val="21"/>
             </w:rPr>
           </w:pPr>
-          <w:hyperlink w:anchor="_Toc117765604" w:history="1">
+          <w:hyperlink w:anchor="_Toc118282120" w:history="1">
             <w:r>
               <w:rPr>
                 <w:rStyle w:val="a5"/>
@@ -1771,7 +1771,7 @@
                 <w:noProof/>
                 <w:webHidden/>
               </w:rPr>
-              <w:instrText xml:space="preserve"> PAGEREF _Toc117765604 \h </w:instrText>
+              <w:instrText xml:space="preserve"> PAGEREF _Toc118282120 \h </w:instrText>
             </w:r>
             <w:r>
               <w:rPr>
@@ -1791,7 +1791,7 @@
                 <w:noProof/>
                 <w:webHidden/>
               </w:rPr>
-              <w:t>12</w:t>
+              <w:t>13</w:t>
             </w:r>
             <w:r>
               <w:rPr>
@@ -1815,7 +1815,7 @@
               <w:sz w:val="21"/>
             </w:rPr>
           </w:pPr>
-          <w:hyperlink w:anchor="_Toc117765605" w:history="1">
+          <w:hyperlink w:anchor="_Toc118282121" w:history="1">
             <w:r>
               <w:rPr>
                 <w:rStyle w:val="a5"/>
@@ -1849,7 +1849,7 @@
                 <w:noProof/>
                 <w:webHidden/>
               </w:rPr>
-              <w:instrText xml:space="preserve"> PAGEREF _Toc117765605 \h </w:instrText>
+              <w:instrText xml:space="preserve"> PAGEREF _Toc118282121 \h </w:instrText>
             </w:r>
             <w:r>
               <w:rPr>
@@ -1869,7 +1869,7 @@
                 <w:noProof/>
                 <w:webHidden/>
               </w:rPr>
-              <w:t>12</w:t>
+              <w:t>13</w:t>
             </w:r>
             <w:r>
               <w:rPr>
@@ -1893,7 +1893,7 @@
               <w:sz w:val="21"/>
             </w:rPr>
           </w:pPr>
-          <w:hyperlink w:anchor="_Toc117765606" w:history="1">
+          <w:hyperlink w:anchor="_Toc118282122" w:history="1">
             <w:r>
               <w:rPr>
                 <w:rStyle w:val="a5"/>
@@ -1927,7 +1927,7 @@
                 <w:noProof/>
                 <w:webHidden/>
               </w:rPr>
-              <w:instrText xml:space="preserve"> PAGEREF _Toc117765606 \h </w:instrText>
+              <w:instrText xml:space="preserve"> PAGEREF _Toc118282122 \h </w:instrText>
             </w:r>
             <w:r>
               <w:rPr>
@@ -1947,7 +1947,7 @@
                 <w:noProof/>
                 <w:webHidden/>
               </w:rPr>
-              <w:t>12</w:t>
+              <w:t>13</w:t>
             </w:r>
             <w:r>
               <w:rPr>
@@ -1971,7 +1971,7 @@
               <w:sz w:val="21"/>
             </w:rPr>
           </w:pPr>
-          <w:hyperlink w:anchor="_Toc117765607" w:history="1">
+          <w:hyperlink w:anchor="_Toc118282123" w:history="1">
             <w:r>
               <w:rPr>
                 <w:rStyle w:val="a5"/>
@@ -2005,7 +2005,7 @@
                 <w:noProof/>
                 <w:webHidden/>
               </w:rPr>
-              <w:instrText xml:space="preserve"> PAGEREF _Toc117765607 \h </w:instrText>
+              <w:instrText xml:space="preserve"> PAGEREF _Toc118282123 \h </w:instrText>
             </w:r>
             <w:r>
               <w:rPr>
@@ -2025,7 +2025,7 @@
                 <w:noProof/>
                 <w:webHidden/>
               </w:rPr>
-              <w:t>13</w:t>
+              <w:t>14</w:t>
             </w:r>
             <w:r>
               <w:rPr>
@@ -2049,7 +2049,7 @@
               <w:sz w:val="21"/>
             </w:rPr>
           </w:pPr>
-          <w:hyperlink w:anchor="_Toc117765608" w:history="1">
+          <w:hyperlink w:anchor="_Toc118282124" w:history="1">
             <w:r>
               <w:rPr>
                 <w:rStyle w:val="a5"/>
@@ -2083,7 +2083,7 @@
                 <w:noProof/>
                 <w:webHidden/>
               </w:rPr>
-              <w:instrText xml:space="preserve"> PAGEREF _Toc117765608 \h </w:instrText>
+              <w:instrText xml:space="preserve"> PAGEREF _Toc118282124 \h </w:instrText>
             </w:r>
             <w:r>
               <w:rPr>
@@ -2103,7 +2103,7 @@
                 <w:noProof/>
                 <w:webHidden/>
               </w:rPr>
-              <w:t>13</w:t>
+              <w:t>14</w:t>
             </w:r>
             <w:r>
               <w:rPr>
@@ -2127,7 +2127,7 @@
               <w:sz w:val="21"/>
             </w:rPr>
           </w:pPr>
-          <w:hyperlink w:anchor="_Toc117765609" w:history="1">
+          <w:hyperlink w:anchor="_Toc118282125" w:history="1">
             <w:r>
               <w:rPr>
                 <w:rStyle w:val="a5"/>
@@ -2161,7 +2161,7 @@
                 <w:noProof/>
                 <w:webHidden/>
               </w:rPr>
-              <w:instrText xml:space="preserve"> PAGEREF _Toc117765609 \h </w:instrText>
+              <w:instrText xml:space="preserve"> PAGEREF _Toc118282125 \h </w:instrText>
             </w:r>
             <w:r>
               <w:rPr>
@@ -2181,7 +2181,7 @@
                 <w:noProof/>
                 <w:webHidden/>
               </w:rPr>
-              <w:t>13</w:t>
+              <w:t>14</w:t>
             </w:r>
             <w:r>
               <w:rPr>
@@ -2205,7 +2205,7 @@
               <w:sz w:val="21"/>
             </w:rPr>
           </w:pPr>
-          <w:hyperlink w:anchor="_Toc117765610" w:history="1">
+          <w:hyperlink w:anchor="_Toc118282126" w:history="1">
             <w:r>
               <w:rPr>
                 <w:rStyle w:val="a5"/>
@@ -2239,7 +2239,7 @@
                 <w:noProof/>
                 <w:webHidden/>
               </w:rPr>
-              <w:instrText xml:space="preserve"> PAGEREF _Toc117765610 \h </w:instrText>
+              <w:instrText xml:space="preserve"> PAGEREF _Toc118282126 \h </w:instrText>
             </w:r>
             <w:r>
               <w:rPr>
@@ -2259,7 +2259,7 @@
                 <w:noProof/>
                 <w:webHidden/>
               </w:rPr>
-              <w:t>13</w:t>
+              <w:t>14</w:t>
             </w:r>
             <w:r>
               <w:rPr>
@@ -2283,7 +2283,7 @@
               <w:sz w:val="21"/>
             </w:rPr>
           </w:pPr>
-          <w:hyperlink w:anchor="_Toc117765611" w:history="1">
+          <w:hyperlink w:anchor="_Toc118282127" w:history="1">
             <w:r>
               <w:rPr>
                 <w:rStyle w:val="a5"/>
@@ -2317,7 +2317,7 @@
                 <w:noProof/>
                 <w:webHidden/>
               </w:rPr>
-              <w:instrText xml:space="preserve"> PAGEREF _Toc117765611 \h </w:instrText>
+              <w:instrText xml:space="preserve"> PAGEREF _Toc118282127 \h </w:instrText>
             </w:r>
             <w:r>
               <w:rPr>
@@ -2337,7 +2337,7 @@
                 <w:noProof/>
                 <w:webHidden/>
               </w:rPr>
-              <w:t>13</w:t>
+              <w:t>14</w:t>
             </w:r>
             <w:r>
               <w:rPr>
@@ -2360,7 +2360,7 @@
               <w:sz w:val="21"/>
             </w:rPr>
           </w:pPr>
-          <w:hyperlink w:anchor="_Toc117765612" w:history="1">
+          <w:hyperlink w:anchor="_Toc118282128" w:history="1">
             <w:r>
               <w:rPr>
                 <w:rStyle w:val="a5"/>
@@ -2387,7 +2387,7 @@
                 <w:noProof/>
                 <w:webHidden/>
               </w:rPr>
-              <w:instrText xml:space="preserve"> PAGEREF _Toc117765612 \h </w:instrText>
+              <w:instrText xml:space="preserve"> PAGEREF _Toc118282128 \h </w:instrText>
             </w:r>
             <w:r>
               <w:rPr>
@@ -2407,7 +2407,7 @@
                 <w:noProof/>
                 <w:webHidden/>
               </w:rPr>
-              <w:t>13</w:t>
+              <w:t>14</w:t>
             </w:r>
             <w:r>
               <w:rPr>
@@ -2431,7 +2431,7 @@
               <w:sz w:val="21"/>
             </w:rPr>
           </w:pPr>
-          <w:hyperlink w:anchor="_Toc117765613" w:history="1">
+          <w:hyperlink w:anchor="_Toc118282129" w:history="1">
             <w:r>
               <w:rPr>
                 <w:rStyle w:val="a5"/>
@@ -2444,6 +2444,84 @@
                 <w:rStyle w:val="a5"/>
                 <w:noProof/>
               </w:rPr>
+              <w:t>设计原则</w:t>
+            </w:r>
+            <w:r>
+              <w:rPr>
+                <w:noProof/>
+                <w:webHidden/>
+              </w:rPr>
+              <w:tab/>
+            </w:r>
+            <w:r>
+              <w:rPr>
+                <w:noProof/>
+                <w:webHidden/>
+              </w:rPr>
+              <w:fldChar w:fldCharType="begin"/>
+            </w:r>
+            <w:r>
+              <w:rPr>
+                <w:noProof/>
+                <w:webHidden/>
+              </w:rPr>
+              <w:instrText xml:space="preserve"> PAGEREF _Toc118282129 \h </w:instrText>
+            </w:r>
+            <w:r>
+              <w:rPr>
+                <w:noProof/>
+                <w:webHidden/>
+              </w:rPr>
+            </w:r>
+            <w:r>
+              <w:rPr>
+                <w:noProof/>
+                <w:webHidden/>
+              </w:rPr>
+              <w:fldChar w:fldCharType="separate"/>
+            </w:r>
+            <w:r>
+              <w:rPr>
+                <w:noProof/>
+                <w:webHidden/>
+              </w:rPr>
+              <w:t>14</w:t>
+            </w:r>
+            <w:r>
+              <w:rPr>
+                <w:noProof/>
+                <w:webHidden/>
+              </w:rPr>
+              <w:fldChar w:fldCharType="end"/>
+            </w:r>
+          </w:hyperlink>
+        </w:p>
+        <w:p>
+          <w:pPr>
+            <w:pStyle w:val="TOC2"/>
+            <w:tabs>
+              <w:tab w:val="right" w:leader="dot" w:pos="8296"/>
+            </w:tabs>
+            <w:ind w:left="480"/>
+            <w:rPr>
+              <w:rFonts w:asciiTheme="minorHAnsi" w:eastAsiaTheme="minorEastAsia" w:hAnsiTheme="minorHAnsi"/>
+              <w:noProof/>
+              <w:sz w:val="21"/>
+            </w:rPr>
+          </w:pPr>
+          <w:hyperlink w:anchor="_Toc118282130" w:history="1">
+            <w:r>
+              <w:rPr>
+                <w:rStyle w:val="a5"/>
+                <w:noProof/>
+              </w:rPr>
+              <w:t xml:space="preserve">5.2 </w:t>
+            </w:r>
+            <w:r>
+              <w:rPr>
+                <w:rStyle w:val="a5"/>
+                <w:noProof/>
+              </w:rPr>
               <w:t>创造型模式</w:t>
             </w:r>
             <w:r>
@@ -2465,7 +2543,7 @@
                 <w:noProof/>
                 <w:webHidden/>
               </w:rPr>
-              <w:instrText xml:space="preserve"> PAGEREF _Toc117765613 \h </w:instrText>
+              <w:instrText xml:space="preserve"> PAGEREF _Toc118282130 \h </w:instrText>
             </w:r>
             <w:r>
               <w:rPr>
@@ -2485,7 +2563,7 @@
                 <w:noProof/>
                 <w:webHidden/>
               </w:rPr>
-              <w:t>13</w:t>
+              <w:t>14</w:t>
             </w:r>
             <w:r>
               <w:rPr>
@@ -2509,13 +2587,13 @@
               <w:sz w:val="21"/>
             </w:rPr>
           </w:pPr>
-          <w:hyperlink w:anchor="_Toc117765614" w:history="1">
+          <w:hyperlink w:anchor="_Toc118282131" w:history="1">
             <w:r>
               <w:rPr>
                 <w:rStyle w:val="a5"/>
                 <w:noProof/>
               </w:rPr>
-              <w:t xml:space="preserve">5.1.1 </w:t>
+              <w:t xml:space="preserve">5.2.1 </w:t>
             </w:r>
             <w:r>
               <w:rPr>
@@ -2550,7 +2628,7 @@
                 <w:noProof/>
                 <w:webHidden/>
               </w:rPr>
-              <w:instrText xml:space="preserve"> PAGEREF _Toc117765614 \h </w:instrText>
+              <w:instrText xml:space="preserve"> PAGEREF _Toc118282131 \h </w:instrText>
             </w:r>
             <w:r>
               <w:rPr>
@@ -2570,7 +2648,7 @@
                 <w:noProof/>
                 <w:webHidden/>
               </w:rPr>
-              <w:t>13</w:t>
+              <w:t>14</w:t>
             </w:r>
             <w:r>
               <w:rPr>
@@ -2594,13 +2672,13 @@
               <w:sz w:val="21"/>
             </w:rPr>
           </w:pPr>
-          <w:hyperlink w:anchor="_Toc117765615" w:history="1">
+          <w:hyperlink w:anchor="_Toc118282132" w:history="1">
             <w:r>
               <w:rPr>
                 <w:rStyle w:val="a5"/>
                 <w:noProof/>
               </w:rPr>
-              <w:t xml:space="preserve">5.1.2 </w:t>
+              <w:t xml:space="preserve">5.2.2 </w:t>
             </w:r>
             <w:r>
               <w:rPr>
@@ -2635,7 +2713,7 @@
                 <w:noProof/>
                 <w:webHidden/>
               </w:rPr>
-              <w:instrText xml:space="preserve"> PAGEREF _Toc117765615 \h </w:instrText>
+              <w:instrText xml:space="preserve"> PAGEREF _Toc118282132 \h </w:instrText>
             </w:r>
             <w:r>
               <w:rPr>
@@ -2655,7 +2733,7 @@
                 <w:noProof/>
                 <w:webHidden/>
               </w:rPr>
-              <w:t>13</w:t>
+              <w:t>17</w:t>
             </w:r>
             <w:r>
               <w:rPr>
@@ -2679,13 +2757,13 @@
               <w:sz w:val="21"/>
             </w:rPr>
           </w:pPr>
-          <w:hyperlink w:anchor="_Toc117765616" w:history="1">
+          <w:hyperlink w:anchor="_Toc118282133" w:history="1">
             <w:r>
               <w:rPr>
                 <w:rStyle w:val="a5"/>
                 <w:noProof/>
               </w:rPr>
-              <w:t xml:space="preserve">5.1.3 </w:t>
+              <w:t xml:space="preserve">5.2.3 </w:t>
             </w:r>
             <w:r>
               <w:rPr>
@@ -2720,7 +2798,7 @@
                 <w:noProof/>
                 <w:webHidden/>
               </w:rPr>
-              <w:instrText xml:space="preserve"> PAGEREF _Toc117765616 \h </w:instrText>
+              <w:instrText xml:space="preserve"> PAGEREF _Toc118282133 \h </w:instrText>
             </w:r>
             <w:r>
               <w:rPr>
@@ -2740,7 +2818,7 @@
                 <w:noProof/>
                 <w:webHidden/>
               </w:rPr>
-              <w:t>13</w:t>
+              <w:t>17</w:t>
             </w:r>
             <w:r>
               <w:rPr>
@@ -2764,13 +2842,13 @@
               <w:sz w:val="21"/>
             </w:rPr>
           </w:pPr>
-          <w:hyperlink w:anchor="_Toc117765617" w:history="1">
+          <w:hyperlink w:anchor="_Toc118282134" w:history="1">
             <w:r>
               <w:rPr>
                 <w:rStyle w:val="a5"/>
                 <w:noProof/>
               </w:rPr>
-              <w:t xml:space="preserve">5.1.4 </w:t>
+              <w:t xml:space="preserve">5.2.4 </w:t>
             </w:r>
             <w:r>
               <w:rPr>
@@ -2805,7 +2883,7 @@
                 <w:noProof/>
                 <w:webHidden/>
               </w:rPr>
-              <w:instrText xml:space="preserve"> PAGEREF _Toc117765617 \h </w:instrText>
+              <w:instrText xml:space="preserve"> PAGEREF _Toc118282134 \h </w:instrText>
             </w:r>
             <w:r>
               <w:rPr>
@@ -2825,7 +2903,7 @@
                 <w:noProof/>
                 <w:webHidden/>
               </w:rPr>
-              <w:t>13</w:t>
+              <w:t>18</w:t>
             </w:r>
             <w:r>
               <w:rPr>
@@ -2849,13 +2927,13 @@
               <w:sz w:val="21"/>
             </w:rPr>
           </w:pPr>
-          <w:hyperlink w:anchor="_Toc117765618" w:history="1">
+          <w:hyperlink w:anchor="_Toc118282135" w:history="1">
             <w:r>
               <w:rPr>
                 <w:rStyle w:val="a5"/>
                 <w:noProof/>
               </w:rPr>
-              <w:t xml:space="preserve">5.1.5 </w:t>
+              <w:t xml:space="preserve">5.2.5 </w:t>
             </w:r>
             <w:r>
               <w:rPr>
@@ -2890,7 +2968,7 @@
                 <w:noProof/>
                 <w:webHidden/>
               </w:rPr>
-              <w:instrText xml:space="preserve"> PAGEREF _Toc117765618 \h </w:instrText>
+              <w:instrText xml:space="preserve"> PAGEREF _Toc118282135 \h </w:instrText>
             </w:r>
             <w:r>
               <w:rPr>
@@ -2910,7 +2988,7 @@
                 <w:noProof/>
                 <w:webHidden/>
               </w:rPr>
-              <w:t>13</w:t>
+              <w:t>18</w:t>
             </w:r>
             <w:r>
               <w:rPr>
@@ -2934,13 +3012,13 @@
               <w:sz w:val="21"/>
             </w:rPr>
           </w:pPr>
-          <w:hyperlink w:anchor="_Toc117765619" w:history="1">
+          <w:hyperlink w:anchor="_Toc118282136" w:history="1">
             <w:r>
               <w:rPr>
                 <w:rStyle w:val="a5"/>
                 <w:noProof/>
               </w:rPr>
-              <w:t xml:space="preserve">5.2 </w:t>
+              <w:t xml:space="preserve">5.3 </w:t>
             </w:r>
             <w:r>
               <w:rPr>
@@ -2968,7 +3046,7 @@
                 <w:noProof/>
                 <w:webHidden/>
               </w:rPr>
-              <w:instrText xml:space="preserve"> PAGEREF _Toc117765619 \h </w:instrText>
+              <w:instrText xml:space="preserve"> PAGEREF _Toc118282136 \h </w:instrText>
             </w:r>
             <w:r>
               <w:rPr>
@@ -2988,7 +3066,7 @@
                 <w:noProof/>
                 <w:webHidden/>
               </w:rPr>
-              <w:t>13</w:t>
+              <w:t>18</w:t>
             </w:r>
             <w:r>
               <w:rPr>
@@ -3012,13 +3090,13 @@
               <w:sz w:val="21"/>
             </w:rPr>
           </w:pPr>
-          <w:hyperlink w:anchor="_Toc117765620" w:history="1">
+          <w:hyperlink w:anchor="_Toc118282137" w:history="1">
             <w:r>
               <w:rPr>
                 <w:rStyle w:val="a5"/>
                 <w:noProof/>
               </w:rPr>
-              <w:t xml:space="preserve">5.2.1 </w:t>
+              <w:t xml:space="preserve">5.3.1 </w:t>
             </w:r>
             <w:r>
               <w:rPr>
@@ -3053,7 +3131,7 @@
                 <w:noProof/>
                 <w:webHidden/>
               </w:rPr>
-              <w:instrText xml:space="preserve"> PAGEREF _Toc117765620 \h </w:instrText>
+              <w:instrText xml:space="preserve"> PAGEREF _Toc118282137 \h </w:instrText>
             </w:r>
             <w:r>
               <w:rPr>
@@ -3073,7 +3151,7 @@
                 <w:noProof/>
                 <w:webHidden/>
               </w:rPr>
-              <w:t>13</w:t>
+              <w:t>18</w:t>
             </w:r>
             <w:r>
               <w:rPr>
@@ -3097,13 +3175,13 @@
               <w:sz w:val="21"/>
             </w:rPr>
           </w:pPr>
-          <w:hyperlink w:anchor="_Toc117765621" w:history="1">
+          <w:hyperlink w:anchor="_Toc118282138" w:history="1">
             <w:r>
               <w:rPr>
                 <w:rStyle w:val="a5"/>
                 <w:noProof/>
               </w:rPr>
-              <w:t xml:space="preserve">5.2.2 </w:t>
+              <w:t xml:space="preserve">5.3.2 </w:t>
             </w:r>
             <w:r>
               <w:rPr>
@@ -3138,7 +3216,7 @@
                 <w:noProof/>
                 <w:webHidden/>
               </w:rPr>
-              <w:instrText xml:space="preserve"> PAGEREF _Toc117765621 \h </w:instrText>
+              <w:instrText xml:space="preserve"> PAGEREF _Toc118282138 \h </w:instrText>
             </w:r>
             <w:r>
               <w:rPr>
@@ -3158,7 +3236,7 @@
                 <w:noProof/>
                 <w:webHidden/>
               </w:rPr>
-              <w:t>13</w:t>
+              <w:t>18</w:t>
             </w:r>
             <w:r>
               <w:rPr>
@@ -3182,13 +3260,13 @@
               <w:sz w:val="21"/>
             </w:rPr>
           </w:pPr>
-          <w:hyperlink w:anchor="_Toc117765622" w:history="1">
+          <w:hyperlink w:anchor="_Toc118282139" w:history="1">
             <w:r>
               <w:rPr>
                 <w:rStyle w:val="a5"/>
                 <w:noProof/>
               </w:rPr>
-              <w:t xml:space="preserve">5.2.3 </w:t>
+              <w:t xml:space="preserve">5.3.3 </w:t>
             </w:r>
             <w:r>
               <w:rPr>
@@ -3223,7 +3301,7 @@
                 <w:noProof/>
                 <w:webHidden/>
               </w:rPr>
-              <w:instrText xml:space="preserve"> PAGEREF _Toc117765622 \h </w:instrText>
+              <w:instrText xml:space="preserve"> PAGEREF _Toc118282139 \h </w:instrText>
             </w:r>
             <w:r>
               <w:rPr>
@@ -3243,7 +3321,7 @@
                 <w:noProof/>
                 <w:webHidden/>
               </w:rPr>
-              <w:t>13</w:t>
+              <w:t>18</w:t>
             </w:r>
             <w:r>
               <w:rPr>
@@ -3267,13 +3345,13 @@
               <w:sz w:val="21"/>
             </w:rPr>
           </w:pPr>
-          <w:hyperlink w:anchor="_Toc117765623" w:history="1">
+          <w:hyperlink w:anchor="_Toc118282140" w:history="1">
             <w:r>
               <w:rPr>
                 <w:rStyle w:val="a5"/>
                 <w:noProof/>
               </w:rPr>
-              <w:t xml:space="preserve">5.2.4 </w:t>
+              <w:t xml:space="preserve">5.3.4 </w:t>
             </w:r>
             <w:r>
               <w:rPr>
@@ -3287,7 +3365,7 @@
                 <w:rStyle w:val="a5"/>
                 <w:noProof/>
               </w:rPr>
-              <w:t>Facade</w:t>
+              <w:t>Façade</w:t>
             </w:r>
             <w:r>
               <w:rPr>
@@ -3308,7 +3386,7 @@
                 <w:noProof/>
                 <w:webHidden/>
               </w:rPr>
-              <w:instrText xml:space="preserve"> PAGEREF _Toc117765623 \h </w:instrText>
+              <w:instrText xml:space="preserve"> PAGEREF _Toc118282140 \h </w:instrText>
             </w:r>
             <w:r>
               <w:rPr>
@@ -3328,7 +3406,7 @@
                 <w:noProof/>
                 <w:webHidden/>
               </w:rPr>
-              <w:t>13</w:t>
+              <w:t>18</w:t>
             </w:r>
             <w:r>
               <w:rPr>
@@ -3352,13 +3430,13 @@
               <w:sz w:val="21"/>
             </w:rPr>
           </w:pPr>
-          <w:hyperlink w:anchor="_Toc117765624" w:history="1">
+          <w:hyperlink w:anchor="_Toc118282141" w:history="1">
             <w:r>
               <w:rPr>
                 <w:rStyle w:val="a5"/>
                 <w:noProof/>
               </w:rPr>
-              <w:t xml:space="preserve">5.2.5 </w:t>
+              <w:t xml:space="preserve">5.3.5 </w:t>
             </w:r>
             <w:r>
               <w:rPr>
@@ -3393,7 +3471,7 @@
                 <w:noProof/>
                 <w:webHidden/>
               </w:rPr>
-              <w:instrText xml:space="preserve"> PAGEREF _Toc117765624 \h </w:instrText>
+              <w:instrText xml:space="preserve"> PAGEREF _Toc118282141 \h </w:instrText>
             </w:r>
             <w:r>
               <w:rPr>
@@ -3413,7 +3491,7 @@
                 <w:noProof/>
                 <w:webHidden/>
               </w:rPr>
-              <w:t>13</w:t>
+              <w:t>18</w:t>
             </w:r>
             <w:r>
               <w:rPr>
@@ -3437,13 +3515,13 @@
               <w:sz w:val="21"/>
             </w:rPr>
           </w:pPr>
-          <w:hyperlink w:anchor="_Toc117765625" w:history="1">
+          <w:hyperlink w:anchor="_Toc118282142" w:history="1">
             <w:r>
               <w:rPr>
                 <w:rStyle w:val="a5"/>
                 <w:noProof/>
               </w:rPr>
-              <w:t xml:space="preserve">5.2.6 </w:t>
+              <w:t xml:space="preserve">5.3.6 </w:t>
             </w:r>
             <w:r>
               <w:rPr>
@@ -3478,7 +3556,7 @@
                 <w:noProof/>
                 <w:webHidden/>
               </w:rPr>
-              <w:instrText xml:space="preserve"> PAGEREF _Toc117765625 \h </w:instrText>
+              <w:instrText xml:space="preserve"> PAGEREF _Toc118282142 \h </w:instrText>
             </w:r>
             <w:r>
               <w:rPr>
@@ -3498,7 +3576,7 @@
                 <w:noProof/>
                 <w:webHidden/>
               </w:rPr>
-              <w:t>13</w:t>
+              <w:t>18</w:t>
             </w:r>
             <w:r>
               <w:rPr>
@@ -3522,13 +3600,13 @@
               <w:sz w:val="21"/>
             </w:rPr>
           </w:pPr>
-          <w:hyperlink w:anchor="_Toc117765626" w:history="1">
+          <w:hyperlink w:anchor="_Toc118282143" w:history="1">
             <w:r>
               <w:rPr>
                 <w:rStyle w:val="a5"/>
                 <w:noProof/>
               </w:rPr>
-              <w:t xml:space="preserve">5.2.7 </w:t>
+              <w:t xml:space="preserve">5.3.7 </w:t>
             </w:r>
             <w:r>
               <w:rPr>
@@ -3563,7 +3641,7 @@
                 <w:noProof/>
                 <w:webHidden/>
               </w:rPr>
-              <w:instrText xml:space="preserve"> PAGEREF _Toc117765626 \h </w:instrText>
+              <w:instrText xml:space="preserve"> PAGEREF _Toc118282143 \h </w:instrText>
             </w:r>
             <w:r>
               <w:rPr>
@@ -3583,7 +3661,7 @@
                 <w:noProof/>
                 <w:webHidden/>
               </w:rPr>
-              <w:t>13</w:t>
+              <w:t>18</w:t>
             </w:r>
             <w:r>
               <w:rPr>
@@ -3607,13 +3685,13 @@
               <w:sz w:val="21"/>
             </w:rPr>
           </w:pPr>
-          <w:hyperlink w:anchor="_Toc117765627" w:history="1">
+          <w:hyperlink w:anchor="_Toc118282144" w:history="1">
             <w:r>
               <w:rPr>
                 <w:rStyle w:val="a5"/>
                 <w:noProof/>
               </w:rPr>
-              <w:t xml:space="preserve">5.2.8 </w:t>
+              <w:t xml:space="preserve">5.3.8 </w:t>
             </w:r>
             <w:r>
               <w:rPr>
@@ -3648,7 +3726,7 @@
                 <w:noProof/>
                 <w:webHidden/>
               </w:rPr>
-              <w:instrText xml:space="preserve"> PAGEREF _Toc117765627 \h </w:instrText>
+              <w:instrText xml:space="preserve"> PAGEREF _Toc118282144 \h </w:instrText>
             </w:r>
             <w:r>
               <w:rPr>
@@ -3668,7 +3746,7 @@
                 <w:noProof/>
                 <w:webHidden/>
               </w:rPr>
-              <w:t>13</w:t>
+              <w:t>18</w:t>
             </w:r>
             <w:r>
               <w:rPr>
@@ -3692,13 +3770,13 @@
               <w:sz w:val="21"/>
             </w:rPr>
           </w:pPr>
-          <w:hyperlink w:anchor="_Toc117765628" w:history="1">
+          <w:hyperlink w:anchor="_Toc118282145" w:history="1">
             <w:r>
               <w:rPr>
                 <w:rStyle w:val="a5"/>
                 <w:noProof/>
               </w:rPr>
-              <w:t xml:space="preserve">5.3 </w:t>
+              <w:t xml:space="preserve">5.4 </w:t>
             </w:r>
             <w:r>
               <w:rPr>
@@ -3726,7 +3804,7 @@
                 <w:noProof/>
                 <w:webHidden/>
               </w:rPr>
-              <w:instrText xml:space="preserve"> PAGEREF _Toc117765628 \h </w:instrText>
+              <w:instrText xml:space="preserve"> PAGEREF _Toc118282145 \h </w:instrText>
             </w:r>
             <w:r>
               <w:rPr>
@@ -3746,7 +3824,7 @@
                 <w:noProof/>
                 <w:webHidden/>
               </w:rPr>
-              <w:t>13</w:t>
+              <w:t>18</w:t>
             </w:r>
             <w:r>
               <w:rPr>
@@ -3770,13 +3848,13 @@
               <w:sz w:val="21"/>
             </w:rPr>
           </w:pPr>
-          <w:hyperlink w:anchor="_Toc117765629" w:history="1">
+          <w:hyperlink w:anchor="_Toc118282146" w:history="1">
             <w:r>
               <w:rPr>
                 <w:rStyle w:val="a5"/>
                 <w:noProof/>
               </w:rPr>
-              <w:t xml:space="preserve">5.3.1 </w:t>
+              <w:t xml:space="preserve">5.4.1 </w:t>
             </w:r>
             <w:r>
               <w:rPr>
@@ -3811,7 +3889,7 @@
                 <w:noProof/>
                 <w:webHidden/>
               </w:rPr>
-              <w:instrText xml:space="preserve"> PAGEREF _Toc117765629 \h </w:instrText>
+              <w:instrText xml:space="preserve"> PAGEREF _Toc118282146 \h </w:instrText>
             </w:r>
             <w:r>
               <w:rPr>
@@ -3831,7 +3909,7 @@
                 <w:noProof/>
                 <w:webHidden/>
               </w:rPr>
-              <w:t>13</w:t>
+              <w:t>18</w:t>
             </w:r>
             <w:r>
               <w:rPr>
@@ -3855,13 +3933,13 @@
               <w:sz w:val="21"/>
             </w:rPr>
           </w:pPr>
-          <w:hyperlink w:anchor="_Toc117765630" w:history="1">
+          <w:hyperlink w:anchor="_Toc118282147" w:history="1">
             <w:r>
               <w:rPr>
                 <w:rStyle w:val="a5"/>
                 <w:noProof/>
               </w:rPr>
-              <w:t xml:space="preserve">5.3.2 </w:t>
+              <w:t xml:space="preserve">5.4.2 </w:t>
             </w:r>
             <w:r>
               <w:rPr>
@@ -3896,7 +3974,7 @@
                 <w:noProof/>
                 <w:webHidden/>
               </w:rPr>
-              <w:instrText xml:space="preserve"> PAGEREF _Toc117765630 \h </w:instrText>
+              <w:instrText xml:space="preserve"> PAGEREF _Toc118282147 \h </w:instrText>
             </w:r>
             <w:r>
               <w:rPr>
@@ -3916,7 +3994,7 @@
                 <w:noProof/>
                 <w:webHidden/>
               </w:rPr>
-              <w:t>13</w:t>
+              <w:t>19</w:t>
             </w:r>
             <w:r>
               <w:rPr>
@@ -3940,13 +4018,13 @@
               <w:sz w:val="21"/>
             </w:rPr>
           </w:pPr>
-          <w:hyperlink w:anchor="_Toc117765631" w:history="1">
+          <w:hyperlink w:anchor="_Toc118282148" w:history="1">
             <w:r>
               <w:rPr>
                 <w:rStyle w:val="a5"/>
                 <w:noProof/>
               </w:rPr>
-              <w:t xml:space="preserve">5.3.3 </w:t>
+              <w:t xml:space="preserve">5.4.3 </w:t>
             </w:r>
             <w:r>
               <w:rPr>
@@ -3981,7 +4059,7 @@
                 <w:noProof/>
                 <w:webHidden/>
               </w:rPr>
-              <w:instrText xml:space="preserve"> PAGEREF _Toc117765631 \h </w:instrText>
+              <w:instrText xml:space="preserve"> PAGEREF _Toc118282148 \h </w:instrText>
             </w:r>
             <w:r>
               <w:rPr>
@@ -4001,7 +4079,7 @@
                 <w:noProof/>
                 <w:webHidden/>
               </w:rPr>
-              <w:t>14</w:t>
+              <w:t>19</w:t>
             </w:r>
             <w:r>
               <w:rPr>
@@ -4025,13 +4103,13 @@
               <w:sz w:val="21"/>
             </w:rPr>
           </w:pPr>
-          <w:hyperlink w:anchor="_Toc117765632" w:history="1">
+          <w:hyperlink w:anchor="_Toc118282149" w:history="1">
             <w:r>
               <w:rPr>
                 <w:rStyle w:val="a5"/>
                 <w:noProof/>
               </w:rPr>
-              <w:t xml:space="preserve">5.3.4 </w:t>
+              <w:t xml:space="preserve">5.4.4 </w:t>
             </w:r>
             <w:r>
               <w:rPr>
@@ -4066,7 +4144,7 @@
                 <w:noProof/>
                 <w:webHidden/>
               </w:rPr>
-              <w:instrText xml:space="preserve"> PAGEREF _Toc117765632 \h </w:instrText>
+              <w:instrText xml:space="preserve"> PAGEREF _Toc118282149 \h </w:instrText>
             </w:r>
             <w:r>
               <w:rPr>
@@ -4086,7 +4164,7 @@
                 <w:noProof/>
                 <w:webHidden/>
               </w:rPr>
-              <w:t>14</w:t>
+              <w:t>20</w:t>
             </w:r>
             <w:r>
               <w:rPr>
@@ -4110,13 +4188,13 @@
               <w:sz w:val="21"/>
             </w:rPr>
           </w:pPr>
-          <w:hyperlink w:anchor="_Toc117765633" w:history="1">
+          <w:hyperlink w:anchor="_Toc118282150" w:history="1">
             <w:r>
               <w:rPr>
                 <w:rStyle w:val="a5"/>
                 <w:noProof/>
               </w:rPr>
-              <w:t xml:space="preserve">5.3.5 </w:t>
+              <w:t xml:space="preserve">5.4.5 </w:t>
             </w:r>
             <w:r>
               <w:rPr>
@@ -4151,7 +4229,7 @@
                 <w:noProof/>
                 <w:webHidden/>
               </w:rPr>
-              <w:instrText xml:space="preserve"> PAGEREF _Toc117765633 \h </w:instrText>
+              <w:instrText xml:space="preserve"> PAGEREF _Toc118282150 \h </w:instrText>
             </w:r>
             <w:r>
               <w:rPr>
@@ -4171,7 +4249,7 @@
                 <w:noProof/>
                 <w:webHidden/>
               </w:rPr>
-              <w:t>14</w:t>
+              <w:t>20</w:t>
             </w:r>
             <w:r>
               <w:rPr>
@@ -4195,13 +4273,13 @@
               <w:sz w:val="21"/>
             </w:rPr>
           </w:pPr>
-          <w:hyperlink w:anchor="_Toc117765634" w:history="1">
+          <w:hyperlink w:anchor="_Toc118282151" w:history="1">
             <w:r>
               <w:rPr>
                 <w:rStyle w:val="a5"/>
                 <w:noProof/>
               </w:rPr>
-              <w:t xml:space="preserve">5.3.6 </w:t>
+              <w:t xml:space="preserve">5.4.6 </w:t>
             </w:r>
             <w:r>
               <w:rPr>
@@ -4236,7 +4314,7 @@
                 <w:noProof/>
                 <w:webHidden/>
               </w:rPr>
-              <w:instrText xml:space="preserve"> PAGEREF _Toc117765634 \h </w:instrText>
+              <w:instrText xml:space="preserve"> PAGEREF _Toc118282151 \h </w:instrText>
             </w:r>
             <w:r>
               <w:rPr>
@@ -4256,7 +4334,7 @@
                 <w:noProof/>
                 <w:webHidden/>
               </w:rPr>
-              <w:t>14</w:t>
+              <w:t>20</w:t>
             </w:r>
             <w:r>
               <w:rPr>
@@ -4280,13 +4358,13 @@
               <w:sz w:val="21"/>
             </w:rPr>
           </w:pPr>
-          <w:hyperlink w:anchor="_Toc117765635" w:history="1">
+          <w:hyperlink w:anchor="_Toc118282152" w:history="1">
             <w:r>
               <w:rPr>
                 <w:rStyle w:val="a5"/>
                 <w:noProof/>
               </w:rPr>
-              <w:t xml:space="preserve">5.3.7 </w:t>
+              <w:t xml:space="preserve">5.4.7 </w:t>
             </w:r>
             <w:r>
               <w:rPr>
@@ -4321,7 +4399,7 @@
                 <w:noProof/>
                 <w:webHidden/>
               </w:rPr>
-              <w:instrText xml:space="preserve"> PAGEREF _Toc117765635 \h </w:instrText>
+              <w:instrText xml:space="preserve"> PAGEREF _Toc118282152 \h </w:instrText>
             </w:r>
             <w:r>
               <w:rPr>
@@ -4341,7 +4419,7 @@
                 <w:noProof/>
                 <w:webHidden/>
               </w:rPr>
-              <w:t>14</w:t>
+              <w:t>20</w:t>
             </w:r>
             <w:r>
               <w:rPr>
@@ -4365,13 +4443,13 @@
               <w:sz w:val="21"/>
             </w:rPr>
           </w:pPr>
-          <w:hyperlink w:anchor="_Toc117765636" w:history="1">
+          <w:hyperlink w:anchor="_Toc118282153" w:history="1">
             <w:r>
               <w:rPr>
                 <w:rStyle w:val="a5"/>
                 <w:noProof/>
               </w:rPr>
-              <w:t xml:space="preserve">5.3.8 </w:t>
+              <w:t xml:space="preserve">5.4.8 </w:t>
             </w:r>
             <w:r>
               <w:rPr>
@@ -4406,7 +4484,7 @@
                 <w:noProof/>
                 <w:webHidden/>
               </w:rPr>
-              <w:instrText xml:space="preserve"> PAGEREF _Toc117765636 \h </w:instrText>
+              <w:instrText xml:space="preserve"> PAGEREF _Toc118282153 \h </w:instrText>
             </w:r>
             <w:r>
               <w:rPr>
@@ -4426,7 +4504,7 @@
                 <w:noProof/>
                 <w:webHidden/>
               </w:rPr>
-              <w:t>14</w:t>
+              <w:t>20</w:t>
             </w:r>
             <w:r>
               <w:rPr>
@@ -4450,13 +4528,13 @@
               <w:sz w:val="21"/>
             </w:rPr>
           </w:pPr>
-          <w:hyperlink w:anchor="_Toc117765637" w:history="1">
+          <w:hyperlink w:anchor="_Toc118282154" w:history="1">
             <w:r>
               <w:rPr>
                 <w:rStyle w:val="a5"/>
                 <w:noProof/>
               </w:rPr>
-              <w:t xml:space="preserve">5.3.9 </w:t>
+              <w:t xml:space="preserve">5.4.9 </w:t>
             </w:r>
             <w:r>
               <w:rPr>
@@ -4491,7 +4569,7 @@
                 <w:noProof/>
                 <w:webHidden/>
               </w:rPr>
-              <w:instrText xml:space="preserve"> PAGEREF _Toc117765637 \h </w:instrText>
+              <w:instrText xml:space="preserve"> PAGEREF _Toc118282154 \h </w:instrText>
             </w:r>
             <w:r>
               <w:rPr>
@@ -4511,7 +4589,7 @@
                 <w:noProof/>
                 <w:webHidden/>
               </w:rPr>
-              <w:t>14</w:t>
+              <w:t>20</w:t>
             </w:r>
             <w:r>
               <w:rPr>
@@ -4535,13 +4613,13 @@
               <w:sz w:val="21"/>
             </w:rPr>
           </w:pPr>
-          <w:hyperlink w:anchor="_Toc117765638" w:history="1">
+          <w:hyperlink w:anchor="_Toc118282155" w:history="1">
             <w:r>
               <w:rPr>
                 <w:rStyle w:val="a5"/>
                 <w:noProof/>
               </w:rPr>
-              <w:t xml:space="preserve">5.3.10 </w:t>
+              <w:t xml:space="preserve">5.4.10 </w:t>
             </w:r>
             <w:r>
               <w:rPr>
@@ -4576,7 +4654,7 @@
                 <w:noProof/>
                 <w:webHidden/>
               </w:rPr>
-              <w:instrText xml:space="preserve"> PAGEREF _Toc117765638 \h </w:instrText>
+              <w:instrText xml:space="preserve"> PAGEREF _Toc118282155 \h </w:instrText>
             </w:r>
             <w:r>
               <w:rPr>
@@ -4596,7 +4674,7 @@
                 <w:noProof/>
                 <w:webHidden/>
               </w:rPr>
-              <w:t>14</w:t>
+              <w:t>20</w:t>
             </w:r>
             <w:r>
               <w:rPr>
@@ -4620,13 +4698,13 @@
               <w:sz w:val="21"/>
             </w:rPr>
           </w:pPr>
-          <w:hyperlink w:anchor="_Toc117765639" w:history="1">
+          <w:hyperlink w:anchor="_Toc118282156" w:history="1">
             <w:r>
               <w:rPr>
                 <w:rStyle w:val="a5"/>
                 <w:noProof/>
               </w:rPr>
-              <w:t xml:space="preserve">5.3.11 </w:t>
+              <w:t xml:space="preserve">5.4.11 </w:t>
             </w:r>
             <w:r>
               <w:rPr>
@@ -4661,7 +4739,7 @@
                 <w:noProof/>
                 <w:webHidden/>
               </w:rPr>
-              <w:instrText xml:space="preserve"> PAGEREF _Toc117765639 \h </w:instrText>
+              <w:instrText xml:space="preserve"> PAGEREF _Toc118282156 \h </w:instrText>
             </w:r>
             <w:r>
               <w:rPr>
@@ -4681,7 +4759,7 @@
                 <w:noProof/>
                 <w:webHidden/>
               </w:rPr>
-              <w:t>14</w:t>
+              <w:t>20</w:t>
             </w:r>
             <w:r>
               <w:rPr>
@@ -4705,13 +4783,13 @@
               <w:sz w:val="21"/>
             </w:rPr>
           </w:pPr>
-          <w:hyperlink w:anchor="_Toc117765640" w:history="1">
+          <w:hyperlink w:anchor="_Toc118282157" w:history="1">
             <w:r>
               <w:rPr>
                 <w:rStyle w:val="a5"/>
                 <w:noProof/>
               </w:rPr>
-              <w:t xml:space="preserve">5.3.12 </w:t>
+              <w:t xml:space="preserve">5.4.12 </w:t>
             </w:r>
             <w:r>
               <w:rPr>
@@ -4746,7 +4824,7 @@
                 <w:noProof/>
                 <w:webHidden/>
               </w:rPr>
-              <w:instrText xml:space="preserve"> PAGEREF _Toc117765640 \h </w:instrText>
+              <w:instrText xml:space="preserve"> PAGEREF _Toc118282157 \h </w:instrText>
             </w:r>
             <w:r>
               <w:rPr>
@@ -4766,7 +4844,7 @@
                 <w:noProof/>
                 <w:webHidden/>
               </w:rPr>
-              <w:t>14</w:t>
+              <w:t>20</w:t>
             </w:r>
             <w:r>
               <w:rPr>
@@ -4789,7 +4867,7 @@
               <w:sz w:val="21"/>
             </w:rPr>
           </w:pPr>
-          <w:hyperlink w:anchor="_Toc117765641" w:history="1">
+          <w:hyperlink w:anchor="_Toc118282158" w:history="1">
             <w:r>
               <w:rPr>
                 <w:rStyle w:val="a5"/>
@@ -4816,7 +4894,7 @@
                 <w:noProof/>
                 <w:webHidden/>
               </w:rPr>
-              <w:instrText xml:space="preserve"> PAGEREF _Toc117765641 \h </w:instrText>
+              <w:instrText xml:space="preserve"> PAGEREF _Toc118282158 \h </w:instrText>
             </w:r>
             <w:r>
               <w:rPr>
@@ -4836,7 +4914,7 @@
                 <w:noProof/>
                 <w:webHidden/>
               </w:rPr>
-              <w:t>14</w:t>
+              <w:t>20</w:t>
             </w:r>
             <w:r>
               <w:rPr>
@@ -4860,7 +4938,7 @@
               <w:sz w:val="21"/>
             </w:rPr>
           </w:pPr>
-          <w:hyperlink w:anchor="_Toc117765642" w:history="1">
+          <w:hyperlink w:anchor="_Toc118282159" w:history="1">
             <w:r>
               <w:rPr>
                 <w:rStyle w:val="a5"/>
@@ -4887,7 +4965,7 @@
                 <w:noProof/>
                 <w:webHidden/>
               </w:rPr>
-              <w:instrText xml:space="preserve"> PAGEREF _Toc117765642 \h </w:instrText>
+              <w:instrText xml:space="preserve"> PAGEREF _Toc118282159 \h </w:instrText>
             </w:r>
             <w:r>
               <w:rPr>
@@ -4907,7 +4985,7 @@
                 <w:noProof/>
                 <w:webHidden/>
               </w:rPr>
-              <w:t>14</w:t>
+              <w:t>20</w:t>
             </w:r>
             <w:r>
               <w:rPr>
@@ -4931,7 +5009,7 @@
               <w:sz w:val="21"/>
             </w:rPr>
           </w:pPr>
-          <w:hyperlink w:anchor="_Toc117765643" w:history="1">
+          <w:hyperlink w:anchor="_Toc118282160" w:history="1">
             <w:r>
               <w:rPr>
                 <w:rStyle w:val="a5"/>
@@ -4965,7 +5043,7 @@
                 <w:noProof/>
                 <w:webHidden/>
               </w:rPr>
-              <w:instrText xml:space="preserve"> PAGEREF _Toc117765643 \h </w:instrText>
+              <w:instrText xml:space="preserve"> PAGEREF _Toc118282160 \h </w:instrText>
             </w:r>
             <w:r>
               <w:rPr>
@@ -4985,7 +5063,7 @@
                 <w:noProof/>
                 <w:webHidden/>
               </w:rPr>
-              <w:t>14</w:t>
+              <w:t>20</w:t>
             </w:r>
             <w:r>
               <w:rPr>
@@ -5009,7 +5087,7 @@
               <w:sz w:val="21"/>
             </w:rPr>
           </w:pPr>
-          <w:hyperlink w:anchor="_Toc117765644" w:history="1">
+          <w:hyperlink w:anchor="_Toc118282161" w:history="1">
             <w:r>
               <w:rPr>
                 <w:rStyle w:val="a5"/>
@@ -5043,7 +5121,7 @@
                 <w:noProof/>
                 <w:webHidden/>
               </w:rPr>
-              <w:instrText xml:space="preserve"> PAGEREF _Toc117765644 \h </w:instrText>
+              <w:instrText xml:space="preserve"> PAGEREF _Toc118282161 \h </w:instrText>
             </w:r>
             <w:r>
               <w:rPr>
@@ -5063,7 +5141,7 @@
                 <w:noProof/>
                 <w:webHidden/>
               </w:rPr>
-              <w:t>15</w:t>
+              <w:t>21</w:t>
             </w:r>
             <w:r>
               <w:rPr>
@@ -5087,7 +5165,7 @@
               <w:sz w:val="21"/>
             </w:rPr>
           </w:pPr>
-          <w:hyperlink w:anchor="_Toc117765645" w:history="1">
+          <w:hyperlink w:anchor="_Toc118282162" w:history="1">
             <w:r>
               <w:rPr>
                 <w:rStyle w:val="a5"/>
@@ -5121,7 +5199,7 @@
                 <w:noProof/>
                 <w:webHidden/>
               </w:rPr>
-              <w:instrText xml:space="preserve"> PAGEREF _Toc117765645 \h </w:instrText>
+              <w:instrText xml:space="preserve"> PAGEREF _Toc118282162 \h </w:instrText>
             </w:r>
             <w:r>
               <w:rPr>
@@ -5141,7 +5219,7 @@
                 <w:noProof/>
                 <w:webHidden/>
               </w:rPr>
-              <w:t>15</w:t>
+              <w:t>21</w:t>
             </w:r>
             <w:r>
               <w:rPr>
@@ -5165,7 +5243,7 @@
               <w:sz w:val="21"/>
             </w:rPr>
           </w:pPr>
-          <w:hyperlink w:anchor="_Toc117765646" w:history="1">
+          <w:hyperlink w:anchor="_Toc118282163" w:history="1">
             <w:r>
               <w:rPr>
                 <w:rStyle w:val="a5"/>
@@ -5199,7 +5277,7 @@
                 <w:noProof/>
                 <w:webHidden/>
               </w:rPr>
-              <w:instrText xml:space="preserve"> PAGEREF _Toc117765646 \h </w:instrText>
+              <w:instrText xml:space="preserve"> PAGEREF _Toc118282163 \h </w:instrText>
             </w:r>
             <w:r>
               <w:rPr>
@@ -5219,7 +5297,7 @@
                 <w:noProof/>
                 <w:webHidden/>
               </w:rPr>
-              <w:t>16</w:t>
+              <w:t>22</w:t>
             </w:r>
             <w:r>
               <w:rPr>
@@ -5244,6 +5322,7 @@
               <w:bCs/>
               <w:lang w:val="zh-CN"/>
             </w:rPr>
+            <w:lastRenderedPageBreak/>
             <w:fldChar w:fldCharType="end"/>
           </w:r>
         </w:p>
@@ -5273,7 +5352,7 @@
       <w:pPr>
         <w:pStyle w:val="1"/>
       </w:pPr>
-      <w:bookmarkStart w:id="0" w:name="_Toc117765582"/>
+      <w:bookmarkStart w:id="0" w:name="_Toc118282098"/>
       <w:r>
         <w:rPr>
           <w:rFonts w:hint="eastAsia"/>
@@ -5297,7 +5376,7 @@
           <w:shd w:val="clear" w:color="auto" w:fill="FFFFFF"/>
         </w:rPr>
       </w:pPr>
-      <w:bookmarkStart w:id="1" w:name="_Toc117765583"/>
+      <w:bookmarkStart w:id="1" w:name="_Toc118282099"/>
       <w:r>
         <w:rPr>
           <w:rFonts w:cs="Times New Roman"/>
@@ -5316,7 +5395,7 @@
       <w:pPr>
         <w:pStyle w:val="1"/>
       </w:pPr>
-      <w:bookmarkStart w:id="2" w:name="_Toc117765584"/>
+      <w:bookmarkStart w:id="2" w:name="_Toc118282100"/>
       <w:r>
         <w:rPr>
           <w:rFonts w:hint="eastAsia"/>
@@ -5335,7 +5414,7 @@
       <w:pPr>
         <w:pStyle w:val="2"/>
       </w:pPr>
-      <w:bookmarkStart w:id="3" w:name="_Toc117765585"/>
+      <w:bookmarkStart w:id="3" w:name="_Toc118282101"/>
       <w:r>
         <w:rPr>
           <w:rFonts w:hint="eastAsia"/>
@@ -5360,7 +5439,7 @@
       <w:pPr>
         <w:pStyle w:val="3"/>
       </w:pPr>
-      <w:bookmarkStart w:id="4" w:name="_Toc117765586"/>
+      <w:bookmarkStart w:id="4" w:name="_Toc118282102"/>
       <w:r>
         <w:rPr>
           <w:rFonts w:hint="eastAsia"/>
@@ -5548,7 +5627,7 @@
       <w:pPr>
         <w:pStyle w:val="3"/>
       </w:pPr>
-      <w:bookmarkStart w:id="5" w:name="_Toc117765587"/>
+      <w:bookmarkStart w:id="5" w:name="_Toc118282103"/>
       <w:r>
         <w:rPr>
           <w:rFonts w:hint="eastAsia"/>
@@ -6558,12 +6637,220 @@
         <w:t>处理长连接的方式</w:t>
       </w:r>
     </w:p>
+    <w:p>
+      <w:pPr>
+        <w:pStyle w:val="ac"/>
+        <w:ind w:firstLine="480"/>
+      </w:pPr>
+    </w:p>
+    <w:p>
+      <w:pPr>
+        <w:pStyle w:val="ac"/>
+        <w:numPr>
+          <w:ilvl w:val="0"/>
+          <w:numId w:val="9"/>
+        </w:numPr>
+        <w:ind w:firstLineChars="0"/>
+      </w:pPr>
+      <w:r>
+        <w:rPr>
+          <w:rFonts w:hint="eastAsia"/>
+        </w:rPr>
+        <w:t>缓存机制</w:t>
+      </w:r>
+    </w:p>
+    <w:p>
+      <w:pPr>
+        <w:pStyle w:val="ac"/>
+        <w:numPr>
+          <w:ilvl w:val="2"/>
+          <w:numId w:val="9"/>
+        </w:numPr>
+        <w:ind w:firstLineChars="0"/>
+      </w:pPr>
+      <w:r>
+        <w:rPr>
+          <w:rFonts w:hint="eastAsia"/>
+        </w:rPr>
+        <w:t>HTTP</w:t>
+      </w:r>
+      <w:r>
+        <w:rPr>
+          <w:rFonts w:hint="eastAsia"/>
+        </w:rPr>
+        <w:t>缓存主要分强制缓存和对比缓存。</w:t>
+      </w:r>
+    </w:p>
+    <w:p>
+      <w:pPr>
+        <w:pStyle w:val="ac"/>
+        <w:numPr>
+          <w:ilvl w:val="2"/>
+          <w:numId w:val="9"/>
+        </w:numPr>
+        <w:ind w:firstLineChars="0"/>
+      </w:pPr>
+      <w:r>
+        <w:rPr>
+          <w:rFonts w:hint="eastAsia"/>
+        </w:rPr>
+        <w:t>强制缓存的</w:t>
+      </w:r>
+      <w:r>
+        <w:rPr>
+          <w:rFonts w:hint="eastAsia"/>
+        </w:rPr>
+        <w:t>HTTP</w:t>
+      </w:r>
+      <w:r>
+        <w:rPr>
+          <w:rFonts w:hint="eastAsia"/>
+        </w:rPr>
+        <w:t>相关头部</w:t>
+      </w:r>
+      <w:r>
+        <w:rPr>
+          <w:rFonts w:hint="eastAsia"/>
+        </w:rPr>
+        <w:t>Cache-Control</w:t>
+      </w:r>
+      <w:r>
+        <w:rPr>
+          <w:rFonts w:hint="eastAsia"/>
+        </w:rPr>
+        <w:t>，</w:t>
+      </w:r>
+      <w:r>
+        <w:rPr>
+          <w:rFonts w:hint="eastAsia"/>
+        </w:rPr>
+        <w:t>Exipres</w:t>
+      </w:r>
+      <w:r>
+        <w:rPr>
+          <w:rFonts w:hint="eastAsia"/>
+        </w:rPr>
+        <w:t>（</w:t>
+      </w:r>
+      <w:r>
+        <w:rPr>
+          <w:rFonts w:hint="eastAsia"/>
+        </w:rPr>
+        <w:t>HTTP1.0</w:t>
+      </w:r>
+      <w:r>
+        <w:rPr>
+          <w:rFonts w:hint="eastAsia"/>
+        </w:rPr>
+        <w:t>），浏览器直接读本地缓存，不会再跟服务器端交互，状态码</w:t>
+      </w:r>
+      <w:r>
+        <w:rPr>
+          <w:rFonts w:hint="eastAsia"/>
+        </w:rPr>
+        <w:t>200</w:t>
+      </w:r>
+      <w:r>
+        <w:rPr>
+          <w:rFonts w:hint="eastAsia"/>
+        </w:rPr>
+        <w:t>。</w:t>
+      </w:r>
+    </w:p>
+    <w:p>
+      <w:pPr>
+        <w:pStyle w:val="ac"/>
+        <w:numPr>
+          <w:ilvl w:val="2"/>
+          <w:numId w:val="9"/>
+        </w:numPr>
+        <w:ind w:firstLineChars="0"/>
+      </w:pPr>
+      <w:r>
+        <w:rPr>
+          <w:rFonts w:hint="eastAsia"/>
+        </w:rPr>
+        <w:t>对比缓存的</w:t>
+      </w:r>
+      <w:r>
+        <w:rPr>
+          <w:rFonts w:hint="eastAsia"/>
+        </w:rPr>
+        <w:t>HTTP</w:t>
+      </w:r>
+      <w:r>
+        <w:rPr>
+          <w:rFonts w:hint="eastAsia"/>
+        </w:rPr>
+        <w:t>相关头部</w:t>
+      </w:r>
+      <w:r>
+        <w:rPr>
+          <w:rFonts w:hint="eastAsia"/>
+        </w:rPr>
+        <w:t>Last-Modified / If-Modified-Since</w:t>
+      </w:r>
+      <w:r>
+        <w:rPr>
+          <w:rFonts w:hint="eastAsia"/>
+        </w:rPr>
+        <w:t>，</w:t>
+      </w:r>
+      <w:r>
+        <w:rPr>
+          <w:rFonts w:hint="eastAsia"/>
+        </w:rPr>
+        <w:t>Etag / If-None-Match (</w:t>
+      </w:r>
+      <w:r>
+        <w:rPr>
+          <w:rFonts w:hint="eastAsia"/>
+        </w:rPr>
+        <w:t>优先级比</w:t>
+      </w:r>
+      <w:r>
+        <w:rPr>
+          <w:rFonts w:hint="eastAsia"/>
+        </w:rPr>
+        <w:t>Last-Modified / If-Modified-Since</w:t>
+      </w:r>
+      <w:r>
+        <w:rPr>
+          <w:rFonts w:hint="eastAsia"/>
+        </w:rPr>
+        <w:t>高</w:t>
+      </w:r>
+      <w:r>
+        <w:rPr>
+          <w:rFonts w:hint="eastAsia"/>
+        </w:rPr>
+        <w:t>)</w:t>
+      </w:r>
+      <w:r>
+        <w:rPr>
+          <w:rFonts w:hint="eastAsia"/>
+        </w:rPr>
+        <w:t>，每次请求需要让服务器判断一下资源是否更新过，从而决定浏览器是否使用缓存，如果是，则返回</w:t>
+      </w:r>
+      <w:r>
+        <w:rPr>
+          <w:rFonts w:hint="eastAsia"/>
+        </w:rPr>
+        <w:t>304</w:t>
+      </w:r>
+      <w:r>
+        <w:rPr>
+          <w:rFonts w:hint="eastAsia"/>
+        </w:rPr>
+        <w:t>，否则重新完整响应。</w:t>
+      </w:r>
+    </w:p>
     <w:p/>
     <w:p>
       <w:pPr>
         <w:pStyle w:val="2"/>
       </w:pPr>
-      <w:bookmarkStart w:id="6" w:name="_Toc117765588"/>
+      <w:bookmarkStart w:id="6" w:name="_Toc118282104"/>
       <w:r>
         <w:rPr>
           <w:rFonts w:hint="eastAsia"/>
@@ -6588,7 +6875,7 @@
       <w:pPr>
         <w:pStyle w:val="3"/>
       </w:pPr>
-      <w:bookmarkStart w:id="7" w:name="_Toc117765589"/>
+      <w:bookmarkStart w:id="7" w:name="_Toc118282105"/>
       <w:r>
         <w:t>2.2.1 TCP</w:t>
       </w:r>
@@ -6636,7 +6923,14 @@
         <w:rPr>
           <w:rFonts w:hint="eastAsia"/>
         </w:rPr>
-        <w:t>的应用层协议有</w:t>
+        <w:t>的应用层协议</w:t>
+      </w:r>
+      <w:r>
+        <w:rPr>
+          <w:rFonts w:hint="eastAsia"/>
+        </w:rPr>
+        <w:lastRenderedPageBreak/>
+        <w:t>有</w:t>
       </w:r>
       <w:r>
         <w:rPr>
@@ -6757,7 +7051,6 @@
         <w:rPr>
           <w:noProof/>
         </w:rPr>
-        <w:lastRenderedPageBreak/>
         <w:drawing>
           <wp:anchor distT="0" distB="0" distL="114300" distR="114300" simplePos="0" relativeHeight="251660288" behindDoc="0" locked="0" layoutInCell="1" allowOverlap="1" wp14:anchorId="69146B5E" wp14:editId="04B7CAB0">
             <wp:simplePos x="0" y="0"/>
@@ -6907,6 +7200,7 @@
         <w:rPr>
           <w:noProof/>
         </w:rPr>
+        <w:lastRenderedPageBreak/>
         <w:drawing>
           <wp:anchor distT="0" distB="0" distL="114300" distR="114300" simplePos="0" relativeHeight="251661312" behindDoc="0" locked="0" layoutInCell="1" allowOverlap="1" wp14:anchorId="4E0D7CEB" wp14:editId="40E317FA">
             <wp:simplePos x="0" y="0"/>
@@ -7000,14 +7294,7 @@
         <w:rPr>
           <w:rFonts w:hint="eastAsia"/>
         </w:rPr>
-        <w:t>）；第二次握手，服务器接收到请</w:t>
-      </w:r>
-      <w:r>
-        <w:rPr>
-          <w:rFonts w:hint="eastAsia"/>
-        </w:rPr>
-        <w:lastRenderedPageBreak/>
-        <w:t>求连接报文段后，若同意建立连接，则向客户端发回连接确认的报文段，服务器进入同步已接收状态（</w:t>
+        <w:t>）；第二次握手，服务器接收到请求连接报文段后，若同意建立连接，则向客户端发回连接确认的报文段，服务器进入同步已接收状态（</w:t>
       </w:r>
       <w:r>
         <w:rPr>
@@ -7054,7 +7341,19 @@
         <w:rPr>
           <w:rFonts w:hint="eastAsia"/>
         </w:rPr>
-        <w:t>目的：防止服务器因接收了早已失效的连接请求报文，从而一直等待客户端请求，最终导致形成死锁、浪费资源。</w:t>
+        <w:t>目的：防止服务器因接收了早已失效的连接请求报文，从而一直等待客户端请求，最终导致形成死锁</w:t>
+      </w:r>
+      <w:r>
+        <w:rPr>
+          <w:rFonts w:hint="eastAsia"/>
+        </w:rPr>
+        <w:t>，</w:t>
+      </w:r>
+      <w:r>
+        <w:rPr>
+          <w:rFonts w:hint="eastAsia"/>
+        </w:rPr>
+        <w:t>浪费资源。</w:t>
       </w:r>
     </w:p>
     <w:p>
@@ -7248,6 +7547,7 @@
         <w:rPr>
           <w:rFonts w:hint="eastAsia"/>
         </w:rPr>
+        <w:lastRenderedPageBreak/>
         <w:t>连接处于半关闭状态；第三次挥手，若服务器已无要向客户端发送数据，则发出释放连接的报文段，服务器进入最后确认状态（</w:t>
       </w:r>
       <w:r>
@@ -7278,14 +7578,7 @@
         <w:rPr>
           <w:rFonts w:hint="eastAsia"/>
         </w:rPr>
-        <w:t>），服务器进入关</w:t>
-      </w:r>
-      <w:r>
-        <w:rPr>
-          <w:rFonts w:hint="eastAsia"/>
-        </w:rPr>
-        <w:lastRenderedPageBreak/>
-        <w:t>闭状态（</w:t>
+        <w:t>），服务器进入关闭状态（</w:t>
       </w:r>
       <w:r>
         <w:rPr>
@@ -7504,12 +7797,18 @@
         </w:rPr>
         <w:t>拥塞控制</w:t>
       </w:r>
+      <w:r>
+        <w:rPr>
+          <w:rFonts w:hint="eastAsia"/>
+        </w:rPr>
+        <w:t>：慢开始，拥塞避免，快重传，快恢复</w:t>
+      </w:r>
     </w:p>
     <w:p>
       <w:pPr>
         <w:pStyle w:val="3"/>
       </w:pPr>
-      <w:bookmarkStart w:id="8" w:name="_Toc117765590"/>
+      <w:bookmarkStart w:id="8" w:name="_Toc118282106"/>
       <w:r>
         <w:rPr>
           <w:rFonts w:hint="eastAsia"/>
@@ -7636,7 +7935,7 @@
       <w:pPr>
         <w:pStyle w:val="2"/>
       </w:pPr>
-      <w:bookmarkStart w:id="9" w:name="_Toc117765591"/>
+      <w:bookmarkStart w:id="9" w:name="_Toc118282107"/>
       <w:r>
         <w:rPr>
           <w:rFonts w:hint="eastAsia"/>
@@ -7662,7 +7961,7 @@
       <w:pPr>
         <w:pStyle w:val="2"/>
       </w:pPr>
-      <w:bookmarkStart w:id="10" w:name="_Toc117765592"/>
+      <w:bookmarkStart w:id="10" w:name="_Toc118282108"/>
       <w:r>
         <w:rPr>
           <w:rFonts w:hint="eastAsia"/>
@@ -7684,7 +7983,7 @@
       <w:pPr>
         <w:pStyle w:val="2"/>
       </w:pPr>
-      <w:bookmarkStart w:id="11" w:name="_Toc117765593"/>
+      <w:bookmarkStart w:id="11" w:name="_Toc118282109"/>
       <w:r>
         <w:rPr>
           <w:rFonts w:hint="eastAsia"/>
@@ -7709,7 +8008,7 @@
           <w:shd w:val="clear" w:color="auto" w:fill="FFFFFF"/>
         </w:rPr>
       </w:pPr>
-      <w:bookmarkStart w:id="12" w:name="_Toc117765594"/>
+      <w:bookmarkStart w:id="12" w:name="_Toc118282110"/>
       <w:r>
         <w:rPr>
           <w:rFonts w:hint="eastAsia"/>
@@ -7729,7 +8028,7 @@
       <w:pPr>
         <w:pStyle w:val="2"/>
       </w:pPr>
-      <w:bookmarkStart w:id="13" w:name="_Toc117765595"/>
+      <w:bookmarkStart w:id="13" w:name="_Toc118282111"/>
       <w:r>
         <w:rPr>
           <w:rFonts w:hint="eastAsia"/>
@@ -7748,7 +8047,7 @@
           <w:shd w:val="clear" w:color="auto" w:fill="FFFFFF"/>
         </w:rPr>
       </w:pPr>
-      <w:bookmarkStart w:id="14" w:name="_Toc117765596"/>
+      <w:bookmarkStart w:id="14" w:name="_Toc118282112"/>
       <w:r>
         <w:rPr>
           <w:rFonts w:hint="eastAsia"/>
@@ -7774,7 +8073,7 @@
       <w:pPr>
         <w:pStyle w:val="2"/>
       </w:pPr>
-      <w:bookmarkStart w:id="15" w:name="_Toc117765597"/>
+      <w:bookmarkStart w:id="15" w:name="_Toc118282113"/>
       <w:r>
         <w:rPr>
           <w:rFonts w:hint="eastAsia"/>
@@ -7799,7 +8098,7 @@
       <w:pPr>
         <w:pStyle w:val="3"/>
       </w:pPr>
-      <w:bookmarkStart w:id="16" w:name="_Toc117765598"/>
+      <w:bookmarkStart w:id="16" w:name="_Toc118282114"/>
       <w:r>
         <w:rPr>
           <w:rFonts w:hint="eastAsia"/>
@@ -7858,6 +8157,34 @@
       </w:r>
     </w:p>
     <w:p>
+      <w:pPr>
+        <w:pStyle w:val="3"/>
+      </w:pPr>
+      <w:bookmarkStart w:id="17" w:name="_Toc118282115"/>
+      <w:r>
+        <w:rPr>
+          <w:rFonts w:hint="eastAsia"/>
+        </w:rPr>
+        <w:t>4</w:t>
+      </w:r>
+      <w:r>
+        <w:t xml:space="preserve">.1.2 </w:t>
+      </w:r>
+      <w:r>
+        <w:rPr>
+          <w:rFonts w:hint="eastAsia"/>
+        </w:rPr>
+        <w:t>选择</w:t>
+      </w:r>
+      <w:r>
+        <w:rPr>
+          <w:rFonts w:hint="eastAsia"/>
+        </w:rPr>
+        <w:t>排序</w:t>
+      </w:r>
+      <w:bookmarkEnd w:id="17"/>
+    </w:p>
+    <w:p>
       <w:r>
         <w:tab/>
       </w:r>
@@ -7865,71 +8192,253 @@
         <w:rPr>
           <w:rFonts w:hint="eastAsia"/>
         </w:rPr>
-        <w:t>时间复杂度：</w:t>
-      </w:r>
-      <w:r>
-        <w:rPr>
-          <w:rFonts w:hint="eastAsia"/>
-        </w:rPr>
-        <w:t>O</w:t>
-      </w:r>
-      <w:r>
-        <w:rPr>
-          <w:rFonts w:hint="eastAsia"/>
-        </w:rPr>
-        <w:t>（</w:t>
-      </w:r>
-      <m:oMath>
-        <m:sSup>
-          <m:sSupPr>
-            <m:ctrlPr>
-              <w:rPr>
-                <w:rFonts w:ascii="Cambria Math" w:hAnsi="Cambria Math"/>
-                <w:i/>
-              </w:rPr>
-            </m:ctrlPr>
-          </m:sSupPr>
-          <m:e>
-            <m:r>
-              <w:rPr>
-                <w:rFonts w:ascii="Cambria Math" w:hAnsi="Cambria Math"/>
-              </w:rPr>
-              <m:t>n</m:t>
-            </m:r>
-          </m:e>
-          <m:sup>
-            <m:r>
-              <w:rPr>
-                <w:rFonts w:ascii="Cambria Math" w:hAnsi="Cambria Math"/>
-              </w:rPr>
-              <m:t>2</m:t>
-            </m:r>
-          </m:sup>
-        </m:sSup>
-      </m:oMath>
-      <w:r>
-        <w:rPr>
-          <w:rFonts w:hint="eastAsia"/>
-        </w:rPr>
-        <w:t>）</w:t>
-      </w:r>
-      <w:r>
-        <w:rPr>
-          <w:rFonts w:hint="eastAsia"/>
-        </w:rPr>
-        <w:t>，空间复杂度：</w:t>
-      </w:r>
-      <w:r>
-        <w:rPr>
-          <w:rFonts w:hint="eastAsia"/>
-        </w:rPr>
-        <w:t>O</w:t>
-      </w:r>
-      <w:r>
-        <w:rPr>
-          <w:rFonts w:hint="eastAsia"/>
-        </w:rPr>
-        <w:t>（</w:t>
+        <w:t>思想：比较第</w:t>
+      </w:r>
+      <w:r>
+        <w:rPr>
+          <w:rFonts w:hint="eastAsia"/>
+        </w:rPr>
+        <w:t>i</w:t>
+      </w:r>
+      <w:r>
+        <w:rPr>
+          <w:rFonts w:hint="eastAsia"/>
+        </w:rPr>
+        <w:t>个</w:t>
+      </w:r>
+      <w:r>
+        <w:rPr>
+          <w:rFonts w:hint="eastAsia"/>
+        </w:rPr>
+        <w:t>数和</w:t>
+      </w:r>
+      <w:r>
+        <w:rPr>
+          <w:rFonts w:hint="eastAsia"/>
+        </w:rPr>
+        <w:t>剩余的（</w:t>
+      </w:r>
+      <w:r>
+        <w:rPr>
+          <w:rFonts w:hint="eastAsia"/>
+        </w:rPr>
+        <w:t>n-i</w:t>
+      </w:r>
+      <w:r>
+        <w:rPr>
+          <w:rFonts w:hint="eastAsia"/>
+        </w:rPr>
+        <w:t>）个</w:t>
+      </w:r>
+      <w:r>
+        <w:rPr>
+          <w:rFonts w:hint="eastAsia"/>
+        </w:rPr>
+        <w:t>数</w:t>
+      </w:r>
+      <w:r>
+        <w:rPr>
+          <w:rFonts w:hint="eastAsia"/>
+        </w:rPr>
+        <w:t>，</w:t>
+      </w:r>
+      <w:r>
+        <w:rPr>
+          <w:rFonts w:hint="eastAsia"/>
+        </w:rPr>
+        <w:t>选择</w:t>
+      </w:r>
+      <w:r>
+        <w:rPr>
+          <w:rFonts w:hint="eastAsia"/>
+        </w:rPr>
+        <w:t>其</w:t>
+      </w:r>
+      <w:r>
+        <w:rPr>
+          <w:rFonts w:hint="eastAsia"/>
+        </w:rPr>
+        <w:t>中</w:t>
+      </w:r>
+      <w:r>
+        <w:rPr>
+          <w:rFonts w:hint="eastAsia"/>
+        </w:rPr>
+        <w:t>最小的</w:t>
+      </w:r>
+      <w:r>
+        <w:rPr>
+          <w:rFonts w:hint="eastAsia"/>
+        </w:rPr>
+        <w:t>数</w:t>
+      </w:r>
+      <w:r>
+        <w:rPr>
+          <w:rFonts w:hint="eastAsia"/>
+        </w:rPr>
+        <w:t>与第</w:t>
+      </w:r>
+      <w:r>
+        <w:rPr>
+          <w:rFonts w:hint="eastAsia"/>
+        </w:rPr>
+        <w:t>i</w:t>
+      </w:r>
+      <w:r>
+        <w:rPr>
+          <w:rFonts w:hint="eastAsia"/>
+        </w:rPr>
+        <w:t>个</w:t>
+      </w:r>
+      <w:r>
+        <w:rPr>
+          <w:rFonts w:hint="eastAsia"/>
+        </w:rPr>
+        <w:t>数</w:t>
+      </w:r>
+      <w:r>
+        <w:rPr>
+          <w:rFonts w:hint="eastAsia"/>
+        </w:rPr>
+        <w:t>进行交换。重复上述过程，直到</w:t>
+      </w:r>
+      <w:r>
+        <w:rPr>
+          <w:rFonts w:hint="eastAsia"/>
+        </w:rPr>
+        <w:t>最后两个数</w:t>
+      </w:r>
+      <w:r>
+        <w:rPr>
+          <w:rFonts w:hint="eastAsia"/>
+        </w:rPr>
+        <w:t>比较后结束。</w:t>
+      </w:r>
+    </w:p>
+    <w:p>
+      <w:pPr>
+        <w:pStyle w:val="3"/>
+      </w:pPr>
+      <w:bookmarkStart w:id="18" w:name="_Toc118282116"/>
+      <w:r>
+        <w:rPr>
+          <w:rFonts w:hint="eastAsia"/>
+        </w:rPr>
+        <w:t>4</w:t>
+      </w:r>
+      <w:r>
+        <w:t xml:space="preserve">.1.3 </w:t>
+      </w:r>
+      <w:r>
+        <w:rPr>
+          <w:rFonts w:hint="eastAsia"/>
+        </w:rPr>
+        <w:t>插入</w:t>
+      </w:r>
+      <w:r>
+        <w:rPr>
+          <w:rFonts w:hint="eastAsia"/>
+        </w:rPr>
+        <w:t>排序</w:t>
+      </w:r>
+      <w:bookmarkEnd w:id="18"/>
+    </w:p>
+    <w:p>
+      <w:r>
+        <w:tab/>
+      </w:r>
+      <w:r>
+        <w:rPr>
+          <w:rFonts w:hint="eastAsia"/>
+        </w:rPr>
+        <w:t>思想：</w:t>
+      </w:r>
+      <w:r>
+        <w:rPr>
+          <w:rFonts w:hint="eastAsia"/>
+        </w:rPr>
+        <w:t>将</w:t>
+      </w:r>
+      <w:r>
+        <w:rPr>
+          <w:rFonts w:hint="eastAsia"/>
+        </w:rPr>
+        <w:t>一</w:t>
+      </w:r>
+      <w:r>
+        <w:rPr>
+          <w:rFonts w:hint="eastAsia"/>
+        </w:rPr>
+        <w:t>个待排序的数据</w:t>
+      </w:r>
+      <w:r>
+        <w:rPr>
+          <w:rFonts w:hint="eastAsia"/>
+        </w:rPr>
+        <w:t>，</w:t>
+      </w:r>
+      <w:r>
+        <w:rPr>
+          <w:rFonts w:hint="eastAsia"/>
+        </w:rPr>
+        <w:t>按顺序大小插入到</w:t>
+      </w:r>
+      <w:r>
+        <w:rPr>
+          <w:rFonts w:hint="eastAsia"/>
+        </w:rPr>
+        <w:t>一</w:t>
+      </w:r>
+      <w:r>
+        <w:rPr>
+          <w:rFonts w:hint="eastAsia"/>
+        </w:rPr>
+        <w:t>个已排序的序列中</w:t>
+      </w:r>
+      <w:r>
+        <w:rPr>
+          <w:rFonts w:hint="eastAsia"/>
+        </w:rPr>
+        <w:t>。</w:t>
+      </w:r>
+    </w:p>
+    <w:p>
+      <w:pPr>
+        <w:pStyle w:val="3"/>
+      </w:pPr>
+      <w:bookmarkStart w:id="19" w:name="_Toc118282117"/>
+      <w:r>
+        <w:rPr>
+          <w:rFonts w:hint="eastAsia"/>
+        </w:rPr>
+        <w:t>4</w:t>
+      </w:r>
+      <w:r>
+        <w:t xml:space="preserve">.1.4 </w:t>
+      </w:r>
+      <w:r>
+        <w:rPr>
+          <w:rFonts w:hint="eastAsia"/>
+        </w:rPr>
+        <w:t>希尔</w:t>
+      </w:r>
+      <w:r>
+        <w:rPr>
+          <w:rFonts w:hint="eastAsia"/>
+        </w:rPr>
+        <w:t>排序</w:t>
+      </w:r>
+      <w:bookmarkEnd w:id="19"/>
+    </w:p>
+    <w:p>
+      <w:r>
+        <w:tab/>
+      </w:r>
+      <w:r>
+        <w:rPr>
+          <w:rFonts w:hint="eastAsia"/>
+        </w:rPr>
+        <w:t>也称递减增量排序算法。希尔排序是基于插入排序的以下两点性质而提出改进方法的：</w:t>
       </w:r>
       <w:r>
         <w:rPr>
@@ -7941,7 +8450,31 @@
         <w:rPr>
           <w:rFonts w:hint="eastAsia"/>
         </w:rPr>
-        <w:t>）</w:t>
+        <w:t>、</w:t>
+      </w:r>
+      <w:r>
+        <w:rPr>
+          <w:rFonts w:hint="eastAsia"/>
+        </w:rPr>
+        <w:t>插入排序在对几乎已经排好序的数据操作时，效率高，即可以达到线性排序的效率；</w:t>
+      </w:r>
+      <w:r>
+        <w:rPr>
+          <w:rFonts w:hint="eastAsia"/>
+        </w:rPr>
+        <w:t>2</w:t>
+      </w:r>
+      <w:r>
+        <w:rPr>
+          <w:rFonts w:hint="eastAsia"/>
+        </w:rPr>
+        <w:t>、</w:t>
+      </w:r>
+      <w:r>
+        <w:rPr>
+          <w:rFonts w:hint="eastAsia"/>
+        </w:rPr>
+        <w:t>但插入排序一般来说是低效的，因为插入排序每次只能将数据移动一位</w:t>
       </w:r>
       <w:r>
         <w:rPr>
@@ -7951,10 +8484,51 @@
       </w:r>
     </w:p>
     <w:p>
+      <w:r>
+        <w:tab/>
+      </w:r>
+      <w:r>
+        <w:rPr>
+          <w:rFonts w:hint="eastAsia"/>
+        </w:rPr>
+        <w:t>思想：</w:t>
+      </w:r>
+      <w:r>
+        <w:rPr>
+          <w:rFonts w:hint="eastAsia"/>
+        </w:rPr>
+        <w:t>先将整个待排序的记录序列分割成为若干子序列分别进行直接插入排序，待整个序列中的记录</w:t>
+      </w:r>
+      <w:r>
+        <w:rPr>
+          <w:rFonts w:hint="eastAsia"/>
+        </w:rPr>
+        <w:t>"</w:t>
+      </w:r>
+      <w:r>
+        <w:rPr>
+          <w:rFonts w:hint="eastAsia"/>
+        </w:rPr>
+        <w:t>基本有序</w:t>
+      </w:r>
+      <w:r>
+        <w:rPr>
+          <w:rFonts w:hint="eastAsia"/>
+        </w:rPr>
+        <w:t>"</w:t>
+      </w:r>
+      <w:r>
+        <w:rPr>
+          <w:rFonts w:hint="eastAsia"/>
+        </w:rPr>
+        <w:t>时，再对全体记录进行依次直接插入排序。</w:t>
+      </w:r>
+    </w:p>
+    <w:p>
       <w:pPr>
         <w:pStyle w:val="3"/>
       </w:pPr>
-      <w:bookmarkStart w:id="17" w:name="_Toc117765599"/>
+      <w:bookmarkStart w:id="20" w:name="_Toc118282118"/>
       <w:r>
         <w:rPr>
           <w:rFonts w:hint="eastAsia"/>
@@ -7962,13 +8536,13 @@
         <w:t>4</w:t>
       </w:r>
       <w:r>
-        <w:t xml:space="preserve">.1.2 </w:t>
-      </w:r>
-      <w:r>
-        <w:rPr>
-          <w:rFonts w:hint="eastAsia"/>
-        </w:rPr>
-        <w:t>选择</w:t>
+        <w:t xml:space="preserve">.1.5 </w:t>
+      </w:r>
+      <w:r>
+        <w:rPr>
+          <w:rFonts w:hint="eastAsia"/>
+        </w:rPr>
+        <w:t>堆</w:t>
       </w:r>
       <w:r>
         <w:rPr>
@@ -7976,7 +8550,7 @@
         </w:rPr>
         <w:t>排序</w:t>
       </w:r>
-      <w:bookmarkEnd w:id="17"/>
+      <w:bookmarkEnd w:id="20"/>
     </w:p>
     <w:p>
       <w:r>
@@ -7986,382 +8560,14 @@
         <w:rPr>
           <w:rFonts w:hint="eastAsia"/>
         </w:rPr>
-        <w:t>思想：比较第</w:t>
-      </w:r>
-      <w:r>
-        <w:rPr>
-          <w:rFonts w:hint="eastAsia"/>
-        </w:rPr>
-        <w:t>i</w:t>
-      </w:r>
-      <w:r>
-        <w:rPr>
-          <w:rFonts w:hint="eastAsia"/>
-        </w:rPr>
-        <w:t>个</w:t>
-      </w:r>
-      <w:r>
-        <w:rPr>
-          <w:rFonts w:hint="eastAsia"/>
-        </w:rPr>
-        <w:t>数和</w:t>
-      </w:r>
-      <w:r>
-        <w:rPr>
-          <w:rFonts w:hint="eastAsia"/>
-        </w:rPr>
-        <w:t>剩余的（</w:t>
-      </w:r>
-      <w:r>
-        <w:rPr>
-          <w:rFonts w:hint="eastAsia"/>
-        </w:rPr>
-        <w:t>n-i</w:t>
-      </w:r>
-      <w:r>
-        <w:rPr>
-          <w:rFonts w:hint="eastAsia"/>
-        </w:rPr>
-        <w:t>）个</w:t>
-      </w:r>
-      <w:r>
-        <w:rPr>
-          <w:rFonts w:hint="eastAsia"/>
-        </w:rPr>
-        <w:t>数</w:t>
-      </w:r>
-      <w:r>
-        <w:rPr>
-          <w:rFonts w:hint="eastAsia"/>
-        </w:rPr>
-        <w:t>，</w:t>
-      </w:r>
-      <w:r>
-        <w:rPr>
-          <w:rFonts w:hint="eastAsia"/>
-        </w:rPr>
-        <w:t>选择</w:t>
-      </w:r>
-      <w:r>
-        <w:rPr>
-          <w:rFonts w:hint="eastAsia"/>
-        </w:rPr>
-        <w:t>其</w:t>
-      </w:r>
-      <w:r>
-        <w:rPr>
-          <w:rFonts w:hint="eastAsia"/>
-        </w:rPr>
-        <w:t>中</w:t>
-      </w:r>
-      <w:r>
-        <w:rPr>
-          <w:rFonts w:hint="eastAsia"/>
-        </w:rPr>
-        <w:t>最小的</w:t>
-      </w:r>
-      <w:r>
-        <w:rPr>
-          <w:rFonts w:hint="eastAsia"/>
-        </w:rPr>
-        <w:t>数</w:t>
-      </w:r>
-      <w:r>
-        <w:rPr>
-          <w:rFonts w:hint="eastAsia"/>
-        </w:rPr>
-        <w:t>与第</w:t>
-      </w:r>
-      <w:r>
-        <w:rPr>
-          <w:rFonts w:hint="eastAsia"/>
-        </w:rPr>
-        <w:t>i</w:t>
-      </w:r>
-      <w:r>
-        <w:rPr>
-          <w:rFonts w:hint="eastAsia"/>
-        </w:rPr>
-        <w:t>个</w:t>
-      </w:r>
-      <w:r>
-        <w:rPr>
-          <w:rFonts w:hint="eastAsia"/>
-        </w:rPr>
-        <w:t>数</w:t>
-      </w:r>
-      <w:r>
-        <w:rPr>
-          <w:rFonts w:hint="eastAsia"/>
-        </w:rPr>
-        <w:t>进行交换。重复上述过程，直到</w:t>
-      </w:r>
-      <w:r>
-        <w:rPr>
-          <w:rFonts w:hint="eastAsia"/>
-        </w:rPr>
-        <w:t>最后两个数</w:t>
-      </w:r>
-      <w:r>
-        <w:rPr>
-          <w:rFonts w:hint="eastAsia"/>
-        </w:rPr>
-        <w:t>比较后结束。</w:t>
+        <w:t>思路：将待排序序列构造成一个大顶堆，交换根节点与末尾元素，取出末尾元素，将剩余元素重新构造成大顶堆，反复从而得到有序序列。</w:t>
       </w:r>
     </w:p>
     <w:p>
       <w:pPr>
         <w:pStyle w:val="3"/>
       </w:pPr>
-      <w:bookmarkStart w:id="18" w:name="_Toc117765600"/>
-      <w:r>
-        <w:rPr>
-          <w:rFonts w:hint="eastAsia"/>
-        </w:rPr>
-        <w:t>4</w:t>
-      </w:r>
-      <w:r>
-        <w:t xml:space="preserve">.1.3 </w:t>
-      </w:r>
-      <w:r>
-        <w:rPr>
-          <w:rFonts w:hint="eastAsia"/>
-        </w:rPr>
-        <w:t>插入</w:t>
-      </w:r>
-      <w:r>
-        <w:rPr>
-          <w:rFonts w:hint="eastAsia"/>
-        </w:rPr>
-        <w:t>排序</w:t>
-      </w:r>
-      <w:bookmarkEnd w:id="18"/>
-    </w:p>
-    <w:p>
-      <w:r>
-        <w:tab/>
-      </w:r>
-      <w:r>
-        <w:rPr>
-          <w:rFonts w:hint="eastAsia"/>
-        </w:rPr>
-        <w:t>思想：</w:t>
-      </w:r>
-      <w:r>
-        <w:rPr>
-          <w:rFonts w:hint="eastAsia"/>
-        </w:rPr>
-        <w:t>将</w:t>
-      </w:r>
-      <w:r>
-        <w:rPr>
-          <w:rFonts w:hint="eastAsia"/>
-        </w:rPr>
-        <w:t>一</w:t>
-      </w:r>
-      <w:r>
-        <w:rPr>
-          <w:rFonts w:hint="eastAsia"/>
-        </w:rPr>
-        <w:t>个待排序的数据</w:t>
-      </w:r>
-      <w:r>
-        <w:rPr>
-          <w:rFonts w:hint="eastAsia"/>
-        </w:rPr>
-        <w:t>，</w:t>
-      </w:r>
-      <w:r>
-        <w:rPr>
-          <w:rFonts w:hint="eastAsia"/>
-        </w:rPr>
-        <w:t>按顺序大小插入到</w:t>
-      </w:r>
-      <w:r>
-        <w:rPr>
-          <w:rFonts w:hint="eastAsia"/>
-        </w:rPr>
-        <w:t>一</w:t>
-      </w:r>
-      <w:r>
-        <w:rPr>
-          <w:rFonts w:hint="eastAsia"/>
-        </w:rPr>
-        <w:t>个已排序的序列中</w:t>
-      </w:r>
-      <w:r>
-        <w:rPr>
-          <w:rFonts w:hint="eastAsia"/>
-        </w:rPr>
-        <w:t>。</w:t>
-      </w:r>
-    </w:p>
-    <w:p>
-      <w:pPr>
-        <w:pStyle w:val="3"/>
-      </w:pPr>
-      <w:bookmarkStart w:id="19" w:name="_Toc117765601"/>
-      <w:r>
-        <w:rPr>
-          <w:rFonts w:hint="eastAsia"/>
-        </w:rPr>
-        <w:t>4</w:t>
-      </w:r>
-      <w:r>
-        <w:t xml:space="preserve">.1.4 </w:t>
-      </w:r>
-      <w:r>
-        <w:rPr>
-          <w:rFonts w:hint="eastAsia"/>
-        </w:rPr>
-        <w:t>希尔</w:t>
-      </w:r>
-      <w:r>
-        <w:rPr>
-          <w:rFonts w:hint="eastAsia"/>
-        </w:rPr>
-        <w:t>排序</w:t>
-      </w:r>
-      <w:bookmarkEnd w:id="19"/>
-    </w:p>
-    <w:p>
-      <w:r>
-        <w:tab/>
-      </w:r>
-      <w:r>
-        <w:rPr>
-          <w:rFonts w:hint="eastAsia"/>
-        </w:rPr>
-        <w:t>也称递减增量排序算法。希尔排序是基于插入排序的以下两点性质而提出改进方法的：</w:t>
-      </w:r>
-      <w:r>
-        <w:rPr>
-          <w:rFonts w:hint="eastAsia"/>
-        </w:rPr>
-        <w:t>1</w:t>
-      </w:r>
-      <w:r>
-        <w:rPr>
-          <w:rFonts w:hint="eastAsia"/>
-        </w:rPr>
-        <w:t>、</w:t>
-      </w:r>
-      <w:r>
-        <w:rPr>
-          <w:rFonts w:hint="eastAsia"/>
-        </w:rPr>
-        <w:t>插入排序在对几乎已经排好序的数据操作时，效率高，即可以达到线性排序的效率；</w:t>
-      </w:r>
-      <w:r>
-        <w:rPr>
-          <w:rFonts w:hint="eastAsia"/>
-        </w:rPr>
-        <w:t>2</w:t>
-      </w:r>
-      <w:r>
-        <w:rPr>
-          <w:rFonts w:hint="eastAsia"/>
-        </w:rPr>
-        <w:t>、</w:t>
-      </w:r>
-      <w:r>
-        <w:rPr>
-          <w:rFonts w:hint="eastAsia"/>
-        </w:rPr>
-        <w:t>但插入排序一般来说是低效的，因为插入排序每次只能将数据移动一位</w:t>
-      </w:r>
-      <w:r>
-        <w:rPr>
-          <w:rFonts w:hint="eastAsia"/>
-        </w:rPr>
-        <w:t>。</w:t>
-      </w:r>
-    </w:p>
-    <w:p>
-      <w:r>
-        <w:tab/>
-      </w:r>
-      <w:r>
-        <w:rPr>
-          <w:rFonts w:hint="eastAsia"/>
-        </w:rPr>
-        <w:t>思想：</w:t>
-      </w:r>
-      <w:r>
-        <w:rPr>
-          <w:rFonts w:hint="eastAsia"/>
-        </w:rPr>
-        <w:t>先将整个待排序的记录序列分割成为若干子序列分别进行直接插入排序，待整个序列中的记录</w:t>
-      </w:r>
-      <w:r>
-        <w:rPr>
-          <w:rFonts w:hint="eastAsia"/>
-        </w:rPr>
-        <w:t>"</w:t>
-      </w:r>
-      <w:r>
-        <w:rPr>
-          <w:rFonts w:hint="eastAsia"/>
-        </w:rPr>
-        <w:t>基本有序</w:t>
-      </w:r>
-      <w:r>
-        <w:rPr>
-          <w:rFonts w:hint="eastAsia"/>
-        </w:rPr>
-        <w:t>"</w:t>
-      </w:r>
-      <w:r>
-        <w:rPr>
-          <w:rFonts w:hint="eastAsia"/>
-        </w:rPr>
-        <w:t>时，再对全体记录进行依次直接插入排序。</w:t>
-      </w:r>
-    </w:p>
-    <w:p>
-      <w:pPr>
-        <w:pStyle w:val="3"/>
-      </w:pPr>
-      <w:bookmarkStart w:id="20" w:name="_Toc117765602"/>
-      <w:r>
-        <w:rPr>
-          <w:rFonts w:hint="eastAsia"/>
-        </w:rPr>
-        <w:t>4</w:t>
-      </w:r>
-      <w:r>
-        <w:t xml:space="preserve">.1.5 </w:t>
-      </w:r>
-      <w:r>
-        <w:rPr>
-          <w:rFonts w:hint="eastAsia"/>
-        </w:rPr>
-        <w:t>堆</w:t>
-      </w:r>
-      <w:r>
-        <w:rPr>
-          <w:rFonts w:hint="eastAsia"/>
-        </w:rPr>
-        <w:t>排序</w:t>
-      </w:r>
-      <w:bookmarkEnd w:id="20"/>
-    </w:p>
-    <w:p>
-      <w:r>
-        <w:tab/>
-      </w:r>
-      <w:r>
-        <w:rPr>
-          <w:rFonts w:hint="eastAsia"/>
-        </w:rPr>
-        <w:t>思路：将待排序序列构造成一个大顶堆，交换根节点与末尾元素，取出末尾元素，将剩余元素重新构造成大顶堆，反复从而得到有序序列。</w:t>
-      </w:r>
-    </w:p>
-    <w:p>
-      <w:pPr>
-        <w:pStyle w:val="3"/>
-      </w:pPr>
-      <w:bookmarkStart w:id="21" w:name="_Toc117765603"/>
+      <w:bookmarkStart w:id="21" w:name="_Toc118282119"/>
       <w:r>
         <w:rPr>
           <w:rFonts w:hint="eastAsia"/>
@@ -8413,7 +8619,7 @@
       <w:pPr>
         <w:pStyle w:val="3"/>
       </w:pPr>
-      <w:bookmarkStart w:id="22" w:name="_Toc117765604"/>
+      <w:bookmarkStart w:id="22" w:name="_Toc118282120"/>
       <w:r>
         <w:rPr>
           <w:rFonts w:hint="eastAsia"/>
@@ -8497,7 +8703,7 @@
       <w:pPr>
         <w:pStyle w:val="3"/>
       </w:pPr>
-      <w:bookmarkStart w:id="23" w:name="_Toc117765605"/>
+      <w:bookmarkStart w:id="23" w:name="_Toc118282121"/>
       <w:r>
         <w:rPr>
           <w:rFonts w:hint="eastAsia"/>
@@ -8530,7 +8736,7 @@
       <w:pPr>
         <w:pStyle w:val="3"/>
       </w:pPr>
-      <w:bookmarkStart w:id="24" w:name="_Toc117765606"/>
+      <w:bookmarkStart w:id="24" w:name="_Toc118282122"/>
       <w:r>
         <w:rPr>
           <w:rFonts w:hint="eastAsia"/>
@@ -8569,7 +8775,7 @@
       <w:pPr>
         <w:pStyle w:val="2"/>
       </w:pPr>
-      <w:bookmarkStart w:id="25" w:name="_Toc117765607"/>
+      <w:bookmarkStart w:id="25" w:name="_Toc118282123"/>
       <w:r>
         <w:rPr>
           <w:rFonts w:hint="eastAsia"/>
@@ -8592,7 +8798,7 @@
       <w:pPr>
         <w:pStyle w:val="2"/>
       </w:pPr>
-      <w:bookmarkStart w:id="26" w:name="_Toc117765608"/>
+      <w:bookmarkStart w:id="26" w:name="_Toc118282124"/>
       <w:r>
         <w:rPr>
           <w:rFonts w:hint="eastAsia"/>
@@ -8620,7 +8826,7 @@
       <w:pPr>
         <w:pStyle w:val="2"/>
       </w:pPr>
-      <w:bookmarkStart w:id="27" w:name="_Toc117765609"/>
+      <w:bookmarkStart w:id="27" w:name="_Toc118282125"/>
       <w:r>
         <w:rPr>
           <w:rFonts w:hint="eastAsia"/>
@@ -8648,7 +8854,7 @@
       <w:pPr>
         <w:pStyle w:val="2"/>
       </w:pPr>
-      <w:bookmarkStart w:id="28" w:name="_Toc117765610"/>
+      <w:bookmarkStart w:id="28" w:name="_Toc118282126"/>
       <w:r>
         <w:rPr>
           <w:rFonts w:hint="eastAsia"/>
@@ -8676,7 +8882,7 @@
       <w:pPr>
         <w:pStyle w:val="2"/>
       </w:pPr>
-      <w:bookmarkStart w:id="29" w:name="_Toc117765611"/>
+      <w:bookmarkStart w:id="29" w:name="_Toc118282127"/>
       <w:r>
         <w:rPr>
           <w:rFonts w:hint="eastAsia"/>
@@ -8704,7 +8910,7 @@
       <w:pPr>
         <w:pStyle w:val="1"/>
       </w:pPr>
-      <w:bookmarkStart w:id="30" w:name="_Toc117765612"/>
+      <w:bookmarkStart w:id="30" w:name="_Toc118282128"/>
       <w:r>
         <w:rPr>
           <w:rFonts w:hint="eastAsia"/>
@@ -8716,10 +8922,8 @@
     <w:p>
       <w:pPr>
         <w:pStyle w:val="2"/>
-        <w:rPr>
-          <w:rFonts w:hint="eastAsia"/>
-        </w:rPr>
-      </w:pPr>
+      </w:pPr>
+      <w:bookmarkStart w:id="31" w:name="_Toc118282129"/>
       <w:r>
         <w:rPr>
           <w:noProof/>
@@ -8802,12 +9006,13 @@
         </w:rPr>
         <w:t>设计原则</w:t>
       </w:r>
+      <w:bookmarkEnd w:id="31"/>
     </w:p>
     <w:p>
       <w:pPr>
         <w:pStyle w:val="2"/>
       </w:pPr>
-      <w:bookmarkStart w:id="31" w:name="_Toc117765613"/>
+      <w:bookmarkStart w:id="32" w:name="_Toc118282130"/>
       <w:r>
         <w:rPr>
           <w:rFonts w:hint="eastAsia"/>
@@ -8829,13 +9034,13 @@
         </w:rPr>
         <w:t>创造型模式</w:t>
       </w:r>
-      <w:bookmarkEnd w:id="31"/>
+      <w:bookmarkEnd w:id="32"/>
     </w:p>
     <w:p>
       <w:pPr>
         <w:pStyle w:val="3"/>
       </w:pPr>
-      <w:bookmarkStart w:id="32" w:name="_Toc117765614"/>
+      <w:bookmarkStart w:id="33" w:name="_Toc118282131"/>
       <w:r>
         <w:rPr>
           <w:rFonts w:hint="eastAsia"/>
@@ -8866,7 +9071,7 @@
       <w:r>
         <w:t>ingleton</w:t>
       </w:r>
-      <w:bookmarkEnd w:id="32"/>
+      <w:bookmarkEnd w:id="33"/>
     </w:p>
     <w:p>
       <w:pPr>
@@ -8887,9 +9092,6 @@
     <w:p>
       <w:pPr>
         <w:ind w:left="840"/>
-        <w:rPr>
-          <w:rFonts w:hint="eastAsia"/>
-        </w:rPr>
       </w:pPr>
       <w:r>
         <w:rPr>
@@ -9133,9 +9335,6 @@
           <w:numId w:val="12"/>
         </w:numPr>
         <w:ind w:firstLineChars="0"/>
-        <w:rPr>
-          <w:rFonts w:hint="eastAsia"/>
-        </w:rPr>
       </w:pPr>
       <w:r>
         <w:rPr>
@@ -9289,9 +9488,6 @@
           <w:numId w:val="12"/>
         </w:numPr>
         <w:ind w:firstLineChars="0"/>
-        <w:rPr>
-          <w:rFonts w:hint="eastAsia"/>
-        </w:rPr>
       </w:pPr>
       <w:r>
         <w:rPr>
@@ -9308,9 +9504,6 @@
           <w:numId w:val="12"/>
         </w:numPr>
         <w:ind w:firstLineChars="0"/>
-        <w:rPr>
-          <w:rFonts w:hint="eastAsia"/>
-        </w:rPr>
       </w:pPr>
       <w:r>
         <w:rPr>
@@ -9444,7 +9637,7 @@
       <w:pPr>
         <w:pStyle w:val="3"/>
       </w:pPr>
-      <w:bookmarkStart w:id="33" w:name="_Toc117765615"/>
+      <w:bookmarkStart w:id="34" w:name="_Toc118282132"/>
       <w:r>
         <w:rPr>
           <w:rFonts w:hint="eastAsia"/>
@@ -9475,7 +9668,7 @@
       <w:r>
         <w:t>FactoryMethod</w:t>
       </w:r>
-      <w:bookmarkEnd w:id="33"/>
+      <w:bookmarkEnd w:id="34"/>
     </w:p>
     <w:p>
       <w:pPr>
@@ -9501,9 +9694,6 @@
           <w:numId w:val="14"/>
         </w:numPr>
         <w:ind w:firstLineChars="0"/>
-        <w:rPr>
-          <w:rFonts w:hint="eastAsia"/>
-        </w:rPr>
       </w:pPr>
       <w:r>
         <w:rPr>
@@ -9516,7 +9706,7 @@
       <w:pPr>
         <w:pStyle w:val="3"/>
       </w:pPr>
-      <w:bookmarkStart w:id="34" w:name="_Toc117765616"/>
+      <w:bookmarkStart w:id="35" w:name="_Toc118282133"/>
       <w:r>
         <w:rPr>
           <w:rFonts w:hint="eastAsia"/>
@@ -9547,7 +9737,7 @@
       <w:r>
         <w:t>bstractFactory</w:t>
       </w:r>
-      <w:bookmarkEnd w:id="34"/>
+      <w:bookmarkEnd w:id="35"/>
     </w:p>
     <w:p>
       <w:pPr>
@@ -9573,9 +9763,6 @@
           <w:numId w:val="15"/>
         </w:numPr>
         <w:ind w:firstLineChars="0"/>
-        <w:rPr>
-          <w:rFonts w:hint="eastAsia"/>
-        </w:rPr>
       </w:pPr>
       <w:r>
         <w:rPr>
@@ -9588,7 +9775,7 @@
       <w:pPr>
         <w:pStyle w:val="3"/>
       </w:pPr>
-      <w:bookmarkStart w:id="35" w:name="_Toc117765617"/>
+      <w:bookmarkStart w:id="36" w:name="_Toc118282134"/>
       <w:r>
         <w:rPr>
           <w:rFonts w:hint="eastAsia"/>
@@ -9620,7 +9807,7 @@
       <w:r>
         <w:t>uilder</w:t>
       </w:r>
-      <w:bookmarkEnd w:id="35"/>
+      <w:bookmarkEnd w:id="36"/>
     </w:p>
     <w:p>
       <w:pPr>
@@ -9646,9 +9833,6 @@
           <w:numId w:val="16"/>
         </w:numPr>
         <w:ind w:firstLineChars="0"/>
-        <w:rPr>
-          <w:rFonts w:hint="eastAsia"/>
-        </w:rPr>
       </w:pPr>
       <w:r>
         <w:rPr>
@@ -9661,7 +9845,7 @@
       <w:pPr>
         <w:pStyle w:val="3"/>
       </w:pPr>
-      <w:bookmarkStart w:id="36" w:name="_Toc117765618"/>
+      <w:bookmarkStart w:id="37" w:name="_Toc118282135"/>
       <w:r>
         <w:rPr>
           <w:rFonts w:hint="eastAsia"/>
@@ -9692,13 +9876,13 @@
       <w:r>
         <w:t>rototype</w:t>
       </w:r>
-      <w:bookmarkEnd w:id="36"/>
+      <w:bookmarkEnd w:id="37"/>
     </w:p>
     <w:p>
       <w:pPr>
         <w:pStyle w:val="2"/>
       </w:pPr>
-      <w:bookmarkStart w:id="37" w:name="_Toc117765619"/>
+      <w:bookmarkStart w:id="38" w:name="_Toc118282136"/>
       <w:r>
         <w:rPr>
           <w:rFonts w:hint="eastAsia"/>
@@ -9720,13 +9904,13 @@
         </w:rPr>
         <w:t>结构型模式</w:t>
       </w:r>
-      <w:bookmarkEnd w:id="37"/>
+      <w:bookmarkEnd w:id="38"/>
     </w:p>
     <w:p>
       <w:pPr>
         <w:pStyle w:val="3"/>
       </w:pPr>
-      <w:bookmarkStart w:id="38" w:name="_Toc117765620"/>
+      <w:bookmarkStart w:id="39" w:name="_Toc118282137"/>
       <w:r>
         <w:rPr>
           <w:rFonts w:hint="eastAsia"/>
@@ -9754,7 +9938,7 @@
       <w:r>
         <w:t>dapter</w:t>
       </w:r>
-      <w:bookmarkEnd w:id="38"/>
+      <w:bookmarkEnd w:id="39"/>
       <w:r>
         <w:rPr>
           <w:rFonts w:hint="eastAsia"/>
@@ -9781,9 +9965,6 @@
     <w:p>
       <w:pPr>
         <w:ind w:firstLine="420"/>
-        <w:rPr>
-          <w:rFonts w:hint="eastAsia"/>
-        </w:rPr>
       </w:pPr>
       <w:r>
         <w:rPr>
@@ -9800,9 +9981,6 @@
           <w:numId w:val="17"/>
         </w:numPr>
         <w:ind w:firstLineChars="0"/>
-        <w:rPr>
-          <w:rFonts w:hint="eastAsia"/>
-        </w:rPr>
       </w:pPr>
       <w:r>
         <w:rPr>
@@ -9815,7 +9993,7 @@
       <w:pPr>
         <w:pStyle w:val="3"/>
       </w:pPr>
-      <w:bookmarkStart w:id="39" w:name="_Toc117765621"/>
+      <w:bookmarkStart w:id="40" w:name="_Toc118282138"/>
       <w:r>
         <w:rPr>
           <w:rFonts w:hint="eastAsia"/>
@@ -9849,13 +10027,13 @@
       <w:r>
         <w:t>ecorator</w:t>
       </w:r>
-      <w:bookmarkEnd w:id="39"/>
+      <w:bookmarkEnd w:id="40"/>
     </w:p>
     <w:p>
       <w:pPr>
         <w:pStyle w:val="3"/>
       </w:pPr>
-      <w:bookmarkStart w:id="40" w:name="_Toc117765622"/>
+      <w:bookmarkStart w:id="41" w:name="_Toc118282139"/>
       <w:r>
         <w:rPr>
           <w:rFonts w:hint="eastAsia"/>
@@ -9889,7 +10067,7 @@
       <w:r>
         <w:t>roxy</w:t>
       </w:r>
-      <w:bookmarkEnd w:id="40"/>
+      <w:bookmarkEnd w:id="41"/>
     </w:p>
     <w:p>
       <w:pPr>
@@ -9915,9 +10093,6 @@
           <w:numId w:val="19"/>
         </w:numPr>
         <w:ind w:firstLineChars="0"/>
-        <w:rPr>
-          <w:rFonts w:hint="eastAsia"/>
-        </w:rPr>
       </w:pPr>
       <w:r>
         <w:rPr>
@@ -9930,7 +10105,7 @@
       <w:pPr>
         <w:pStyle w:val="3"/>
       </w:pPr>
-      <w:bookmarkStart w:id="41" w:name="_Toc117765623"/>
+      <w:bookmarkStart w:id="42" w:name="_Toc118282140"/>
       <w:r>
         <w:rPr>
           <w:rFonts w:hint="eastAsia"/>
@@ -9956,9 +10131,18 @@
         <w:t>外观模式</w:t>
       </w:r>
       <w:r>
-        <w:t>Façade</w:t>
-      </w:r>
-      <w:bookmarkEnd w:id="41"/>
+        <w:t>Fa</w:t>
+      </w:r>
+      <w:r>
+        <w:rPr>
+          <w:rFonts w:hint="eastAsia"/>
+        </w:rPr>
+        <w:t>c</w:t>
+      </w:r>
+      <w:r>
+        <w:t>ade</w:t>
+      </w:r>
+      <w:bookmarkEnd w:id="42"/>
     </w:p>
     <w:p>
       <w:pPr>
@@ -9984,9 +10168,6 @@
           <w:numId w:val="18"/>
         </w:numPr>
         <w:ind w:firstLineChars="0"/>
-        <w:rPr>
-          <w:rFonts w:hint="eastAsia"/>
-        </w:rPr>
       </w:pPr>
       <w:r>
         <w:rPr>
@@ -9999,7 +10180,7 @@
       <w:pPr>
         <w:pStyle w:val="3"/>
       </w:pPr>
-      <w:bookmarkStart w:id="42" w:name="_Toc117765624"/>
+      <w:bookmarkStart w:id="43" w:name="_Toc118282141"/>
       <w:r>
         <w:rPr>
           <w:rFonts w:hint="eastAsia"/>
@@ -10033,13 +10214,13 @@
       <w:r>
         <w:t>ridge</w:t>
       </w:r>
-      <w:bookmarkEnd w:id="42"/>
+      <w:bookmarkEnd w:id="43"/>
     </w:p>
     <w:p>
       <w:pPr>
         <w:pStyle w:val="3"/>
       </w:pPr>
-      <w:bookmarkStart w:id="43" w:name="_Toc117765625"/>
+      <w:bookmarkStart w:id="44" w:name="_Toc118282142"/>
       <w:r>
         <w:rPr>
           <w:rFonts w:hint="eastAsia"/>
@@ -10073,13 +10254,13 @@
       <w:r>
         <w:t>omposite</w:t>
       </w:r>
-      <w:bookmarkEnd w:id="43"/>
+      <w:bookmarkEnd w:id="44"/>
     </w:p>
     <w:p>
       <w:pPr>
         <w:pStyle w:val="3"/>
       </w:pPr>
-      <w:bookmarkStart w:id="44" w:name="_Toc117765626"/>
+      <w:bookmarkStart w:id="45" w:name="_Toc118282143"/>
       <w:r>
         <w:rPr>
           <w:rFonts w:hint="eastAsia"/>
@@ -10113,13 +10294,13 @@
       <w:r>
         <w:t>lyweight</w:t>
       </w:r>
-      <w:bookmarkEnd w:id="44"/>
+      <w:bookmarkEnd w:id="45"/>
     </w:p>
     <w:p>
       <w:pPr>
         <w:pStyle w:val="3"/>
       </w:pPr>
-      <w:bookmarkStart w:id="45" w:name="_Toc117765627"/>
+      <w:bookmarkStart w:id="46" w:name="_Toc118282144"/>
       <w:r>
         <w:rPr>
           <w:rFonts w:hint="eastAsia"/>
@@ -10147,13 +10328,13 @@
       <w:r>
         <w:t>Filter</w:t>
       </w:r>
-      <w:bookmarkEnd w:id="45"/>
+      <w:bookmarkEnd w:id="46"/>
     </w:p>
     <w:p>
       <w:pPr>
         <w:pStyle w:val="2"/>
       </w:pPr>
-      <w:bookmarkStart w:id="46" w:name="_Toc117765628"/>
+      <w:bookmarkStart w:id="47" w:name="_Toc118282145"/>
       <w:r>
         <w:rPr>
           <w:rFonts w:hint="eastAsia"/>
@@ -10175,13 +10356,13 @@
         </w:rPr>
         <w:t>行为型模式</w:t>
       </w:r>
-      <w:bookmarkEnd w:id="46"/>
+      <w:bookmarkEnd w:id="47"/>
     </w:p>
     <w:p>
       <w:pPr>
         <w:pStyle w:val="3"/>
       </w:pPr>
-      <w:bookmarkStart w:id="47" w:name="_Toc117765629"/>
+      <w:bookmarkStart w:id="48" w:name="_Toc118282146"/>
       <w:r>
         <w:rPr>
           <w:rFonts w:hint="eastAsia"/>
@@ -10209,7 +10390,7 @@
       <w:r>
         <w:t>trategy</w:t>
       </w:r>
-      <w:bookmarkEnd w:id="47"/>
+      <w:bookmarkEnd w:id="48"/>
     </w:p>
     <w:p>
       <w:pPr>
@@ -10230,9 +10411,6 @@
     <w:p>
       <w:pPr>
         <w:ind w:firstLine="420"/>
-        <w:rPr>
-          <w:rFonts w:hint="eastAsia"/>
-        </w:rPr>
       </w:pPr>
       <w:r>
         <w:rPr>
@@ -10249,9 +10427,6 @@
           <w:numId w:val="22"/>
         </w:numPr>
         <w:ind w:firstLineChars="0"/>
-        <w:rPr>
-          <w:rFonts w:hint="eastAsia"/>
-        </w:rPr>
       </w:pPr>
       <w:r>
         <w:rPr>
@@ -10264,7 +10439,7 @@
       <w:pPr>
         <w:pStyle w:val="3"/>
       </w:pPr>
-      <w:bookmarkStart w:id="48" w:name="_Toc117765630"/>
+      <w:bookmarkStart w:id="49" w:name="_Toc118282147"/>
       <w:r>
         <w:rPr>
           <w:rFonts w:hint="eastAsia"/>
@@ -10299,7 +10474,7 @@
       <w:r>
         <w:t>emplateMethod</w:t>
       </w:r>
-      <w:bookmarkEnd w:id="48"/>
+      <w:bookmarkEnd w:id="49"/>
     </w:p>
     <w:p>
       <w:pPr>
@@ -10320,9 +10495,6 @@
     <w:p>
       <w:pPr>
         <w:ind w:firstLine="420"/>
-        <w:rPr>
-          <w:rFonts w:hint="eastAsia"/>
-        </w:rPr>
       </w:pPr>
       <w:r>
         <w:rPr>
@@ -10339,9 +10511,6 @@
           <w:numId w:val="20"/>
         </w:numPr>
         <w:ind w:firstLineChars="0"/>
-        <w:rPr>
-          <w:rFonts w:hint="eastAsia"/>
-        </w:rPr>
       </w:pPr>
       <w:r>
         <w:rPr>
@@ -10354,7 +10523,7 @@
       <w:pPr>
         <w:pStyle w:val="3"/>
       </w:pPr>
-      <w:bookmarkStart w:id="49" w:name="_Toc117765631"/>
+      <w:bookmarkStart w:id="50" w:name="_Toc118282148"/>
       <w:r>
         <w:rPr>
           <w:rFonts w:hint="eastAsia"/>
@@ -10388,7 +10557,7 @@
       <w:r>
         <w:t>bserver</w:t>
       </w:r>
-      <w:bookmarkEnd w:id="49"/>
+      <w:bookmarkEnd w:id="50"/>
     </w:p>
     <w:p>
       <w:pPr>
@@ -10409,9 +10578,6 @@
     <w:p>
       <w:pPr>
         <w:ind w:firstLine="420"/>
-        <w:rPr>
-          <w:rFonts w:hint="eastAsia"/>
-        </w:rPr>
       </w:pPr>
       <w:r>
         <w:rPr>
@@ -10452,9 +10618,6 @@
           <w:numId w:val="21"/>
         </w:numPr>
         <w:ind w:firstLineChars="0"/>
-        <w:rPr>
-          <w:rFonts w:hint="eastAsia"/>
-        </w:rPr>
       </w:pPr>
       <w:r>
         <w:rPr>
@@ -10467,7 +10630,7 @@
       <w:pPr>
         <w:pStyle w:val="3"/>
       </w:pPr>
-      <w:bookmarkStart w:id="50" w:name="_Toc117765632"/>
+      <w:bookmarkStart w:id="51" w:name="_Toc118282149"/>
       <w:r>
         <w:rPr>
           <w:rFonts w:hint="eastAsia"/>
@@ -10511,13 +10674,13 @@
       <w:r>
         <w:t>terator</w:t>
       </w:r>
-      <w:bookmarkEnd w:id="50"/>
+      <w:bookmarkEnd w:id="51"/>
     </w:p>
     <w:p>
       <w:pPr>
         <w:pStyle w:val="3"/>
       </w:pPr>
-      <w:bookmarkStart w:id="51" w:name="_Toc117765633"/>
+      <w:bookmarkStart w:id="52" w:name="_Toc118282150"/>
       <w:r>
         <w:rPr>
           <w:rFonts w:hint="eastAsia"/>
@@ -10551,13 +10714,13 @@
       <w:r>
         <w:t>hainOfResponsibility</w:t>
       </w:r>
-      <w:bookmarkEnd w:id="51"/>
+      <w:bookmarkEnd w:id="52"/>
     </w:p>
     <w:p>
       <w:pPr>
         <w:pStyle w:val="3"/>
       </w:pPr>
-      <w:bookmarkStart w:id="52" w:name="_Toc117765634"/>
+      <w:bookmarkStart w:id="53" w:name="_Toc118282151"/>
       <w:r>
         <w:rPr>
           <w:rFonts w:hint="eastAsia"/>
@@ -10591,13 +10754,13 @@
       <w:r>
         <w:t>ommand</w:t>
       </w:r>
-      <w:bookmarkEnd w:id="52"/>
+      <w:bookmarkEnd w:id="53"/>
     </w:p>
     <w:p>
       <w:pPr>
         <w:pStyle w:val="3"/>
       </w:pPr>
-      <w:bookmarkStart w:id="53" w:name="_Toc117765635"/>
+      <w:bookmarkStart w:id="54" w:name="_Toc118282152"/>
       <w:r>
         <w:rPr>
           <w:rFonts w:hint="eastAsia"/>
@@ -10631,13 +10794,13 @@
       <w:r>
         <w:t>emento</w:t>
       </w:r>
-      <w:bookmarkEnd w:id="53"/>
+      <w:bookmarkEnd w:id="54"/>
     </w:p>
     <w:p>
       <w:pPr>
         <w:pStyle w:val="3"/>
       </w:pPr>
-      <w:bookmarkStart w:id="54" w:name="_Toc117765636"/>
+      <w:bookmarkStart w:id="55" w:name="_Toc118282153"/>
       <w:r>
         <w:rPr>
           <w:rFonts w:hint="eastAsia"/>
@@ -10671,13 +10834,13 @@
       <w:r>
         <w:t>tate</w:t>
       </w:r>
-      <w:bookmarkEnd w:id="54"/>
+      <w:bookmarkEnd w:id="55"/>
     </w:p>
     <w:p>
       <w:pPr>
         <w:pStyle w:val="3"/>
       </w:pPr>
-      <w:bookmarkStart w:id="55" w:name="_Toc117765637"/>
+      <w:bookmarkStart w:id="56" w:name="_Toc118282154"/>
       <w:r>
         <w:rPr>
           <w:rFonts w:hint="eastAsia"/>
@@ -10711,13 +10874,13 @@
       <w:r>
         <w:t>isitor</w:t>
       </w:r>
-      <w:bookmarkEnd w:id="55"/>
+      <w:bookmarkEnd w:id="56"/>
     </w:p>
     <w:p>
       <w:pPr>
         <w:pStyle w:val="3"/>
       </w:pPr>
-      <w:bookmarkStart w:id="56" w:name="_Toc117765638"/>
+      <w:bookmarkStart w:id="57" w:name="_Toc118282155"/>
       <w:r>
         <w:rPr>
           <w:rFonts w:hint="eastAsia"/>
@@ -10751,13 +10914,13 @@
       <w:r>
         <w:t>ediator</w:t>
       </w:r>
-      <w:bookmarkEnd w:id="56"/>
+      <w:bookmarkEnd w:id="57"/>
     </w:p>
     <w:p>
       <w:pPr>
         <w:pStyle w:val="3"/>
       </w:pPr>
-      <w:bookmarkStart w:id="57" w:name="_Toc117765639"/>
+      <w:bookmarkStart w:id="58" w:name="_Toc118282156"/>
       <w:r>
         <w:rPr>
           <w:rFonts w:hint="eastAsia"/>
@@ -10791,13 +10954,13 @@
       <w:r>
         <w:t>nterpreter</w:t>
       </w:r>
-      <w:bookmarkEnd w:id="57"/>
+      <w:bookmarkEnd w:id="58"/>
     </w:p>
     <w:p>
       <w:pPr>
         <w:pStyle w:val="3"/>
       </w:pPr>
-      <w:bookmarkStart w:id="58" w:name="_Toc117765640"/>
+      <w:bookmarkStart w:id="59" w:name="_Toc118282157"/>
       <w:r>
         <w:rPr>
           <w:rFonts w:hint="eastAsia"/>
@@ -10834,26 +10997,26 @@
         </w:rPr>
         <w:t>bject</w:t>
       </w:r>
-      <w:bookmarkEnd w:id="58"/>
+      <w:bookmarkEnd w:id="59"/>
     </w:p>
     <w:p>
       <w:pPr>
         <w:pStyle w:val="1"/>
       </w:pPr>
-      <w:bookmarkStart w:id="59" w:name="_Toc117765641"/>
+      <w:bookmarkStart w:id="60" w:name="_Toc118282158"/>
       <w:r>
         <w:rPr>
           <w:rFonts w:hint="eastAsia"/>
         </w:rPr>
         <w:t>六、工具</w:t>
       </w:r>
-      <w:bookmarkEnd w:id="59"/>
+      <w:bookmarkEnd w:id="60"/>
     </w:p>
     <w:p>
       <w:pPr>
         <w:pStyle w:val="2"/>
       </w:pPr>
-      <w:bookmarkStart w:id="60" w:name="_Toc117765642"/>
+      <w:bookmarkStart w:id="61" w:name="_Toc118282159"/>
       <w:r>
         <w:rPr>
           <w:rFonts w:hint="eastAsia"/>
@@ -10924,7 +11087,7 @@
         </w:rPr>
         <w:t>it</w:t>
       </w:r>
-      <w:bookmarkEnd w:id="60"/>
+      <w:bookmarkEnd w:id="61"/>
     </w:p>
     <w:p>
       <w:r>
@@ -10941,7 +11104,7 @@
       <w:pPr>
         <w:pStyle w:val="3"/>
       </w:pPr>
-      <w:bookmarkStart w:id="61" w:name="_Toc117765643"/>
+      <w:bookmarkStart w:id="62" w:name="_Toc118282160"/>
       <w:r>
         <w:t>6</w:t>
       </w:r>
@@ -10954,7 +11117,7 @@
         </w:rPr>
         <w:t>创建版本库</w:t>
       </w:r>
-      <w:bookmarkEnd w:id="61"/>
+      <w:bookmarkEnd w:id="62"/>
     </w:p>
     <w:p>
       <w:pPr>
@@ -11191,7 +11354,7 @@
       <w:pPr>
         <w:pStyle w:val="3"/>
       </w:pPr>
-      <w:bookmarkStart w:id="62" w:name="_Toc117765644"/>
+      <w:bookmarkStart w:id="63" w:name="_Toc118282161"/>
       <w:r>
         <w:t>6</w:t>
       </w:r>
@@ -11204,7 +11367,7 @@
         </w:rPr>
         <w:t>仓库操作</w:t>
       </w:r>
-      <w:bookmarkEnd w:id="62"/>
+      <w:bookmarkEnd w:id="63"/>
     </w:p>
     <w:p>
       <w:pPr>
@@ -11742,7 +11905,7 @@
       <w:pPr>
         <w:pStyle w:val="3"/>
       </w:pPr>
-      <w:bookmarkStart w:id="63" w:name="_Toc117765645"/>
+      <w:bookmarkStart w:id="64" w:name="_Toc118282162"/>
       <w:r>
         <w:t>6</w:t>
       </w:r>
@@ -11755,7 +11918,7 @@
         </w:rPr>
         <w:t>远程仓库</w:t>
       </w:r>
-      <w:bookmarkEnd w:id="63"/>
+      <w:bookmarkEnd w:id="64"/>
     </w:p>
     <w:p>
       <w:pPr>
@@ -12338,7 +12501,7 @@
       <w:pPr>
         <w:pStyle w:val="3"/>
       </w:pPr>
-      <w:bookmarkStart w:id="64" w:name="_Toc117765646"/>
+      <w:bookmarkStart w:id="65" w:name="_Toc118282163"/>
       <w:r>
         <w:t>6</w:t>
       </w:r>
@@ -12351,7 +12514,7 @@
         </w:rPr>
         <w:t>分支管理</w:t>
       </w:r>
-      <w:bookmarkEnd w:id="64"/>
+      <w:bookmarkEnd w:id="65"/>
     </w:p>
     <w:p>
       <w:r>
@@ -13465,6 +13628,92 @@
     </w:lvl>
   </w:abstractNum>
   <w:abstractNum w:abstractNumId="9" w15:restartNumberingAfterBreak="0">
+    <w:nsid w:val="284A506C"/>
+    <w:multiLevelType w:val="hybridMultilevel"/>
+    <w:tmpl w:val="2CCA9C2E"/>
+    <w:lvl w:ilvl="0" w:tplc="0409000F">
+      <w:start w:val="1"/>
+      <w:numFmt w:val="decimal"/>
+      <w:lvlText w:val="%1."/>
+      <w:lvlJc w:val="left"/>
+      <w:pPr>
+        <w:ind w:left="420" w:hanging="420"/>
+      </w:pPr>
+    </w:lvl>
+    <w:lvl w:ilvl="1" w:tplc="04090019" w:tentative="1">
+      <w:start w:val="1"/>
+      <w:numFmt w:val="lowerLetter"/>
+      <w:lvlText w:val="%2)"/>
+      <w:lvlJc w:val="left"/>
+      <w:pPr>
+        <w:ind w:left="840" w:hanging="420"/>
+      </w:pPr>
+    </w:lvl>
+    <w:lvl w:ilvl="2" w:tplc="0409001B" w:tentative="1">
+      <w:start w:val="1"/>
+      <w:numFmt w:val="lowerRoman"/>
+      <w:lvlText w:val="%3."/>
+      <w:lvlJc w:val="right"/>
+      <w:pPr>
+        <w:ind w:left="1260" w:hanging="420"/>
+      </w:pPr>
+    </w:lvl>
+    <w:lvl w:ilvl="3" w:tplc="0409000F" w:tentative="1">
+      <w:start w:val="1"/>
+      <w:numFmt w:val="decimal"/>
+      <w:lvlText w:val="%4."/>
+      <w:lvlJc w:val="left"/>
+      <w:pPr>
+        <w:ind w:left="1680" w:hanging="420"/>
+      </w:pPr>
+    </w:lvl>
+    <w:lvl w:ilvl="4" w:tplc="04090019" w:tentative="1">
+      <w:start w:val="1"/>
+      <w:numFmt w:val="lowerLetter"/>
+      <w:lvlText w:val="%5)"/>
+      <w:lvlJc w:val="left"/>
+      <w:pPr>
+        <w:ind w:left="2100" w:hanging="420"/>
+      </w:pPr>
+    </w:lvl>
+    <w:lvl w:ilvl="5" w:tplc="0409001B" w:tentative="1">
+      <w:start w:val="1"/>
+      <w:numFmt w:val="lowerRoman"/>
+      <w:lvlText w:val="%6."/>
+      <w:lvlJc w:val="right"/>
+      <w:pPr>
+        <w:ind w:left="2520" w:hanging="420"/>
+      </w:pPr>
+    </w:lvl>
+    <w:lvl w:ilvl="6" w:tplc="0409000F" w:tentative="1">
+      <w:start w:val="1"/>
+      <w:numFmt w:val="decimal"/>
+      <w:lvlText w:val="%7."/>
+      <w:lvlJc w:val="left"/>
+      <w:pPr>
+        <w:ind w:left="2940" w:hanging="420"/>
+      </w:pPr>
+    </w:lvl>
+    <w:lvl w:ilvl="7" w:tplc="04090019" w:tentative="1">
+      <w:start w:val="1"/>
+      <w:numFmt w:val="lowerLetter"/>
+      <w:lvlText w:val="%8)"/>
+      <w:lvlJc w:val="left"/>
+      <w:pPr>
+        <w:ind w:left="3360" w:hanging="420"/>
+      </w:pPr>
+    </w:lvl>
+    <w:lvl w:ilvl="8" w:tplc="0409001B" w:tentative="1">
+      <w:start w:val="1"/>
+      <w:numFmt w:val="lowerRoman"/>
+      <w:lvlText w:val="%9."/>
+      <w:lvlJc w:val="right"/>
+      <w:pPr>
+        <w:ind w:left="3780" w:hanging="420"/>
+      </w:pPr>
+    </w:lvl>
+  </w:abstractNum>
+  <w:abstractNum w:abstractNumId="10" w15:restartNumberingAfterBreak="0">
     <w:nsid w:val="28E21030"/>
     <w:multiLevelType w:val="hybridMultilevel"/>
     <w:tmpl w:val="F0381288"/>
@@ -13553,7 +13802,7 @@
       </w:pPr>
     </w:lvl>
   </w:abstractNum>
-  <w:abstractNum w:abstractNumId="10" w15:restartNumberingAfterBreak="0">
+  <w:abstractNum w:abstractNumId="11" w15:restartNumberingAfterBreak="0">
     <w:nsid w:val="30D9399D"/>
     <w:multiLevelType w:val="hybridMultilevel"/>
     <w:tmpl w:val="F0381288"/>
@@ -13642,7 +13891,7 @@
       </w:pPr>
     </w:lvl>
   </w:abstractNum>
-  <w:abstractNum w:abstractNumId="11" w15:restartNumberingAfterBreak="0">
+  <w:abstractNum w:abstractNumId="12" w15:restartNumberingAfterBreak="0">
     <w:nsid w:val="38696131"/>
     <w:multiLevelType w:val="hybridMultilevel"/>
     <w:tmpl w:val="C72EAB60"/>
@@ -13731,7 +13980,7 @@
       </w:pPr>
     </w:lvl>
   </w:abstractNum>
-  <w:abstractNum w:abstractNumId="12" w15:restartNumberingAfterBreak="0">
+  <w:abstractNum w:abstractNumId="13" w15:restartNumberingAfterBreak="0">
     <w:nsid w:val="570637CF"/>
     <w:multiLevelType w:val="hybridMultilevel"/>
     <w:tmpl w:val="0696113A"/>
@@ -13817,7 +14066,7 @@
       </w:pPr>
     </w:lvl>
   </w:abstractNum>
-  <w:abstractNum w:abstractNumId="13" w15:restartNumberingAfterBreak="0">
+  <w:abstractNum w:abstractNumId="14" w15:restartNumberingAfterBreak="0">
     <w:nsid w:val="616B0CB4"/>
     <w:multiLevelType w:val="hybridMultilevel"/>
     <w:tmpl w:val="129A0CD8"/>
@@ -13906,7 +14155,7 @@
       </w:pPr>
     </w:lvl>
   </w:abstractNum>
-  <w:abstractNum w:abstractNumId="14" w15:restartNumberingAfterBreak="0">
+  <w:abstractNum w:abstractNumId="15" w15:restartNumberingAfterBreak="0">
     <w:nsid w:val="676B3153"/>
     <w:multiLevelType w:val="hybridMultilevel"/>
     <w:tmpl w:val="B65EAB1C"/>
@@ -13992,7 +14241,7 @@
       </w:pPr>
     </w:lvl>
   </w:abstractNum>
-  <w:abstractNum w:abstractNumId="15" w15:restartNumberingAfterBreak="0">
+  <w:abstractNum w:abstractNumId="16" w15:restartNumberingAfterBreak="0">
     <w:nsid w:val="67E34336"/>
     <w:multiLevelType w:val="hybridMultilevel"/>
     <w:tmpl w:val="6EC61A24"/>
@@ -14081,7 +14330,7 @@
       </w:pPr>
     </w:lvl>
   </w:abstractNum>
-  <w:abstractNum w:abstractNumId="16" w15:restartNumberingAfterBreak="0">
+  <w:abstractNum w:abstractNumId="17" w15:restartNumberingAfterBreak="0">
     <w:nsid w:val="6C0300D7"/>
     <w:multiLevelType w:val="hybridMultilevel"/>
     <w:tmpl w:val="585406CE"/>
@@ -14170,10 +14419,10 @@
       </w:pPr>
     </w:lvl>
   </w:abstractNum>
-  <w:abstractNum w:abstractNumId="17" w15:restartNumberingAfterBreak="0">
+  <w:abstractNum w:abstractNumId="18" w15:restartNumberingAfterBreak="0">
     <w:nsid w:val="700D72D8"/>
     <w:multiLevelType w:val="hybridMultilevel"/>
-    <w:tmpl w:val="B2EECA6C"/>
+    <w:tmpl w:val="E75662F4"/>
     <w:lvl w:ilvl="0" w:tplc="CF9E5848">
       <w:start w:val="1"/>
       <w:numFmt w:val="decimal"/>
@@ -14259,7 +14508,7 @@
       </w:pPr>
     </w:lvl>
   </w:abstractNum>
-  <w:abstractNum w:abstractNumId="18" w15:restartNumberingAfterBreak="0">
+  <w:abstractNum w:abstractNumId="19" w15:restartNumberingAfterBreak="0">
     <w:nsid w:val="70E138C1"/>
     <w:multiLevelType w:val="hybridMultilevel"/>
     <w:tmpl w:val="F4FAA7DA"/>
@@ -14348,7 +14597,7 @@
       </w:pPr>
     </w:lvl>
   </w:abstractNum>
-  <w:abstractNum w:abstractNumId="19" w15:restartNumberingAfterBreak="0">
+  <w:abstractNum w:abstractNumId="20" w15:restartNumberingAfterBreak="0">
     <w:nsid w:val="7AE86460"/>
     <w:multiLevelType w:val="hybridMultilevel"/>
     <w:tmpl w:val="F0381288"/>
@@ -14437,7 +14686,7 @@
       </w:pPr>
     </w:lvl>
   </w:abstractNum>
-  <w:abstractNum w:abstractNumId="20" w15:restartNumberingAfterBreak="0">
+  <w:abstractNum w:abstractNumId="21" w15:restartNumberingAfterBreak="0">
     <w:nsid w:val="7BFD67B1"/>
     <w:multiLevelType w:val="hybridMultilevel"/>
     <w:tmpl w:val="F0381288"/>
@@ -14526,7 +14775,7 @@
       </w:pPr>
     </w:lvl>
   </w:abstractNum>
-  <w:abstractNum w:abstractNumId="21" w15:restartNumberingAfterBreak="0">
+  <w:abstractNum w:abstractNumId="22" w15:restartNumberingAfterBreak="0">
     <w:nsid w:val="7FCF0AED"/>
     <w:multiLevelType w:val="hybridMultilevel"/>
     <w:tmpl w:val="F0381288"/>
@@ -14616,31 +14865,31 @@
     </w:lvl>
   </w:abstractNum>
   <w:num w:numId="1" w16cid:durableId="478621940">
-    <w:abstractNumId w:val="15"/>
+    <w:abstractNumId w:val="16"/>
   </w:num>
   <w:num w:numId="2" w16cid:durableId="226115643">
     <w:abstractNumId w:val="3"/>
   </w:num>
   <w:num w:numId="3" w16cid:durableId="2011902915">
-    <w:abstractNumId w:val="13"/>
+    <w:abstractNumId w:val="14"/>
   </w:num>
   <w:num w:numId="4" w16cid:durableId="1969508234">
     <w:abstractNumId w:val="2"/>
   </w:num>
   <w:num w:numId="5" w16cid:durableId="87121001">
-    <w:abstractNumId w:val="11"/>
+    <w:abstractNumId w:val="12"/>
   </w:num>
   <w:num w:numId="6" w16cid:durableId="335574898">
     <w:abstractNumId w:val="6"/>
   </w:num>
   <w:num w:numId="7" w16cid:durableId="1021661718">
-    <w:abstractNumId w:val="12"/>
+    <w:abstractNumId w:val="13"/>
   </w:num>
   <w:num w:numId="8" w16cid:durableId="181557666">
-    <w:abstractNumId w:val="18"/>
+    <w:abstractNumId w:val="19"/>
   </w:num>
   <w:num w:numId="9" w16cid:durableId="1222592596">
-    <w:abstractNumId w:val="17"/>
+    <w:abstractNumId w:val="18"/>
   </w:num>
   <w:num w:numId="10" w16cid:durableId="223026405">
     <w:abstractNumId w:val="8"/>
@@ -14649,25 +14898,25 @@
     <w:abstractNumId w:val="4"/>
   </w:num>
   <w:num w:numId="12" w16cid:durableId="2032948942">
-    <w:abstractNumId w:val="16"/>
+    <w:abstractNumId w:val="17"/>
   </w:num>
   <w:num w:numId="13" w16cid:durableId="114757952">
-    <w:abstractNumId w:val="14"/>
+    <w:abstractNumId w:val="15"/>
   </w:num>
   <w:num w:numId="14" w16cid:durableId="650446944">
-    <w:abstractNumId w:val="19"/>
+    <w:abstractNumId w:val="20"/>
   </w:num>
   <w:num w:numId="15" w16cid:durableId="1055860196">
-    <w:abstractNumId w:val="20"/>
+    <w:abstractNumId w:val="21"/>
   </w:num>
   <w:num w:numId="16" w16cid:durableId="237790193">
-    <w:abstractNumId w:val="10"/>
+    <w:abstractNumId w:val="11"/>
   </w:num>
   <w:num w:numId="17" w16cid:durableId="1891191574">
     <w:abstractNumId w:val="1"/>
   </w:num>
   <w:num w:numId="18" w16cid:durableId="1619674979">
-    <w:abstractNumId w:val="21"/>
+    <w:abstractNumId w:val="22"/>
   </w:num>
   <w:num w:numId="19" w16cid:durableId="1025179655">
     <w:abstractNumId w:val="7"/>
@@ -14679,6 +14928,9 @@
     <w:abstractNumId w:val="5"/>
   </w:num>
   <w:num w:numId="22" w16cid:durableId="933048746">
+    <w:abstractNumId w:val="10"/>
+  </w:num>
+  <w:num w:numId="23" w16cid:durableId="798839981">
     <w:abstractNumId w:val="9"/>
   </w:num>
 </w:numbering>

--- a/ModernGuide(II).docx
+++ b/ModernGuide(II).docx
@@ -10099,6 +10099,22 @@
           <w:rFonts w:hint="eastAsia"/>
         </w:rPr>
         <w:t>实现方式</w:t>
+      </w:r>
+    </w:p>
+    <w:p>
+      <w:pPr>
+        <w:pStyle w:val="ac"/>
+        <w:numPr>
+          <w:ilvl w:val="0"/>
+          <w:numId w:val="19"/>
+        </w:numPr>
+        <w:ind w:firstLineChars="0"/>
+      </w:pPr>
+      <w:r>
+        <w:rPr>
+          <w:rFonts w:hint="eastAsia"/>
+        </w:rPr>
+        <w:t>代理模式更偏向于逻辑的控制，装饰模式更偏向于功能的增强</w:t>
       </w:r>
     </w:p>
     <w:p>

--- a/ModernGuide(II).docx
+++ b/ModernGuide(II).docx
@@ -11669,6 +11669,165 @@
     <w:p>
       <w:pPr>
         <w:ind w:firstLine="480"/>
+        <w:rPr>
+          <w:rFonts w:hint="eastAsia"/>
+        </w:rPr>
+      </w:pPr>
+      <w:r>
+        <w:rPr>
+          <w:rFonts w:hint="eastAsia"/>
+        </w:rPr>
+        <w:t xml:space="preserve">git reset </w:t>
+      </w:r>
+      <w:r>
+        <w:t>--</w:t>
+      </w:r>
+      <w:r>
+        <w:rPr>
+          <w:rFonts w:hint="eastAsia"/>
+        </w:rPr>
+        <w:t xml:space="preserve">hard &lt;commit_id&gt; </w:t>
+      </w:r>
+      <w:r>
+        <w:rPr>
+          <w:rFonts w:hint="eastAsia"/>
+        </w:rPr>
+        <w:t>三端一并回退</w:t>
+      </w:r>
+    </w:p>
+    <w:p>
+      <w:pPr>
+        <w:ind w:firstLine="480"/>
+        <w:rPr>
+          <w:rFonts w:hint="eastAsia"/>
+        </w:rPr>
+      </w:pPr>
+      <w:r>
+        <w:rPr>
+          <w:rFonts w:hint="eastAsia"/>
+        </w:rPr>
+        <w:t xml:space="preserve">git reset </w:t>
+      </w:r>
+      <w:r>
+        <w:t>--</w:t>
+      </w:r>
+      <w:r>
+        <w:rPr>
+          <w:rFonts w:hint="eastAsia"/>
+        </w:rPr>
+        <w:t xml:space="preserve">mixed &lt;commit_id&gt; </w:t>
+      </w:r>
+      <w:r>
+        <w:rPr>
+          <w:rFonts w:hint="eastAsia"/>
+        </w:rPr>
+        <w:t>只有工作区不回退</w:t>
+      </w:r>
+    </w:p>
+    <w:p>
+      <w:pPr>
+        <w:ind w:firstLine="480"/>
+      </w:pPr>
+      <w:r>
+        <w:rPr>
+          <w:rFonts w:hint="eastAsia"/>
+        </w:rPr>
+        <w:t xml:space="preserve">git reset </w:t>
+      </w:r>
+      <w:r>
+        <w:t>--</w:t>
+      </w:r>
+      <w:r>
+        <w:rPr>
+          <w:rFonts w:hint="eastAsia"/>
+        </w:rPr>
+        <w:t xml:space="preserve">soft &lt;commit_id&gt; </w:t>
+      </w:r>
+      <w:r>
+        <w:rPr>
+          <w:rFonts w:hint="eastAsia"/>
+        </w:rPr>
+        <w:t>只有仓库回退</w:t>
+      </w:r>
+    </w:p>
+    <w:p>
+      <w:pPr>
+        <w:ind w:firstLine="480"/>
+      </w:pPr>
+      <w:r>
+        <w:fldChar w:fldCharType="begin"/>
+      </w:r>
+      <w:r>
+        <w:instrText xml:space="preserve"> </w:instrText>
+      </w:r>
+      <w:r>
+        <w:rPr>
+          <w:rFonts w:hint="eastAsia"/>
+        </w:rPr>
+        <w:instrText>= 6 \* GB3</w:instrText>
+      </w:r>
+      <w:r>
+        <w:instrText xml:space="preserve"> </w:instrText>
+      </w:r>
+      <w:r>
+        <w:fldChar w:fldCharType="separate"/>
+      </w:r>
+      <w:r>
+        <w:rPr>
+          <w:rFonts w:hint="eastAsia"/>
+          <w:noProof/>
+        </w:rPr>
+        <w:t>⑥</w:t>
+      </w:r>
+      <w:r>
+        <w:fldChar w:fldCharType="end"/>
+      </w:r>
+      <w:r>
+        <w:rPr>
+          <w:rFonts w:hint="eastAsia"/>
+        </w:rPr>
+        <w:t>用版本库文件替换工作区</w:t>
+      </w:r>
+      <w:r>
+        <w:rPr>
+          <w:rFonts w:hint="eastAsia"/>
+        </w:rPr>
+        <w:t>（</w:t>
+      </w:r>
+      <w:r>
+        <w:rPr>
+          <w:rFonts w:hint="eastAsia"/>
+        </w:rPr>
+        <w:t>撤销工作区修改</w:t>
+      </w:r>
+      <w:r>
+        <w:rPr>
+          <w:rFonts w:hint="eastAsia"/>
+        </w:rPr>
+        <w:t>/</w:t>
+      </w:r>
+      <w:r>
+        <w:rPr>
+          <w:rFonts w:hint="eastAsia"/>
+        </w:rPr>
+        <w:t>恢复误删文件</w:t>
+      </w:r>
+      <w:r>
+        <w:rPr>
+          <w:rFonts w:hint="eastAsia"/>
+        </w:rPr>
+        <w:t>）</w:t>
+      </w:r>
+      <w:r>
+        <w:rPr>
+          <w:rFonts w:hint="eastAsia"/>
+        </w:rPr>
+        <w:t>：</w:t>
+      </w:r>
+    </w:p>
+    <w:p>
+      <w:pPr>
+        <w:ind w:firstLine="480"/>
       </w:pPr>
       <w:r>
         <w:rPr>
@@ -11683,19 +11842,28 @@
         <w:rPr>
           <w:rFonts w:hint="eastAsia"/>
         </w:rPr>
-        <w:t>reset</w:t>
-      </w:r>
-      <w:r>
-        <w:t xml:space="preserve"> –</w:t>
-      </w:r>
-      <w:r>
-        <w:rPr>
-          <w:rFonts w:hint="eastAsia"/>
-        </w:rPr>
-        <w:t>hard</w:t>
-      </w:r>
-      <w:r>
-        <w:t xml:space="preserve"> &lt;commit_id&gt;</w:t>
+        <w:t>checkout</w:t>
+      </w:r>
+      <w:r>
+        <w:t xml:space="preserve"> </w:t>
+      </w:r>
+      <w:r>
+        <w:rPr>
+          <w:rFonts w:hint="eastAsia"/>
+        </w:rPr>
+        <w:t>--</w:t>
+      </w:r>
+      <w:r>
+        <w:t xml:space="preserve"> </w:t>
+      </w:r>
+      <w:r>
+        <w:rPr>
+          <w:rFonts w:hint="eastAsia"/>
+        </w:rPr>
+        <w:t>&lt;</w:t>
+      </w:r>
+      <w:r>
+        <w:t>file&gt;</w:t>
       </w:r>
     </w:p>
     <w:p>
@@ -11712,6 +11880,598 @@
         <w:rPr>
           <w:rFonts w:hint="eastAsia"/>
         </w:rPr>
+        <w:instrText>= 7 \* GB3</w:instrText>
+      </w:r>
+      <w:r>
+        <w:instrText xml:space="preserve"> </w:instrText>
+      </w:r>
+      <w:r>
+        <w:fldChar w:fldCharType="separate"/>
+      </w:r>
+      <w:r>
+        <w:rPr>
+          <w:rFonts w:hint="eastAsia"/>
+          <w:noProof/>
+        </w:rPr>
+        <w:t>⑦</w:t>
+      </w:r>
+      <w:r>
+        <w:fldChar w:fldCharType="end"/>
+      </w:r>
+      <w:r>
+        <w:rPr>
+          <w:rFonts w:hint="eastAsia"/>
+        </w:rPr>
+        <w:t>撤销暂存区修改：</w:t>
+      </w:r>
+    </w:p>
+    <w:p>
+      <w:pPr>
+        <w:ind w:firstLine="480"/>
+      </w:pPr>
+      <w:r>
+        <w:t>git reset HEAD &lt;file&gt;</w:t>
+      </w:r>
+    </w:p>
+    <w:p>
+      <w:pPr>
+        <w:ind w:firstLine="480"/>
+      </w:pPr>
+      <w:r>
+        <w:fldChar w:fldCharType="begin"/>
+      </w:r>
+      <w:r>
+        <w:instrText xml:space="preserve"> </w:instrText>
+      </w:r>
+      <w:r>
+        <w:rPr>
+          <w:rFonts w:hint="eastAsia"/>
+        </w:rPr>
+        <w:instrText>= 8 \* GB3</w:instrText>
+      </w:r>
+      <w:r>
+        <w:instrText xml:space="preserve"> </w:instrText>
+      </w:r>
+      <w:r>
+        <w:fldChar w:fldCharType="separate"/>
+      </w:r>
+      <w:r>
+        <w:rPr>
+          <w:rFonts w:hint="eastAsia"/>
+          <w:noProof/>
+        </w:rPr>
+        <w:t>⑧</w:t>
+      </w:r>
+      <w:r>
+        <w:fldChar w:fldCharType="end"/>
+      </w:r>
+      <w:r>
+        <w:rPr>
+          <w:rFonts w:hint="eastAsia"/>
+        </w:rPr>
+        <w:t>删除版本库文件：</w:t>
+      </w:r>
+    </w:p>
+    <w:p>
+      <w:pPr>
+        <w:ind w:firstLine="480"/>
+      </w:pPr>
+      <w:r>
+        <w:t xml:space="preserve">git rm </w:t>
+      </w:r>
+      <w:r>
+        <w:rPr>
+          <w:rFonts w:hint="eastAsia"/>
+        </w:rPr>
+        <w:t>&lt;file</w:t>
+      </w:r>
+      <w:r>
+        <w:t>&gt;</w:t>
+      </w:r>
+    </w:p>
+    <w:p>
+      <w:pPr>
+        <w:pStyle w:val="3"/>
+      </w:pPr>
+      <w:bookmarkStart w:id="64" w:name="_Toc118282162"/>
+      <w:r>
+        <w:t>6</w:t>
+      </w:r>
+      <w:r>
+        <w:t xml:space="preserve">.1.3 </w:t>
+      </w:r>
+      <w:r>
+        <w:rPr>
+          <w:rFonts w:hint="eastAsia"/>
+        </w:rPr>
+        <w:t>远程仓库</w:t>
+      </w:r>
+      <w:bookmarkEnd w:id="64"/>
+    </w:p>
+    <w:p>
+      <w:pPr>
+        <w:ind w:firstLine="480"/>
+      </w:pPr>
+      <w:r>
+        <w:fldChar w:fldCharType="begin"/>
+      </w:r>
+      <w:r>
+        <w:instrText xml:space="preserve"> </w:instrText>
+      </w:r>
+      <w:r>
+        <w:rPr>
+          <w:rFonts w:hint="eastAsia"/>
+        </w:rPr>
+        <w:instrText>= 1 \* GB3</w:instrText>
+      </w:r>
+      <w:r>
+        <w:instrText xml:space="preserve"> </w:instrText>
+      </w:r>
+      <w:r>
+        <w:fldChar w:fldCharType="separate"/>
+      </w:r>
+      <w:r>
+        <w:rPr>
+          <w:rFonts w:hint="eastAsia"/>
+          <w:noProof/>
+        </w:rPr>
+        <w:t>①</w:t>
+      </w:r>
+      <w:r>
+        <w:fldChar w:fldCharType="end"/>
+      </w:r>
+      <w:r>
+        <w:rPr>
+          <w:rFonts w:hint="eastAsia"/>
+        </w:rPr>
+        <w:t>创建</w:t>
+      </w:r>
+      <w:r>
+        <w:rPr>
+          <w:rFonts w:hint="eastAsia"/>
+        </w:rPr>
+        <w:t>S</w:t>
+      </w:r>
+      <w:r>
+        <w:t>SH K</w:t>
+      </w:r>
+      <w:r>
+        <w:rPr>
+          <w:rFonts w:hint="eastAsia"/>
+        </w:rPr>
+        <w:t>ey</w:t>
+      </w:r>
+      <w:r>
+        <w:rPr>
+          <w:rFonts w:hint="eastAsia"/>
+        </w:rPr>
+        <w:t>：</w:t>
+      </w:r>
+    </w:p>
+    <w:p>
+      <w:pPr>
+        <w:ind w:firstLine="480"/>
+      </w:pPr>
+      <w:r>
+        <w:t>ssh-keygen -t rsa -C &lt;email@example.com&gt;</w:t>
+      </w:r>
+    </w:p>
+    <w:p>
+      <w:pPr>
+        <w:ind w:firstLine="480"/>
+      </w:pPr>
+      <w:r>
+        <w:fldChar w:fldCharType="begin"/>
+      </w:r>
+      <w:r>
+        <w:instrText xml:space="preserve"> </w:instrText>
+      </w:r>
+      <w:r>
+        <w:rPr>
+          <w:rFonts w:hint="eastAsia"/>
+        </w:rPr>
+        <w:instrText>= 2 \* GB3</w:instrText>
+      </w:r>
+      <w:r>
+        <w:instrText xml:space="preserve"> </w:instrText>
+      </w:r>
+      <w:r>
+        <w:fldChar w:fldCharType="separate"/>
+      </w:r>
+      <w:r>
+        <w:rPr>
+          <w:rFonts w:hint="eastAsia"/>
+          <w:noProof/>
+        </w:rPr>
+        <w:t>②</w:t>
+      </w:r>
+      <w:r>
+        <w:fldChar w:fldCharType="end"/>
+      </w:r>
+      <w:r>
+        <w:rPr>
+          <w:rFonts w:hint="eastAsia"/>
+        </w:rPr>
+        <w:t>登录</w:t>
+      </w:r>
+      <w:r>
+        <w:t>Github</w:t>
+      </w:r>
+      <w:r>
+        <w:rPr>
+          <w:rFonts w:hint="eastAsia"/>
+        </w:rPr>
+        <w:t>打开</w:t>
+      </w:r>
+      <w:r>
+        <w:rPr>
+          <w:rFonts w:hint="eastAsia"/>
+        </w:rPr>
+        <w:t>Account</w:t>
+      </w:r>
+      <w:r>
+        <w:t xml:space="preserve"> settings</w:t>
+      </w:r>
+      <w:r>
+        <w:rPr>
+          <w:rFonts w:hint="eastAsia"/>
+        </w:rPr>
+        <w:t>，</w:t>
+      </w:r>
+      <w:r>
+        <w:rPr>
+          <w:rFonts w:hint="eastAsia"/>
+        </w:rPr>
+        <w:t>S</w:t>
+      </w:r>
+      <w:r>
+        <w:t>SH K</w:t>
+      </w:r>
+      <w:r>
+        <w:rPr>
+          <w:rFonts w:hint="eastAsia"/>
+        </w:rPr>
+        <w:t>eys</w:t>
+      </w:r>
+      <w:r>
+        <w:rPr>
+          <w:rFonts w:hint="eastAsia"/>
+        </w:rPr>
+        <w:t>页面</w:t>
+      </w:r>
+      <w:r>
+        <w:rPr>
+          <w:rFonts w:hint="eastAsia"/>
+        </w:rPr>
+        <w:t>，</w:t>
+      </w:r>
+      <w:r>
+        <w:t>A</w:t>
+      </w:r>
+      <w:r>
+        <w:rPr>
+          <w:rFonts w:hint="eastAsia"/>
+        </w:rPr>
+        <w:t>dd</w:t>
+      </w:r>
+      <w:r>
+        <w:t xml:space="preserve"> SSH Key</w:t>
+      </w:r>
+      <w:r>
+        <w:rPr>
+          <w:rFonts w:hint="eastAsia"/>
+        </w:rPr>
+        <w:t>填写任意</w:t>
+      </w:r>
+      <w:r>
+        <w:rPr>
+          <w:rFonts w:hint="eastAsia"/>
+        </w:rPr>
+        <w:t>Title</w:t>
+      </w:r>
+      <w:r>
+        <w:rPr>
+          <w:rFonts w:hint="eastAsia"/>
+        </w:rPr>
+        <w:t>，</w:t>
+      </w:r>
+      <w:r>
+        <w:rPr>
+          <w:rFonts w:hint="eastAsia"/>
+        </w:rPr>
+        <w:t>Key</w:t>
+      </w:r>
+      <w:r>
+        <w:rPr>
+          <w:rFonts w:hint="eastAsia"/>
+        </w:rPr>
+        <w:t>文本框内粘贴</w:t>
+      </w:r>
+      <w:r>
+        <w:rPr>
+          <w:rFonts w:hint="eastAsia"/>
+        </w:rPr>
+        <w:t>id</w:t>
+      </w:r>
+      <w:r>
+        <w:t>_rsa.pub</w:t>
+      </w:r>
+      <w:r>
+        <w:rPr>
+          <w:rFonts w:hint="eastAsia"/>
+        </w:rPr>
+        <w:t>文件</w:t>
+      </w:r>
+      <w:r>
+        <w:rPr>
+          <w:rFonts w:hint="eastAsia"/>
+        </w:rPr>
+        <w:t>（用户主目录</w:t>
+      </w:r>
+      <w:r>
+        <w:rPr>
+          <w:rFonts w:hint="eastAsia"/>
+        </w:rPr>
+        <w:t>.</w:t>
+      </w:r>
+      <w:r>
+        <w:t>ssh</w:t>
+      </w:r>
+      <w:r>
+        <w:rPr>
+          <w:rFonts w:hint="eastAsia"/>
+        </w:rPr>
+        <w:t>文件夹内）</w:t>
+      </w:r>
+      <w:r>
+        <w:rPr>
+          <w:rFonts w:hint="eastAsia"/>
+        </w:rPr>
+        <w:t>的内容</w:t>
+      </w:r>
+      <w:r>
+        <w:rPr>
+          <w:rFonts w:hint="eastAsia"/>
+        </w:rPr>
+        <w:t>。</w:t>
+      </w:r>
+      <w:r>
+        <w:rPr>
+          <w:rFonts w:hint="eastAsia"/>
+        </w:rPr>
+        <w:t>Github</w:t>
+      </w:r>
+      <w:r>
+        <w:rPr>
+          <w:rFonts w:hint="eastAsia"/>
+        </w:rPr>
+        <w:t>允许添加多个</w:t>
+      </w:r>
+      <w:r>
+        <w:rPr>
+          <w:rFonts w:hint="eastAsia"/>
+        </w:rPr>
+        <w:t>Key</w:t>
+      </w:r>
+      <w:r>
+        <w:rPr>
+          <w:rFonts w:hint="eastAsia"/>
+        </w:rPr>
+        <w:t>用于若干电脑提交。</w:t>
+      </w:r>
+    </w:p>
+    <w:p>
+      <w:pPr>
+        <w:ind w:firstLine="480"/>
+      </w:pPr>
+      <w:r>
+        <w:fldChar w:fldCharType="begin"/>
+      </w:r>
+      <w:r>
+        <w:instrText xml:space="preserve"> </w:instrText>
+      </w:r>
+      <w:r>
+        <w:rPr>
+          <w:rFonts w:hint="eastAsia"/>
+        </w:rPr>
+        <w:instrText>= 3 \* GB3</w:instrText>
+      </w:r>
+      <w:r>
+        <w:instrText xml:space="preserve"> </w:instrText>
+      </w:r>
+      <w:r>
+        <w:fldChar w:fldCharType="separate"/>
+      </w:r>
+      <w:r>
+        <w:rPr>
+          <w:rFonts w:hint="eastAsia"/>
+          <w:noProof/>
+        </w:rPr>
+        <w:t>③</w:t>
+      </w:r>
+      <w:r>
+        <w:fldChar w:fldCharType="end"/>
+      </w:r>
+      <w:r>
+        <w:rPr>
+          <w:rFonts w:hint="eastAsia"/>
+        </w:rPr>
+        <w:t>在</w:t>
+      </w:r>
+      <w:r>
+        <w:rPr>
+          <w:rFonts w:hint="eastAsia"/>
+        </w:rPr>
+        <w:t>Github</w:t>
+      </w:r>
+      <w:r>
+        <w:rPr>
+          <w:rFonts w:hint="eastAsia"/>
+        </w:rPr>
+        <w:t>中创建版本库</w:t>
+      </w:r>
+      <w:r>
+        <w:rPr>
+          <w:rFonts w:hint="eastAsia"/>
+        </w:rPr>
+        <w:t>：</w:t>
+      </w:r>
+    </w:p>
+    <w:p>
+      <w:pPr>
+        <w:ind w:firstLine="480"/>
+      </w:pPr>
+      <w:r>
+        <w:rPr>
+          <w:rFonts w:hint="eastAsia"/>
+        </w:rPr>
+        <w:t>git</w:t>
+      </w:r>
+      <w:r>
+        <w:t xml:space="preserve"> remote add origin https://github.com/&lt;Account-Name&gt;/&lt;Repository-Name.git&gt;</w:t>
+      </w:r>
+    </w:p>
+    <w:p>
+      <w:pPr>
+        <w:ind w:firstLine="480"/>
+      </w:pPr>
+      <w:r>
+        <w:fldChar w:fldCharType="begin"/>
+      </w:r>
+      <w:r>
+        <w:instrText xml:space="preserve"> </w:instrText>
+      </w:r>
+      <w:r>
+        <w:rPr>
+          <w:rFonts w:hint="eastAsia"/>
+        </w:rPr>
+        <w:instrText>= 4 \* GB3</w:instrText>
+      </w:r>
+      <w:r>
+        <w:instrText xml:space="preserve"> </w:instrText>
+      </w:r>
+      <w:r>
+        <w:fldChar w:fldCharType="separate"/>
+      </w:r>
+      <w:r>
+        <w:rPr>
+          <w:rFonts w:hint="eastAsia"/>
+          <w:noProof/>
+        </w:rPr>
+        <w:t>④</w:t>
+      </w:r>
+      <w:r>
+        <w:fldChar w:fldCharType="end"/>
+      </w:r>
+      <w:r>
+        <w:rPr>
+          <w:rFonts w:hint="eastAsia"/>
+        </w:rPr>
+        <w:t>推送到远程库</w:t>
+      </w:r>
+      <w:r>
+        <w:rPr>
+          <w:rFonts w:hint="eastAsia"/>
+        </w:rPr>
+        <w:t>：</w:t>
+      </w:r>
+    </w:p>
+    <w:p>
+      <w:pPr>
+        <w:ind w:firstLine="480"/>
+      </w:pPr>
+      <w:r>
+        <w:rPr>
+          <w:rFonts w:hint="eastAsia"/>
+        </w:rPr>
+        <w:t>git</w:t>
+      </w:r>
+      <w:r>
+        <w:t xml:space="preserve"> </w:t>
+      </w:r>
+      <w:r>
+        <w:rPr>
+          <w:rFonts w:hint="eastAsia"/>
+        </w:rPr>
+        <w:t>push</w:t>
+      </w:r>
+      <w:r>
+        <w:t xml:space="preserve"> -u origin </w:t>
+      </w:r>
+      <w:r>
+        <w:rPr>
+          <w:rFonts w:hint="eastAsia"/>
+        </w:rPr>
+        <w:t>master</w:t>
+      </w:r>
+    </w:p>
+    <w:p>
+      <w:pPr>
+        <w:ind w:firstLine="480"/>
+      </w:pPr>
+      <w:r>
+        <w:fldChar w:fldCharType="begin"/>
+      </w:r>
+      <w:r>
+        <w:instrText xml:space="preserve"> </w:instrText>
+      </w:r>
+      <w:r>
+        <w:rPr>
+          <w:rFonts w:hint="eastAsia"/>
+        </w:rPr>
+        <w:instrText>= 5 \* GB3</w:instrText>
+      </w:r>
+      <w:r>
+        <w:instrText xml:space="preserve"> </w:instrText>
+      </w:r>
+      <w:r>
+        <w:fldChar w:fldCharType="separate"/>
+      </w:r>
+      <w:r>
+        <w:rPr>
+          <w:rFonts w:hint="eastAsia"/>
+          <w:noProof/>
+        </w:rPr>
+        <w:t>⑤</w:t>
+      </w:r>
+      <w:r>
+        <w:fldChar w:fldCharType="end"/>
+      </w:r>
+      <w:r>
+        <w:rPr>
+          <w:rFonts w:hint="eastAsia"/>
+        </w:rPr>
+        <w:t>查看远程库信息：</w:t>
+      </w:r>
+    </w:p>
+    <w:p>
+      <w:pPr>
+        <w:ind w:firstLine="480"/>
+      </w:pPr>
+      <w:r>
+        <w:rPr>
+          <w:rFonts w:hint="eastAsia"/>
+        </w:rPr>
+        <w:t>git</w:t>
+      </w:r>
+      <w:r>
+        <w:t xml:space="preserve"> remote -v</w:t>
+      </w:r>
+    </w:p>
+    <w:p>
+      <w:pPr>
+        <w:ind w:firstLine="480"/>
+      </w:pPr>
+      <w:r>
+        <w:fldChar w:fldCharType="begin"/>
+      </w:r>
+      <w:r>
+        <w:instrText xml:space="preserve"> </w:instrText>
+      </w:r>
+      <w:r>
+        <w:rPr>
+          <w:rFonts w:hint="eastAsia"/>
+        </w:rPr>
         <w:instrText>= 6 \* GB3</w:instrText>
       </w:r>
       <w:r>
@@ -11734,43 +12494,7 @@
         <w:rPr>
           <w:rFonts w:hint="eastAsia"/>
         </w:rPr>
-        <w:t>用版本库文件替换工作区</w:t>
-      </w:r>
-      <w:r>
-        <w:rPr>
-          <w:rFonts w:hint="eastAsia"/>
-        </w:rPr>
-        <w:t>（</w:t>
-      </w:r>
-      <w:r>
-        <w:rPr>
-          <w:rFonts w:hint="eastAsia"/>
-        </w:rPr>
-        <w:t>撤销工作区修改</w:t>
-      </w:r>
-      <w:r>
-        <w:rPr>
-          <w:rFonts w:hint="eastAsia"/>
-        </w:rPr>
-        <w:t>/</w:t>
-      </w:r>
-      <w:r>
-        <w:rPr>
-          <w:rFonts w:hint="eastAsia"/>
-        </w:rPr>
-        <w:t>恢复误删文件</w:t>
-      </w:r>
-      <w:r>
-        <w:rPr>
-          <w:rFonts w:hint="eastAsia"/>
-        </w:rPr>
-        <w:t>）</w:t>
-      </w:r>
-      <w:r>
-        <w:rPr>
-          <w:rFonts w:hint="eastAsia"/>
-        </w:rPr>
-        <w:t>：</w:t>
+        <w:t>解除绑定关系：</w:t>
       </w:r>
     </w:p>
     <w:p>
@@ -11781,37 +12505,11 @@
         <w:rPr>
           <w:rFonts w:hint="eastAsia"/>
         </w:rPr>
-        <w:t>git</w:t>
-      </w:r>
-      <w:r>
-        <w:t xml:space="preserve"> </w:t>
-      </w:r>
-      <w:r>
-        <w:rPr>
-          <w:rFonts w:hint="eastAsia"/>
-        </w:rPr>
-        <w:t>checkout</w:t>
-      </w:r>
-      <w:r>
-        <w:t xml:space="preserve"> </w:t>
-      </w:r>
-      <w:r>
-        <w:rPr>
-          <w:rFonts w:hint="eastAsia"/>
-        </w:rPr>
-        <w:t>--</w:t>
-      </w:r>
-      <w:r>
-        <w:t xml:space="preserve"> </w:t>
-      </w:r>
-      <w:r>
-        <w:rPr>
-          <w:rFonts w:hint="eastAsia"/>
-        </w:rPr>
-        <w:t>&lt;</w:t>
-      </w:r>
-      <w:r>
-        <w:t>file&gt;</w:t>
+        <w:lastRenderedPageBreak/>
+        <w:t>g</w:t>
+      </w:r>
+      <w:r>
+        <w:t>it remote rm origin</w:t>
       </w:r>
     </w:p>
     <w:p>
@@ -11850,7 +12548,7 @@
         <w:rPr>
           <w:rFonts w:hint="eastAsia"/>
         </w:rPr>
-        <w:t>撤销暂存区修改：</w:t>
+        <w:t>从远程库克隆：</w:t>
       </w:r>
     </w:p>
     <w:p>
@@ -11858,655 +12556,9 @@
         <w:ind w:firstLine="480"/>
       </w:pPr>
       <w:r>
-        <w:t>git reset HEAD &lt;file&gt;</w:t>
-      </w:r>
-    </w:p>
-    <w:p>
-      <w:pPr>
-        <w:ind w:firstLine="480"/>
-      </w:pPr>
-      <w:r>
-        <w:fldChar w:fldCharType="begin"/>
-      </w:r>
-      <w:r>
-        <w:instrText xml:space="preserve"> </w:instrText>
-      </w:r>
-      <w:r>
-        <w:rPr>
-          <w:rFonts w:hint="eastAsia"/>
-        </w:rPr>
-        <w:instrText>= 8 \* GB3</w:instrText>
-      </w:r>
-      <w:r>
-        <w:instrText xml:space="preserve"> </w:instrText>
-      </w:r>
-      <w:r>
-        <w:fldChar w:fldCharType="separate"/>
-      </w:r>
-      <w:r>
-        <w:rPr>
-          <w:rFonts w:hint="eastAsia"/>
-          <w:noProof/>
-        </w:rPr>
-        <w:t>⑧</w:t>
-      </w:r>
-      <w:r>
-        <w:fldChar w:fldCharType="end"/>
-      </w:r>
-      <w:r>
-        <w:rPr>
-          <w:rFonts w:hint="eastAsia"/>
-        </w:rPr>
-        <w:t>删除版本库文件：</w:t>
-      </w:r>
-    </w:p>
-    <w:p>
-      <w:pPr>
-        <w:ind w:firstLine="480"/>
-      </w:pPr>
-      <w:r>
-        <w:t xml:space="preserve">git rm </w:t>
-      </w:r>
-      <w:r>
-        <w:rPr>
-          <w:rFonts w:hint="eastAsia"/>
-        </w:rPr>
-        <w:t>&lt;file</w:t>
-      </w:r>
-      <w:r>
-        <w:t>&gt;</w:t>
-      </w:r>
-    </w:p>
-    <w:p>
-      <w:pPr>
-        <w:pStyle w:val="3"/>
-      </w:pPr>
-      <w:bookmarkStart w:id="64" w:name="_Toc118282162"/>
-      <w:r>
-        <w:t>6</w:t>
-      </w:r>
-      <w:r>
-        <w:t xml:space="preserve">.1.3 </w:t>
-      </w:r>
-      <w:r>
-        <w:rPr>
-          <w:rFonts w:hint="eastAsia"/>
-        </w:rPr>
-        <w:t>远程仓库</w:t>
-      </w:r>
-      <w:bookmarkEnd w:id="64"/>
-    </w:p>
-    <w:p>
-      <w:pPr>
-        <w:ind w:firstLine="480"/>
-      </w:pPr>
-      <w:r>
-        <w:fldChar w:fldCharType="begin"/>
-      </w:r>
-      <w:r>
-        <w:instrText xml:space="preserve"> </w:instrText>
-      </w:r>
-      <w:r>
-        <w:rPr>
-          <w:rFonts w:hint="eastAsia"/>
-        </w:rPr>
-        <w:instrText>= 1 \* GB3</w:instrText>
-      </w:r>
-      <w:r>
-        <w:instrText xml:space="preserve"> </w:instrText>
-      </w:r>
-      <w:r>
-        <w:fldChar w:fldCharType="separate"/>
-      </w:r>
-      <w:r>
-        <w:rPr>
-          <w:rFonts w:hint="eastAsia"/>
-          <w:noProof/>
-        </w:rPr>
-        <w:t>①</w:t>
-      </w:r>
-      <w:r>
-        <w:fldChar w:fldCharType="end"/>
-      </w:r>
-      <w:r>
-        <w:rPr>
-          <w:rFonts w:hint="eastAsia"/>
-        </w:rPr>
-        <w:t>创建</w:t>
-      </w:r>
-      <w:r>
-        <w:rPr>
-          <w:rFonts w:hint="eastAsia"/>
-        </w:rPr>
-        <w:t>S</w:t>
-      </w:r>
-      <w:r>
-        <w:t>SH K</w:t>
-      </w:r>
-      <w:r>
-        <w:rPr>
-          <w:rFonts w:hint="eastAsia"/>
-        </w:rPr>
-        <w:t>ey</w:t>
-      </w:r>
-      <w:r>
-        <w:rPr>
-          <w:rFonts w:hint="eastAsia"/>
-        </w:rPr>
-        <w:t>：</w:t>
-      </w:r>
-    </w:p>
-    <w:p>
-      <w:pPr>
-        <w:ind w:firstLine="480"/>
-      </w:pPr>
-      <w:r>
-        <w:t>ssh-keygen -t rsa -C &lt;email@example.com&gt;</w:t>
-      </w:r>
-    </w:p>
-    <w:p>
-      <w:pPr>
-        <w:ind w:firstLine="480"/>
-      </w:pPr>
-      <w:r>
-        <w:fldChar w:fldCharType="begin"/>
-      </w:r>
-      <w:r>
-        <w:instrText xml:space="preserve"> </w:instrText>
-      </w:r>
-      <w:r>
-        <w:rPr>
-          <w:rFonts w:hint="eastAsia"/>
-        </w:rPr>
-        <w:instrText>= 2 \* GB3</w:instrText>
-      </w:r>
-      <w:r>
-        <w:instrText xml:space="preserve"> </w:instrText>
-      </w:r>
-      <w:r>
-        <w:fldChar w:fldCharType="separate"/>
-      </w:r>
-      <w:r>
-        <w:rPr>
-          <w:rFonts w:hint="eastAsia"/>
-          <w:noProof/>
-        </w:rPr>
-        <w:t>②</w:t>
-      </w:r>
-      <w:r>
-        <w:fldChar w:fldCharType="end"/>
-      </w:r>
-      <w:r>
-        <w:rPr>
-          <w:rFonts w:hint="eastAsia"/>
-        </w:rPr>
-        <w:t>登录</w:t>
-      </w:r>
-      <w:r>
-        <w:t>Github</w:t>
-      </w:r>
-      <w:r>
-        <w:rPr>
-          <w:rFonts w:hint="eastAsia"/>
-        </w:rPr>
-        <w:t>打开</w:t>
-      </w:r>
-      <w:r>
-        <w:rPr>
-          <w:rFonts w:hint="eastAsia"/>
-        </w:rPr>
-        <w:t>Account</w:t>
-      </w:r>
-      <w:r>
-        <w:t xml:space="preserve"> settings</w:t>
-      </w:r>
-      <w:r>
-        <w:rPr>
-          <w:rFonts w:hint="eastAsia"/>
-        </w:rPr>
-        <w:t>，</w:t>
-      </w:r>
-      <w:r>
-        <w:rPr>
-          <w:rFonts w:hint="eastAsia"/>
-        </w:rPr>
-        <w:t>S</w:t>
-      </w:r>
-      <w:r>
-        <w:t>SH K</w:t>
-      </w:r>
-      <w:r>
-        <w:rPr>
-          <w:rFonts w:hint="eastAsia"/>
-        </w:rPr>
-        <w:t>eys</w:t>
-      </w:r>
-      <w:r>
-        <w:rPr>
-          <w:rFonts w:hint="eastAsia"/>
-        </w:rPr>
-        <w:t>页面</w:t>
-      </w:r>
-      <w:r>
-        <w:rPr>
-          <w:rFonts w:hint="eastAsia"/>
-        </w:rPr>
-        <w:t>，</w:t>
-      </w:r>
-      <w:r>
-        <w:t>A</w:t>
-      </w:r>
-      <w:r>
-        <w:rPr>
-          <w:rFonts w:hint="eastAsia"/>
-        </w:rPr>
-        <w:t>dd</w:t>
-      </w:r>
-      <w:r>
-        <w:t xml:space="preserve"> SSH Key</w:t>
-      </w:r>
-      <w:r>
-        <w:rPr>
-          <w:rFonts w:hint="eastAsia"/>
-        </w:rPr>
-        <w:t>填写任意</w:t>
-      </w:r>
-      <w:r>
-        <w:rPr>
-          <w:rFonts w:hint="eastAsia"/>
-        </w:rPr>
-        <w:t>Title</w:t>
-      </w:r>
-      <w:r>
-        <w:rPr>
-          <w:rFonts w:hint="eastAsia"/>
-        </w:rPr>
-        <w:t>，</w:t>
-      </w:r>
-      <w:r>
-        <w:rPr>
-          <w:rFonts w:hint="eastAsia"/>
-        </w:rPr>
-        <w:t>Key</w:t>
-      </w:r>
-      <w:r>
-        <w:rPr>
-          <w:rFonts w:hint="eastAsia"/>
-        </w:rPr>
-        <w:t>文本框内粘贴</w:t>
-      </w:r>
-      <w:r>
-        <w:rPr>
-          <w:rFonts w:hint="eastAsia"/>
-        </w:rPr>
-        <w:t>id</w:t>
-      </w:r>
-      <w:r>
-        <w:t>_rsa.pub</w:t>
-      </w:r>
-      <w:r>
-        <w:rPr>
-          <w:rFonts w:hint="eastAsia"/>
-        </w:rPr>
-        <w:t>文件</w:t>
-      </w:r>
-      <w:r>
-        <w:rPr>
-          <w:rFonts w:hint="eastAsia"/>
-        </w:rPr>
-        <w:t>（用户主目录</w:t>
-      </w:r>
-      <w:r>
-        <w:rPr>
-          <w:rFonts w:hint="eastAsia"/>
-        </w:rPr>
-        <w:t>.</w:t>
-      </w:r>
-      <w:r>
-        <w:t>ssh</w:t>
-      </w:r>
-      <w:r>
-        <w:rPr>
-          <w:rFonts w:hint="eastAsia"/>
-        </w:rPr>
-        <w:t>文件夹内）</w:t>
-      </w:r>
-      <w:r>
-        <w:rPr>
-          <w:rFonts w:hint="eastAsia"/>
-        </w:rPr>
-        <w:t>的内容</w:t>
-      </w:r>
-      <w:r>
-        <w:rPr>
-          <w:rFonts w:hint="eastAsia"/>
-        </w:rPr>
-        <w:t>。</w:t>
-      </w:r>
-      <w:r>
-        <w:rPr>
-          <w:rFonts w:hint="eastAsia"/>
-        </w:rPr>
-        <w:t>Github</w:t>
-      </w:r>
-      <w:r>
-        <w:rPr>
-          <w:rFonts w:hint="eastAsia"/>
-        </w:rPr>
-        <w:t>允许添加多个</w:t>
-      </w:r>
-      <w:r>
-        <w:rPr>
-          <w:rFonts w:hint="eastAsia"/>
-        </w:rPr>
-        <w:t>Key</w:t>
-      </w:r>
-      <w:r>
-        <w:rPr>
-          <w:rFonts w:hint="eastAsia"/>
-        </w:rPr>
-        <w:t>用于若干电脑提交。</w:t>
-      </w:r>
-    </w:p>
-    <w:p>
-      <w:pPr>
-        <w:ind w:firstLine="480"/>
-      </w:pPr>
-      <w:r>
-        <w:fldChar w:fldCharType="begin"/>
-      </w:r>
-      <w:r>
-        <w:instrText xml:space="preserve"> </w:instrText>
-      </w:r>
-      <w:r>
-        <w:rPr>
-          <w:rFonts w:hint="eastAsia"/>
-        </w:rPr>
-        <w:instrText>= 3 \* GB3</w:instrText>
-      </w:r>
-      <w:r>
-        <w:instrText xml:space="preserve"> </w:instrText>
-      </w:r>
-      <w:r>
-        <w:fldChar w:fldCharType="separate"/>
-      </w:r>
-      <w:r>
-        <w:rPr>
-          <w:rFonts w:hint="eastAsia"/>
-          <w:noProof/>
-        </w:rPr>
-        <w:t>③</w:t>
-      </w:r>
-      <w:r>
-        <w:fldChar w:fldCharType="end"/>
-      </w:r>
-      <w:r>
-        <w:rPr>
-          <w:rFonts w:hint="eastAsia"/>
-        </w:rPr>
-        <w:t>在</w:t>
-      </w:r>
-      <w:r>
-        <w:rPr>
-          <w:rFonts w:hint="eastAsia"/>
-        </w:rPr>
-        <w:t>Github</w:t>
-      </w:r>
-      <w:r>
-        <w:rPr>
-          <w:rFonts w:hint="eastAsia"/>
-        </w:rPr>
-        <w:t>中创建版本库</w:t>
-      </w:r>
-      <w:r>
-        <w:rPr>
-          <w:rFonts w:hint="eastAsia"/>
-        </w:rPr>
-        <w:t>：</w:t>
-      </w:r>
-    </w:p>
-    <w:p>
-      <w:pPr>
-        <w:ind w:firstLine="480"/>
-      </w:pPr>
-      <w:r>
-        <w:rPr>
-          <w:rFonts w:hint="eastAsia"/>
-        </w:rPr>
-        <w:t>git</w:t>
-      </w:r>
-      <w:r>
-        <w:t xml:space="preserve"> remote add origin https://github.com/&lt;Account-Name&gt;/&lt;Repository-Name.git&gt;</w:t>
-      </w:r>
-    </w:p>
-    <w:p>
-      <w:pPr>
-        <w:ind w:firstLine="480"/>
-      </w:pPr>
-      <w:r>
-        <w:fldChar w:fldCharType="begin"/>
-      </w:r>
-      <w:r>
-        <w:instrText xml:space="preserve"> </w:instrText>
-      </w:r>
-      <w:r>
-        <w:rPr>
-          <w:rFonts w:hint="eastAsia"/>
-        </w:rPr>
-        <w:instrText>= 4 \* GB3</w:instrText>
-      </w:r>
-      <w:r>
-        <w:instrText xml:space="preserve"> </w:instrText>
-      </w:r>
-      <w:r>
-        <w:fldChar w:fldCharType="separate"/>
-      </w:r>
-      <w:r>
-        <w:rPr>
-          <w:rFonts w:hint="eastAsia"/>
-          <w:noProof/>
-        </w:rPr>
-        <w:t>④</w:t>
-      </w:r>
-      <w:r>
-        <w:fldChar w:fldCharType="end"/>
-      </w:r>
-      <w:r>
-        <w:rPr>
-          <w:rFonts w:hint="eastAsia"/>
-        </w:rPr>
-        <w:t>推送到远程库</w:t>
-      </w:r>
-      <w:r>
-        <w:rPr>
-          <w:rFonts w:hint="eastAsia"/>
-        </w:rPr>
-        <w:t>：</w:t>
-      </w:r>
-    </w:p>
-    <w:p>
-      <w:pPr>
-        <w:ind w:firstLine="480"/>
-      </w:pPr>
-      <w:r>
-        <w:rPr>
-          <w:rFonts w:hint="eastAsia"/>
-        </w:rPr>
-        <w:t>git</w:t>
-      </w:r>
-      <w:r>
-        <w:t xml:space="preserve"> </w:t>
-      </w:r>
-      <w:r>
-        <w:rPr>
-          <w:rFonts w:hint="eastAsia"/>
-        </w:rPr>
-        <w:t>push</w:t>
-      </w:r>
-      <w:r>
-        <w:t xml:space="preserve"> -u origin </w:t>
-      </w:r>
-      <w:r>
-        <w:rPr>
-          <w:rFonts w:hint="eastAsia"/>
-        </w:rPr>
-        <w:t>master</w:t>
-      </w:r>
-    </w:p>
-    <w:p>
-      <w:pPr>
-        <w:ind w:firstLine="480"/>
-      </w:pPr>
-      <w:r>
-        <w:fldChar w:fldCharType="begin"/>
-      </w:r>
-      <w:r>
-        <w:instrText xml:space="preserve"> </w:instrText>
-      </w:r>
-      <w:r>
-        <w:rPr>
-          <w:rFonts w:hint="eastAsia"/>
-        </w:rPr>
-        <w:instrText>= 5 \* GB3</w:instrText>
-      </w:r>
-      <w:r>
-        <w:instrText xml:space="preserve"> </w:instrText>
-      </w:r>
-      <w:r>
-        <w:fldChar w:fldCharType="separate"/>
-      </w:r>
-      <w:r>
-        <w:rPr>
-          <w:rFonts w:hint="eastAsia"/>
-          <w:noProof/>
-        </w:rPr>
-        <w:t>⑤</w:t>
-      </w:r>
-      <w:r>
-        <w:fldChar w:fldCharType="end"/>
-      </w:r>
-      <w:r>
-        <w:rPr>
-          <w:rFonts w:hint="eastAsia"/>
-        </w:rPr>
-        <w:t>查看远程库信息：</w:t>
-      </w:r>
-    </w:p>
-    <w:p>
-      <w:pPr>
-        <w:ind w:firstLine="480"/>
-      </w:pPr>
-      <w:r>
-        <w:rPr>
-          <w:rFonts w:hint="eastAsia"/>
-        </w:rPr>
-        <w:t>git</w:t>
-      </w:r>
-      <w:r>
-        <w:t xml:space="preserve"> remote -v</w:t>
-      </w:r>
-    </w:p>
-    <w:p>
-      <w:pPr>
-        <w:ind w:firstLine="480"/>
-      </w:pPr>
-      <w:r>
-        <w:fldChar w:fldCharType="begin"/>
-      </w:r>
-      <w:r>
-        <w:instrText xml:space="preserve"> </w:instrText>
-      </w:r>
-      <w:r>
-        <w:rPr>
-          <w:rFonts w:hint="eastAsia"/>
-        </w:rPr>
-        <w:instrText>= 6 \* GB3</w:instrText>
-      </w:r>
-      <w:r>
-        <w:instrText xml:space="preserve"> </w:instrText>
-      </w:r>
-      <w:r>
-        <w:fldChar w:fldCharType="separate"/>
-      </w:r>
-      <w:r>
-        <w:rPr>
-          <w:rFonts w:hint="eastAsia"/>
-          <w:noProof/>
-        </w:rPr>
-        <w:t>⑥</w:t>
-      </w:r>
-      <w:r>
-        <w:fldChar w:fldCharType="end"/>
-      </w:r>
-      <w:r>
-        <w:rPr>
-          <w:rFonts w:hint="eastAsia"/>
-        </w:rPr>
-        <w:t>解除绑定关系：</w:t>
-      </w:r>
-    </w:p>
-    <w:p>
-      <w:pPr>
-        <w:ind w:firstLine="480"/>
-      </w:pPr>
-      <w:r>
-        <w:rPr>
-          <w:rFonts w:hint="eastAsia"/>
-        </w:rPr>
-        <w:t>g</w:t>
-      </w:r>
-      <w:r>
-        <w:t>it remote rm origin</w:t>
-      </w:r>
-    </w:p>
-    <w:p>
-      <w:pPr>
-        <w:ind w:firstLine="480"/>
-      </w:pPr>
-      <w:r>
-        <w:fldChar w:fldCharType="begin"/>
-      </w:r>
-      <w:r>
-        <w:instrText xml:space="preserve"> </w:instrText>
-      </w:r>
-      <w:r>
-        <w:rPr>
-          <w:rFonts w:hint="eastAsia"/>
-        </w:rPr>
-        <w:instrText>= 7 \* GB3</w:instrText>
-      </w:r>
-      <w:r>
-        <w:instrText xml:space="preserve"> </w:instrText>
-      </w:r>
-      <w:r>
-        <w:fldChar w:fldCharType="separate"/>
-      </w:r>
-      <w:r>
-        <w:rPr>
-          <w:rFonts w:hint="eastAsia"/>
-          <w:noProof/>
-        </w:rPr>
-        <w:t>⑦</w:t>
-      </w:r>
-      <w:r>
-        <w:fldChar w:fldCharType="end"/>
-      </w:r>
-      <w:r>
-        <w:rPr>
-          <w:rFonts w:hint="eastAsia"/>
-        </w:rPr>
-        <w:t>从远程库克隆：</w:t>
-      </w:r>
-    </w:p>
-    <w:p>
-      <w:pPr>
-        <w:ind w:firstLine="480"/>
-      </w:pPr>
-      <w:r>
-        <w:rPr>
-          <w:rFonts w:hint="eastAsia"/>
-        </w:rPr>
-        <w:lastRenderedPageBreak/>
+        <w:rPr>
+          <w:rFonts w:hint="eastAsia"/>
+        </w:rPr>
         <w:t>git</w:t>
       </w:r>
       <w:r>

--- a/ModernGuide(II).docx
+++ b/ModernGuide(II).docx
@@ -11669,9 +11669,6 @@
     <w:p>
       <w:pPr>
         <w:ind w:firstLine="480"/>
-        <w:rPr>
-          <w:rFonts w:hint="eastAsia"/>
-        </w:rPr>
       </w:pPr>
       <w:r>
         <w:rPr>
@@ -11692,15 +11689,18 @@
         <w:rPr>
           <w:rFonts w:hint="eastAsia"/>
         </w:rPr>
+        <w:t>（）</w:t>
+      </w:r>
+      <w:r>
+        <w:rPr>
+          <w:rFonts w:hint="eastAsia"/>
+        </w:rPr>
         <w:t>三端一并回退</w:t>
       </w:r>
     </w:p>
     <w:p>
       <w:pPr>
         <w:ind w:firstLine="480"/>
-        <w:rPr>
-          <w:rFonts w:hint="eastAsia"/>
-        </w:rPr>
       </w:pPr>
       <w:r>
         <w:rPr>
@@ -11721,8 +11721,20 @@
         <w:rPr>
           <w:rFonts w:hint="eastAsia"/>
         </w:rPr>
+        <w:t>（</w:t>
+      </w:r>
+      <w:r>
+        <w:rPr>
+          <w:rFonts w:hint="eastAsia"/>
+        </w:rPr>
         <w:t>只有工作区不回退</w:t>
       </w:r>
+      <w:r>
+        <w:rPr>
+          <w:rFonts w:hint="eastAsia"/>
+        </w:rPr>
+        <w:t>）</w:t>
+      </w:r>
     </w:p>
     <w:p>
       <w:pPr>
@@ -11747,7 +11759,19 @@
         <w:rPr>
           <w:rFonts w:hint="eastAsia"/>
         </w:rPr>
+        <w:t>（</w:t>
+      </w:r>
+      <w:r>
+        <w:rPr>
+          <w:rFonts w:hint="eastAsia"/>
+        </w:rPr>
         <w:t>只有仓库回退</w:t>
+      </w:r>
+      <w:r>
+        <w:rPr>
+          <w:rFonts w:hint="eastAsia"/>
+        </w:rPr>
+        <w:t>）</w:t>
       </w:r>
     </w:p>
     <w:p>
@@ -12833,6 +12857,728 @@
       </w:r>
       <w:r>
         <w:t>&lt;name&gt;</w:t>
+      </w:r>
+    </w:p>
+    <w:p>
+      <w:pPr>
+        <w:ind w:firstLine="420"/>
+      </w:pPr>
+      <w:r>
+        <w:rPr>
+          <w:rFonts w:hint="eastAsia"/>
+        </w:rPr>
+        <w:t>git</w:t>
+      </w:r>
+      <w:r>
+        <w:t xml:space="preserve"> branch -d &lt;name&gt;</w:t>
+      </w:r>
+      <w:r>
+        <w:rPr>
+          <w:rFonts w:hint="eastAsia"/>
+        </w:rPr>
+        <w:t xml:space="preserve"> </w:t>
+      </w:r>
+      <w:r>
+        <w:rPr>
+          <w:rFonts w:hint="eastAsia"/>
+        </w:rPr>
+        <w:t>（</w:t>
+      </w:r>
+      <w:r>
+        <w:rPr>
+          <w:rFonts w:ascii="Helvetica" w:hAnsi="Helvetica" w:cs="Helvetica"/>
+          <w:color w:val="333333"/>
+          <w:shd w:val="clear" w:color="auto" w:fill="FFFFFF"/>
+        </w:rPr>
+        <w:t>丢弃一个没有被合并过的分支</w:t>
+      </w:r>
+      <w:r>
+        <w:rPr>
+          <w:rFonts w:hint="eastAsia"/>
+        </w:rPr>
+        <w:t>）</w:t>
+      </w:r>
+    </w:p>
+    <w:p>
+      <w:pPr>
+        <w:ind w:firstLine="420"/>
+      </w:pPr>
+      <w:r>
+        <w:fldChar w:fldCharType="begin"/>
+      </w:r>
+      <w:r>
+        <w:instrText xml:space="preserve"> </w:instrText>
+      </w:r>
+      <w:r>
+        <w:rPr>
+          <w:rFonts w:hint="eastAsia"/>
+        </w:rPr>
+        <w:instrText>= 5 \* GB3</w:instrText>
+      </w:r>
+      <w:r>
+        <w:instrText xml:space="preserve"> </w:instrText>
+      </w:r>
+      <w:r>
+        <w:fldChar w:fldCharType="separate"/>
+      </w:r>
+      <w:r>
+        <w:rPr>
+          <w:rFonts w:hint="eastAsia"/>
+          <w:noProof/>
+        </w:rPr>
+        <w:t>⑤</w:t>
+      </w:r>
+      <w:r>
+        <w:fldChar w:fldCharType="end"/>
+      </w:r>
+      <w:r>
+        <w:rPr>
+          <w:rFonts w:hint="eastAsia"/>
+        </w:rPr>
+        <w:t>合并分支并保留</w:t>
+      </w:r>
+      <w:r>
+        <w:rPr>
+          <w:rFonts w:ascii="Helvetica" w:hAnsi="Helvetica" w:cs="Helvetica"/>
+          <w:color w:val="333333"/>
+          <w:shd w:val="clear" w:color="auto" w:fill="FFFFFF"/>
+        </w:rPr>
+        <w:t>分支信息</w:t>
+      </w:r>
+    </w:p>
+    <w:p>
+      <w:pPr>
+        <w:ind w:firstLine="420"/>
+      </w:pPr>
+      <w:r>
+        <w:t xml:space="preserve">git merge --no-ff -m </w:t>
+      </w:r>
+      <w:r>
+        <w:t xml:space="preserve"> </w:t>
+      </w:r>
+      <w:r>
+        <w:t>‘&lt;message&gt;’</w:t>
+      </w:r>
+      <w:r>
+        <w:t xml:space="preserve"> </w:t>
+      </w:r>
+      <w:r>
+        <w:t xml:space="preserve"> </w:t>
+      </w:r>
+      <w:r>
+        <w:t>&lt;name&gt;</w:t>
+      </w:r>
+    </w:p>
+    <w:p>
+      <w:pPr>
+        <w:ind w:firstLine="420"/>
+      </w:pPr>
+      <w:r>
+        <w:fldChar w:fldCharType="begin"/>
+      </w:r>
+      <w:r>
+        <w:instrText xml:space="preserve"> </w:instrText>
+      </w:r>
+      <w:r>
+        <w:rPr>
+          <w:rFonts w:hint="eastAsia"/>
+        </w:rPr>
+        <w:instrText>= 6 \* GB3</w:instrText>
+      </w:r>
+      <w:r>
+        <w:instrText xml:space="preserve"> </w:instrText>
+      </w:r>
+      <w:r>
+        <w:fldChar w:fldCharType="separate"/>
+      </w:r>
+      <w:r>
+        <w:rPr>
+          <w:rFonts w:hint="eastAsia"/>
+          <w:noProof/>
+        </w:rPr>
+        <w:t>⑥</w:t>
+      </w:r>
+      <w:r>
+        <w:fldChar w:fldCharType="end"/>
+      </w:r>
+      <w:r>
+        <w:rPr>
+          <w:rFonts w:hint="eastAsia"/>
+        </w:rPr>
+        <w:t>储藏</w:t>
+      </w:r>
+      <w:r>
+        <w:rPr>
+          <w:rFonts w:hint="eastAsia"/>
+        </w:rPr>
+        <w:t>/</w:t>
+      </w:r>
+      <w:r>
+        <w:rPr>
+          <w:rFonts w:hint="eastAsia"/>
+        </w:rPr>
+        <w:t>恢复分支</w:t>
+      </w:r>
+    </w:p>
+    <w:p>
+      <w:pPr>
+        <w:ind w:firstLine="420"/>
+      </w:pPr>
+      <w:r>
+        <w:rPr>
+          <w:rFonts w:hint="eastAsia"/>
+        </w:rPr>
+        <w:t>git</w:t>
+      </w:r>
+      <w:r>
+        <w:t xml:space="preserve"> stash</w:t>
+      </w:r>
+    </w:p>
+    <w:p>
+      <w:pPr>
+        <w:ind w:firstLine="420"/>
+      </w:pPr>
+      <w:r>
+        <w:rPr>
+          <w:rFonts w:hint="eastAsia"/>
+        </w:rPr>
+        <w:t>git</w:t>
+      </w:r>
+      <w:r>
+        <w:t xml:space="preserve"> </w:t>
+      </w:r>
+      <w:r>
+        <w:rPr>
+          <w:rFonts w:hint="eastAsia"/>
+        </w:rPr>
+        <w:t>stash</w:t>
+      </w:r>
+      <w:r>
+        <w:t xml:space="preserve"> </w:t>
+      </w:r>
+      <w:r>
+        <w:rPr>
+          <w:rFonts w:hint="eastAsia"/>
+        </w:rPr>
+        <w:t>list</w:t>
+      </w:r>
+      <w:r>
+        <w:rPr>
+          <w:rFonts w:hint="eastAsia"/>
+        </w:rPr>
+        <w:t>（查看</w:t>
+      </w:r>
+      <w:r>
+        <w:rPr>
+          <w:rFonts w:hint="eastAsia"/>
+        </w:rPr>
+        <w:t>stash</w:t>
+      </w:r>
+      <w:r>
+        <w:rPr>
+          <w:rFonts w:hint="eastAsia"/>
+        </w:rPr>
+        <w:t>）</w:t>
+      </w:r>
+    </w:p>
+    <w:p>
+      <w:pPr>
+        <w:ind w:firstLine="420"/>
+      </w:pPr>
+      <w:r>
+        <w:rPr>
+          <w:rFonts w:hint="eastAsia"/>
+        </w:rPr>
+        <w:t>git</w:t>
+      </w:r>
+      <w:r>
+        <w:t xml:space="preserve"> stash</w:t>
+      </w:r>
+      <w:r>
+        <w:t xml:space="preserve"> apply </w:t>
+      </w:r>
+      <w:r>
+        <w:rPr>
+          <w:rFonts w:hint="eastAsia"/>
+        </w:rPr>
+        <w:t>（</w:t>
+      </w:r>
+      <w:r>
+        <w:rPr>
+          <w:rFonts w:hint="eastAsia"/>
+        </w:rPr>
+        <w:t>保留</w:t>
+      </w:r>
+      <w:r>
+        <w:rPr>
+          <w:rFonts w:hint="eastAsia"/>
+        </w:rPr>
+        <w:t>stash</w:t>
+      </w:r>
+      <w:r>
+        <w:rPr>
+          <w:rFonts w:hint="eastAsia"/>
+        </w:rPr>
+        <w:t>内容</w:t>
+      </w:r>
+      <w:r>
+        <w:rPr>
+          <w:rFonts w:hint="eastAsia"/>
+        </w:rPr>
+        <w:t>）</w:t>
+      </w:r>
+      <w:r>
+        <w:t xml:space="preserve"> &amp; git stash drop</w:t>
+      </w:r>
+      <w:r>
+        <w:rPr>
+          <w:rFonts w:hint="eastAsia"/>
+        </w:rPr>
+        <w:t>（删除）</w:t>
+      </w:r>
+    </w:p>
+    <w:p>
+      <w:r>
+        <w:tab/>
+        <w:t>git</w:t>
+      </w:r>
+      <w:r>
+        <w:t xml:space="preserve"> </w:t>
+      </w:r>
+      <w:r>
+        <w:rPr>
+          <w:rFonts w:hint="eastAsia"/>
+        </w:rPr>
+        <w:t>stash</w:t>
+      </w:r>
+      <w:r>
+        <w:t xml:space="preserve"> </w:t>
+      </w:r>
+      <w:r>
+        <w:rPr>
+          <w:rFonts w:hint="eastAsia"/>
+        </w:rPr>
+        <w:t>pop</w:t>
+      </w:r>
+      <w:r>
+        <w:t xml:space="preserve"> </w:t>
+      </w:r>
+      <w:r>
+        <w:rPr>
+          <w:rFonts w:hint="eastAsia"/>
+        </w:rPr>
+        <w:t>（</w:t>
+      </w:r>
+      <w:r>
+        <w:rPr>
+          <w:rFonts w:hint="eastAsia"/>
+        </w:rPr>
+        <w:t>恢复并删除</w:t>
+      </w:r>
+      <w:r>
+        <w:rPr>
+          <w:rFonts w:hint="eastAsia"/>
+        </w:rPr>
+        <w:t>stash</w:t>
+      </w:r>
+      <w:r>
+        <w:rPr>
+          <w:rFonts w:hint="eastAsia"/>
+        </w:rPr>
+        <w:t>内容</w:t>
+      </w:r>
+      <w:r>
+        <w:rPr>
+          <w:rFonts w:hint="eastAsia"/>
+        </w:rPr>
+        <w:t>）</w:t>
+      </w:r>
+    </w:p>
+    <w:p>
+      <w:r>
+        <w:tab/>
+      </w:r>
+      <w:r>
+        <w:fldChar w:fldCharType="begin"/>
+      </w:r>
+      <w:r>
+        <w:instrText xml:space="preserve"> </w:instrText>
+      </w:r>
+      <w:r>
+        <w:rPr>
+          <w:rFonts w:hint="eastAsia"/>
+        </w:rPr>
+        <w:instrText>= 7 \* GB3</w:instrText>
+      </w:r>
+      <w:r>
+        <w:instrText xml:space="preserve"> </w:instrText>
+      </w:r>
+      <w:r>
+        <w:fldChar w:fldCharType="separate"/>
+      </w:r>
+      <w:r>
+        <w:rPr>
+          <w:rFonts w:hint="eastAsia"/>
+          <w:noProof/>
+        </w:rPr>
+        <w:t>⑦</w:t>
+      </w:r>
+      <w:r>
+        <w:fldChar w:fldCharType="end"/>
+      </w:r>
+      <w:r>
+        <w:rPr>
+          <w:rFonts w:hint="eastAsia"/>
+        </w:rPr>
+        <w:t>复制特定提交到当前分支</w:t>
+      </w:r>
+    </w:p>
+    <w:p>
+      <w:r>
+        <w:tab/>
+      </w:r>
+      <w:r>
+        <w:t xml:space="preserve">git cherry-pick </w:t>
+      </w:r>
+      <w:r>
+        <w:rPr>
+          <w:rFonts w:hint="eastAsia"/>
+        </w:rPr>
+        <w:t>&lt;commit_id&gt;</w:t>
+      </w:r>
+    </w:p>
+    <w:p>
+      <w:pPr>
+        <w:pStyle w:val="3"/>
+      </w:pPr>
+      <w:r>
+        <w:rPr>
+          <w:rFonts w:hint="eastAsia"/>
+        </w:rPr>
+        <w:t>6</w:t>
+      </w:r>
+      <w:r>
+        <w:t xml:space="preserve">.1.5 </w:t>
+      </w:r>
+      <w:r>
+        <w:rPr>
+          <w:rFonts w:hint="eastAsia"/>
+        </w:rPr>
+        <w:t>多人协作</w:t>
+      </w:r>
+    </w:p>
+    <w:p>
+      <w:r>
+        <w:tab/>
+      </w:r>
+      <w:r>
+        <w:fldChar w:fldCharType="begin"/>
+      </w:r>
+      <w:r>
+        <w:instrText xml:space="preserve"> </w:instrText>
+      </w:r>
+      <w:r>
+        <w:rPr>
+          <w:rFonts w:hint="eastAsia"/>
+        </w:rPr>
+        <w:instrText>= 1 \* GB3</w:instrText>
+      </w:r>
+      <w:r>
+        <w:instrText xml:space="preserve"> </w:instrText>
+      </w:r>
+      <w:r>
+        <w:fldChar w:fldCharType="separate"/>
+      </w:r>
+      <w:r>
+        <w:rPr>
+          <w:rFonts w:hint="eastAsia"/>
+          <w:noProof/>
+        </w:rPr>
+        <w:t>①</w:t>
+      </w:r>
+      <w:r>
+        <w:fldChar w:fldCharType="end"/>
+      </w:r>
+      <w:r>
+        <w:rPr>
+          <w:rFonts w:hint="eastAsia"/>
+        </w:rPr>
+        <w:t>本地推送分支</w:t>
+      </w:r>
+      <w:r>
+        <w:rPr>
+          <w:rFonts w:hint="eastAsia"/>
+        </w:rPr>
+        <w:t>：</w:t>
+      </w:r>
+    </w:p>
+    <w:p>
+      <w:pPr>
+        <w:ind w:firstLine="420"/>
+      </w:pPr>
+      <w:r>
+        <w:rPr>
+          <w:rFonts w:hint="eastAsia"/>
+        </w:rPr>
+        <w:t>git</w:t>
+      </w:r>
+      <w:r>
+        <w:t xml:space="preserve"> </w:t>
+      </w:r>
+      <w:r>
+        <w:rPr>
+          <w:rFonts w:hint="eastAsia"/>
+        </w:rPr>
+        <w:t>push</w:t>
+      </w:r>
+      <w:r>
+        <w:t xml:space="preserve"> origin</w:t>
+      </w:r>
+      <w:r>
+        <w:t xml:space="preserve"> &lt;</w:t>
+      </w:r>
+      <w:r>
+        <w:t>branch-</w:t>
+      </w:r>
+      <w:r>
+        <w:t>name&gt;</w:t>
+      </w:r>
+    </w:p>
+    <w:p>
+      <w:pPr>
+        <w:ind w:firstLine="420"/>
+      </w:pPr>
+      <w:r>
+        <w:fldChar w:fldCharType="begin"/>
+      </w:r>
+      <w:r>
+        <w:instrText xml:space="preserve"> </w:instrText>
+      </w:r>
+      <w:r>
+        <w:rPr>
+          <w:rFonts w:hint="eastAsia"/>
+        </w:rPr>
+        <w:instrText>= 2 \* GB3</w:instrText>
+      </w:r>
+      <w:r>
+        <w:instrText xml:space="preserve"> </w:instrText>
+      </w:r>
+      <w:r>
+        <w:fldChar w:fldCharType="separate"/>
+      </w:r>
+      <w:r>
+        <w:rPr>
+          <w:rFonts w:hint="eastAsia"/>
+          <w:noProof/>
+        </w:rPr>
+        <w:t>②</w:t>
+      </w:r>
+      <w:r>
+        <w:fldChar w:fldCharType="end"/>
+      </w:r>
+      <w:r>
+        <w:rPr>
+          <w:rFonts w:hint="eastAsia"/>
+        </w:rPr>
+        <w:t>抓取远程分支</w:t>
+      </w:r>
+      <w:r>
+        <w:rPr>
+          <w:rFonts w:hint="eastAsia"/>
+        </w:rPr>
+        <w:t>：</w:t>
+      </w:r>
+    </w:p>
+    <w:p>
+      <w:pPr>
+        <w:ind w:left="420"/>
+      </w:pPr>
+      <w:r>
+        <w:rPr>
+          <w:rFonts w:hint="eastAsia"/>
+        </w:rPr>
+        <w:t>git</w:t>
+      </w:r>
+      <w:r>
+        <w:t xml:space="preserve"> </w:t>
+      </w:r>
+      <w:r>
+        <w:rPr>
+          <w:rFonts w:hint="eastAsia"/>
+        </w:rPr>
+        <w:t>pull</w:t>
+      </w:r>
+    </w:p>
+    <w:p>
+      <w:pPr>
+        <w:ind w:left="420"/>
+        <w:rPr>
+          <w:rFonts w:hint="eastAsia"/>
+        </w:rPr>
+      </w:pPr>
+      <w:r>
+        <w:fldChar w:fldCharType="begin"/>
+      </w:r>
+      <w:r>
+        <w:instrText xml:space="preserve"> </w:instrText>
+      </w:r>
+      <w:r>
+        <w:rPr>
+          <w:rFonts w:hint="eastAsia"/>
+        </w:rPr>
+        <w:instrText>= 3 \* GB3</w:instrText>
+      </w:r>
+      <w:r>
+        <w:instrText xml:space="preserve"> </w:instrText>
+      </w:r>
+      <w:r>
+        <w:fldChar w:fldCharType="separate"/>
+      </w:r>
+      <w:r>
+        <w:rPr>
+          <w:rFonts w:hint="eastAsia"/>
+          <w:noProof/>
+        </w:rPr>
+        <w:t>③</w:t>
+      </w:r>
+      <w:r>
+        <w:fldChar w:fldCharType="end"/>
+      </w:r>
+      <w:r>
+        <w:rPr>
+          <w:rFonts w:hint="eastAsia"/>
+        </w:rPr>
+        <w:t>如果</w:t>
+      </w:r>
+      <w:r>
+        <w:rPr>
+          <w:rFonts w:hint="eastAsia"/>
+        </w:rPr>
+        <w:t>git pull</w:t>
+      </w:r>
+      <w:r>
+        <w:rPr>
+          <w:rFonts w:hint="eastAsia"/>
+        </w:rPr>
+        <w:t>提示</w:t>
+      </w:r>
+      <w:r>
+        <w:rPr>
+          <w:rFonts w:hint="eastAsia"/>
+        </w:rPr>
+        <w:t>no tracking information</w:t>
+      </w:r>
+      <w:r>
+        <w:rPr>
+          <w:rFonts w:hint="eastAsia"/>
+        </w:rPr>
+        <w:t>，则说明本地分支和远程分支的链接关系没有创建</w:t>
+      </w:r>
+      <w:r>
+        <w:rPr>
+          <w:rFonts w:hint="eastAsia"/>
+        </w:rPr>
+        <w:t>，创建命令</w:t>
+      </w:r>
+      <w:r>
+        <w:rPr>
+          <w:rFonts w:hint="eastAsia"/>
+        </w:rPr>
+        <w:t>：</w:t>
+      </w:r>
+    </w:p>
+    <w:p>
+      <w:pPr>
+        <w:ind w:firstLine="420"/>
+        <w:rPr>
+          <w:rFonts w:hint="eastAsia"/>
+        </w:rPr>
+      </w:pPr>
+      <w:r>
+        <w:t>git branch --set-upstream-to &lt;branch-name&gt; origin/&lt;branch-name&gt;</w:t>
+      </w:r>
+      <w:r>
+        <w:tab/>
+      </w:r>
+    </w:p>
+    <w:p>
+      <w:pPr>
+        <w:ind w:firstLine="420"/>
+      </w:pPr>
+      <w:r>
+        <w:fldChar w:fldCharType="begin"/>
+      </w:r>
+      <w:r>
+        <w:instrText xml:space="preserve"> </w:instrText>
+      </w:r>
+      <w:r>
+        <w:rPr>
+          <w:rFonts w:hint="eastAsia"/>
+        </w:rPr>
+        <w:instrText>= 4 \* GB3</w:instrText>
+      </w:r>
+      <w:r>
+        <w:instrText xml:space="preserve"> </w:instrText>
+      </w:r>
+      <w:r>
+        <w:fldChar w:fldCharType="separate"/>
+      </w:r>
+      <w:r>
+        <w:rPr>
+          <w:rFonts w:hint="eastAsia"/>
+          <w:noProof/>
+        </w:rPr>
+        <w:t>④</w:t>
+      </w:r>
+      <w:r>
+        <w:fldChar w:fldCharType="end"/>
+      </w:r>
+      <w:r>
+        <w:rPr>
+          <w:rFonts w:hint="eastAsia"/>
+        </w:rPr>
+        <w:t>本地创建和远程分支对应的分支</w:t>
+      </w:r>
+      <w:r>
+        <w:rPr>
+          <w:rFonts w:hint="eastAsia"/>
+        </w:rPr>
+        <w:t>：</w:t>
+      </w:r>
+    </w:p>
+    <w:p>
+      <w:pPr>
+        <w:ind w:firstLine="420"/>
+        <w:rPr>
+          <w:rFonts w:hint="eastAsia"/>
+        </w:rPr>
+      </w:pPr>
+      <w:r>
+        <w:t xml:space="preserve">git checkout -b </w:t>
+      </w:r>
+      <w:r>
+        <w:rPr>
+          <w:rFonts w:hint="eastAsia"/>
+        </w:rPr>
+        <w:t>&lt;</w:t>
+      </w:r>
+      <w:r>
+        <w:t>branch-name</w:t>
+      </w:r>
+      <w:r>
+        <w:t>&gt;</w:t>
+      </w:r>
+      <w:r>
+        <w:t xml:space="preserve"> origin/</w:t>
+      </w:r>
+      <w:r>
+        <w:t>&lt;</w:t>
+      </w:r>
+      <w:r>
+        <w:t>branch-name</w:t>
+      </w:r>
+      <w:r>
+        <w:t>&gt;</w:t>
       </w:r>
     </w:p>
     <w:sectPr>
@@ -15399,7 +16145,7 @@
   <w:style w:type="paragraph" w:default="1" w:styleId="a">
     <w:name w:val="Normal"/>
     <w:qFormat/>
-    <w:rsid w:val="006C3F40"/>
+    <w:rsid w:val="00982383"/>
     <w:pPr>
       <w:widowControl w:val="0"/>
       <w:spacing w:line="400" w:lineRule="exact"/>
